--- a/ServiceInteractions/riv/crm/carelisting/trunk/Dokumentation/Bas Utvecklingsstöd.docx
+++ b/ServiceInteractions/riv/crm/carelisting/trunk/Dokumentation/Bas Utvecklingsstöd.docx
@@ -216,7 +216,7 @@
           <w:noProof/>
           <w:lang w:val="en-US"/>
         </w:rPr>
-        <w:t>2009-12-28</w:t>
+        <w:t>2010-01-08</w:t>
       </w:r>
       <w:r>
         <w:fldChar w:fldCharType="end"/>
@@ -640,7 +640,7 @@
       <w:r>
         <w:fldChar w:fldCharType="separate"/>
       </w:r>
-      <w:hyperlink w:anchor="_Toc249773803" w:history="1">
+      <w:hyperlink w:anchor="_Toc250703137" w:history="1">
         <w:r>
           <w:rPr>
             <w:rStyle w:val="Hyperlink"/>
@@ -680,7 +680,7 @@
           <w:rPr>
             <w:webHidden/>
           </w:rPr>
-          <w:instrText xml:space="preserve"> PAGEREF _Toc249773803 \h </w:instrText>
+          <w:instrText xml:space="preserve"> PAGEREF _Toc250703137 \h </w:instrText>
         </w:r>
         <w:r>
           <w:rPr>
@@ -717,7 +717,7 @@
           <w:lang w:val="en-US"/>
         </w:rPr>
       </w:pPr>
-      <w:hyperlink w:anchor="_Toc249773804" w:history="1">
+      <w:hyperlink w:anchor="_Toc250703138" w:history="1">
         <w:r>
           <w:rPr>
             <w:rStyle w:val="Hyperlink"/>
@@ -757,7 +757,7 @@
           <w:rPr>
             <w:webHidden/>
           </w:rPr>
-          <w:instrText xml:space="preserve"> PAGEREF _Toc249773804 \h </w:instrText>
+          <w:instrText xml:space="preserve"> PAGEREF _Toc250703138 \h </w:instrText>
         </w:r>
         <w:r>
           <w:rPr>
@@ -794,7 +794,7 @@
           <w:lang w:val="en-US"/>
         </w:rPr>
       </w:pPr>
-      <w:hyperlink w:anchor="_Toc249773805" w:history="1">
+      <w:hyperlink w:anchor="_Toc250703139" w:history="1">
         <w:r>
           <w:rPr>
             <w:rStyle w:val="Hyperlink"/>
@@ -834,7 +834,7 @@
           <w:rPr>
             <w:webHidden/>
           </w:rPr>
-          <w:instrText xml:space="preserve"> PAGEREF _Toc249773805 \h </w:instrText>
+          <w:instrText xml:space="preserve"> PAGEREF _Toc250703139 \h </w:instrText>
         </w:r>
         <w:r>
           <w:rPr>
@@ -871,7 +871,7 @@
           <w:lang w:val="en-US"/>
         </w:rPr>
       </w:pPr>
-      <w:hyperlink w:anchor="_Toc249773806" w:history="1">
+      <w:hyperlink w:anchor="_Toc250703140" w:history="1">
         <w:r>
           <w:rPr>
             <w:rStyle w:val="Hyperlink"/>
@@ -911,7 +911,7 @@
           <w:rPr>
             <w:webHidden/>
           </w:rPr>
-          <w:instrText xml:space="preserve"> PAGEREF _Toc249773806 \h </w:instrText>
+          <w:instrText xml:space="preserve"> PAGEREF _Toc250703140 \h </w:instrText>
         </w:r>
         <w:r>
           <w:rPr>
@@ -948,7 +948,7 @@
           <w:lang w:val="en-US"/>
         </w:rPr>
       </w:pPr>
-      <w:hyperlink w:anchor="_Toc249773807" w:history="1">
+      <w:hyperlink w:anchor="_Toc250703141" w:history="1">
         <w:r>
           <w:rPr>
             <w:rStyle w:val="Hyperlink"/>
@@ -988,7 +988,7 @@
           <w:rPr>
             <w:webHidden/>
           </w:rPr>
-          <w:instrText xml:space="preserve"> PAGEREF _Toc249773807 \h </w:instrText>
+          <w:instrText xml:space="preserve"> PAGEREF _Toc250703141 \h </w:instrText>
         </w:r>
         <w:r>
           <w:rPr>
@@ -1025,7 +1025,7 @@
           <w:lang w:val="en-US"/>
         </w:rPr>
       </w:pPr>
-      <w:hyperlink w:anchor="_Toc249773808" w:history="1">
+      <w:hyperlink w:anchor="_Toc250703142" w:history="1">
         <w:r>
           <w:rPr>
             <w:rStyle w:val="Hyperlink"/>
@@ -1065,7 +1065,7 @@
           <w:rPr>
             <w:webHidden/>
           </w:rPr>
-          <w:instrText xml:space="preserve"> PAGEREF _Toc249773808 \h </w:instrText>
+          <w:instrText xml:space="preserve"> PAGEREF _Toc250703142 \h </w:instrText>
         </w:r>
         <w:r>
           <w:rPr>
@@ -1102,7 +1102,7 @@
           <w:lang w:val="en-US"/>
         </w:rPr>
       </w:pPr>
-      <w:hyperlink w:anchor="_Toc249773809" w:history="1">
+      <w:hyperlink w:anchor="_Toc250703143" w:history="1">
         <w:r>
           <w:rPr>
             <w:rStyle w:val="Hyperlink"/>
@@ -1142,7 +1142,7 @@
           <w:rPr>
             <w:webHidden/>
           </w:rPr>
-          <w:instrText xml:space="preserve"> PAGEREF _Toc249773809 \h </w:instrText>
+          <w:instrText xml:space="preserve"> PAGEREF _Toc250703143 \h </w:instrText>
         </w:r>
         <w:r>
           <w:rPr>
@@ -1179,7 +1179,7 @@
           <w:lang w:val="en-US"/>
         </w:rPr>
       </w:pPr>
-      <w:hyperlink w:anchor="_Toc249773810" w:history="1">
+      <w:hyperlink w:anchor="_Toc250703144" w:history="1">
         <w:r>
           <w:rPr>
             <w:rStyle w:val="Hyperlink"/>
@@ -1219,7 +1219,7 @@
           <w:rPr>
             <w:webHidden/>
           </w:rPr>
-          <w:instrText xml:space="preserve"> PAGEREF _Toc249773810 \h </w:instrText>
+          <w:instrText xml:space="preserve"> PAGEREF _Toc250703144 \h </w:instrText>
         </w:r>
         <w:r>
           <w:rPr>
@@ -1256,7 +1256,7 @@
           <w:lang w:val="en-US"/>
         </w:rPr>
       </w:pPr>
-      <w:hyperlink w:anchor="_Toc249773811" w:history="1">
+      <w:hyperlink w:anchor="_Toc250703145" w:history="1">
         <w:r>
           <w:rPr>
             <w:rStyle w:val="Hyperlink"/>
@@ -1296,7 +1296,7 @@
           <w:rPr>
             <w:webHidden/>
           </w:rPr>
-          <w:instrText xml:space="preserve"> PAGEREF _Toc249773811 \h </w:instrText>
+          <w:instrText xml:space="preserve"> PAGEREF _Toc250703145 \h </w:instrText>
         </w:r>
         <w:r>
           <w:rPr>
@@ -1333,7 +1333,7 @@
           <w:lang w:val="en-US"/>
         </w:rPr>
       </w:pPr>
-      <w:hyperlink w:anchor="_Toc249773812" w:history="1">
+      <w:hyperlink w:anchor="_Toc250703146" w:history="1">
         <w:r>
           <w:rPr>
             <w:rStyle w:val="Hyperlink"/>
@@ -1373,7 +1373,7 @@
           <w:rPr>
             <w:webHidden/>
           </w:rPr>
-          <w:instrText xml:space="preserve"> PAGEREF _Toc249773812 \h </w:instrText>
+          <w:instrText xml:space="preserve"> PAGEREF _Toc250703146 \h </w:instrText>
         </w:r>
         <w:r>
           <w:rPr>
@@ -1410,7 +1410,7 @@
           <w:lang w:val="en-US"/>
         </w:rPr>
       </w:pPr>
-      <w:hyperlink w:anchor="_Toc249773813" w:history="1">
+      <w:hyperlink w:anchor="_Toc250703147" w:history="1">
         <w:r>
           <w:rPr>
             <w:rStyle w:val="Hyperlink"/>
@@ -1434,7 +1434,7 @@
           <w:rPr>
             <w:webHidden/>
           </w:rPr>
-          <w:instrText xml:space="preserve"> PAGEREF _Toc249773813 \h </w:instrText>
+          <w:instrText xml:space="preserve"> PAGEREF _Toc250703147 \h </w:instrText>
         </w:r>
         <w:r>
           <w:rPr>
@@ -1471,7 +1471,7 @@
           <w:lang w:val="en-US"/>
         </w:rPr>
       </w:pPr>
-      <w:hyperlink w:anchor="_Toc249773814" w:history="1">
+      <w:hyperlink w:anchor="_Toc250703148" w:history="1">
         <w:r>
           <w:rPr>
             <w:rStyle w:val="Hyperlink"/>
@@ -1511,7 +1511,7 @@
           <w:rPr>
             <w:webHidden/>
           </w:rPr>
-          <w:instrText xml:space="preserve"> PAGEREF _Toc249773814 \h </w:instrText>
+          <w:instrText xml:space="preserve"> PAGEREF _Toc250703148 \h </w:instrText>
         </w:r>
         <w:r>
           <w:rPr>
@@ -1548,7 +1548,7 @@
           <w:lang w:val="en-US"/>
         </w:rPr>
       </w:pPr>
-      <w:hyperlink w:anchor="_Toc249773815" w:history="1">
+      <w:hyperlink w:anchor="_Toc250703149" w:history="1">
         <w:r>
           <w:rPr>
             <w:rStyle w:val="Hyperlink"/>
@@ -1588,7 +1588,7 @@
           <w:rPr>
             <w:webHidden/>
           </w:rPr>
-          <w:instrText xml:space="preserve"> PAGEREF _Toc249773815 \h </w:instrText>
+          <w:instrText xml:space="preserve"> PAGEREF _Toc250703149 \h </w:instrText>
         </w:r>
         <w:r>
           <w:rPr>
@@ -1845,7 +1845,7 @@
           <w:lang w:val="en-US"/>
         </w:rPr>
       </w:pPr>
-      <w:bookmarkStart w:id="1" w:name="_Toc249773803"/>
+      <w:bookmarkStart w:id="1" w:name="_Toc250703137"/>
       <w:r>
         <w:rPr>
           <w:lang w:val="en-US"/>
@@ -1954,7 +1954,7 @@
           <w:lang w:val="en-US"/>
         </w:rPr>
       </w:pPr>
-      <w:bookmarkStart w:id="2" w:name="_Toc249773804"/>
+      <w:bookmarkStart w:id="2" w:name="_Toc250703138"/>
       <w:r>
         <w:rPr>
           <w:lang w:val="en-US"/>
@@ -2032,7 +2032,7 @@
                           </pic:cNvPicPr>
                         </pic:nvPicPr>
                         <pic:blipFill>
-                          <a:blip r:embed="rId8"/>
+                          <a:blip r:embed="rId8" cstate="print"/>
                           <a:srcRect/>
                           <a:stretch>
                             <a:fillRect/>
@@ -2107,7 +2107,7 @@
         </w:rPr>
       </w:pPr>
       <w:bookmarkStart w:id="3" w:name="_Toc231005373"/>
-      <w:bookmarkStart w:id="4" w:name="_Toc249773805"/>
+      <w:bookmarkStart w:id="4" w:name="_Toc250703139"/>
       <w:r>
         <w:rPr>
           <w:lang w:val="en-US"/>
@@ -2737,7 +2737,7 @@
           <w:lang w:val="en-US"/>
         </w:rPr>
       </w:pPr>
-      <w:bookmarkStart w:id="5" w:name="_Toc249773806"/>
+      <w:bookmarkStart w:id="5" w:name="_Toc250703140"/>
       <w:r>
         <w:rPr>
           <w:lang w:val="en-US"/>
@@ -2910,6 +2910,20 @@
         </w:rPr>
         <w:t xml:space="preserve"> </w:t>
       </w:r>
+      <w:r>
+        <w:rPr>
+          <w:sz w:val="20"/>
+          <w:lang w:val="en-US"/>
+        </w:rPr>
+        <w:t>I dagsläget (2010) så har CXF bäst verktyg för att</w:t>
+      </w:r>
+      <w:r>
+        <w:rPr>
+          <w:sz w:val="20"/>
+          <w:lang w:val="en-US"/>
+        </w:rPr>
+        <w:t xml:space="preserve"> generera proxy/bidningsklasser, vilket då rekommenderas.</w:t>
+      </w:r>
     </w:p>
     <w:p>
       <w:pPr>
@@ -3006,7 +3020,7 @@
           <w:lang w:val="en-US"/>
         </w:rPr>
       </w:pPr>
-      <w:bookmarkStart w:id="6" w:name="_Toc249773807"/>
+      <w:bookmarkStart w:id="6" w:name="_Toc250703141"/>
       <w:r>
         <w:rPr>
           <w:lang w:val="en-US"/>
@@ -3034,7 +3048,7 @@
         </w:rPr>
       </w:pPr>
       <w:bookmarkStart w:id="7" w:name="_Toc231108608"/>
-      <w:bookmarkStart w:id="8" w:name="_Toc249773808"/>
+      <w:bookmarkStart w:id="8" w:name="_Toc250703142"/>
       <w:r>
         <w:rPr>
           <w:lang w:val="en-US"/>
@@ -3090,7 +3104,21 @@
           <w:sz w:val="20"/>
           <w:lang w:val="en-US"/>
         </w:rPr>
-        <w:t>Använd ditt favorit verktyg för proxy generering (se ref [7] och [8])</w:t>
+        <w:t>Använd ditt favorit verktyg för proxy generering (se ref [7]</w:t>
+      </w:r>
+      <w:r>
+        <w:rPr>
+          <w:sz w:val="20"/>
+          <w:lang w:val="en-US"/>
+        </w:rPr>
+        <w:t xml:space="preserve"> och</w:t>
+      </w:r>
+      <w:r>
+        <w:rPr>
+          <w:sz w:val="20"/>
+          <w:lang w:val="en-US"/>
+        </w:rPr>
+        <w:t xml:space="preserve"> [8])</w:t>
       </w:r>
       <w:r>
         <w:rPr>
@@ -3248,7 +3276,7 @@
           <w:lang w:val="en-US"/>
         </w:rPr>
       </w:pPr>
-      <w:bookmarkStart w:id="9" w:name="_Toc249773809"/>
+      <w:bookmarkStart w:id="9" w:name="_Toc250703143"/>
       <w:r>
         <w:rPr>
           <w:lang w:val="en-US"/>
@@ -3865,6 +3893,7 @@
                 <w:szCs w:val="16"/>
                 <w:lang w:val="en-US"/>
               </w:rPr>
+              <w:lastRenderedPageBreak/>
               <w:t>import</w:t>
             </w:r>
             <w:r>
@@ -9694,6 +9723,7 @@
                 <w:szCs w:val="16"/>
                 <w:lang w:val="en-US"/>
               </w:rPr>
+              <w:lastRenderedPageBreak/>
               <w:t xml:space="preserve">         </w:t>
             </w:r>
           </w:p>
@@ -9836,7 +9866,6 @@
                 <w:szCs w:val="16"/>
                 <w:lang w:val="en-US"/>
               </w:rPr>
-              <w:lastRenderedPageBreak/>
               <w:t xml:space="preserve">         </w:t>
             </w:r>
             <w:r>
@@ -12381,6 +12410,7 @@
                 <w:sz w:val="20"/>
                 <w:lang w:val="en-US"/>
               </w:rPr>
+              <w:lastRenderedPageBreak/>
               <w:t xml:space="preserve"> 1. Person id: SE90KC2-2KU27</w:t>
             </w:r>
           </w:p>
@@ -12456,7 +12486,7 @@
         </w:rPr>
       </w:pPr>
       <w:bookmarkStart w:id="10" w:name="_Toc231108610"/>
-      <w:bookmarkStart w:id="11" w:name="_Toc249773810"/>
+      <w:bookmarkStart w:id="11" w:name="_Toc250703144"/>
       <w:r>
         <w:rPr>
           <w:lang w:val="en-US"/>
@@ -17895,6 +17925,7 @@
                 <w:u w:val="single"/>
                 <w:lang w:val="en-US"/>
               </w:rPr>
+              <w:lastRenderedPageBreak/>
               <w:t>frågan</w:t>
             </w:r>
             <w:r>
@@ -18040,7 +18071,6 @@
                 <w:szCs w:val="16"/>
                 <w:lang w:val="en-US"/>
               </w:rPr>
-              <w:lastRenderedPageBreak/>
               <w:tab/>
             </w:r>
             <w:r>
@@ -20135,7 +20165,7 @@
           <w:lang w:val="en-US"/>
         </w:rPr>
       </w:pPr>
-      <w:bookmarkStart w:id="12" w:name="_Toc249773811"/>
+      <w:bookmarkStart w:id="12" w:name="_Toc250703145"/>
       <w:r>
         <w:rPr>
           <w:lang w:val="en-US"/>
@@ -20402,6 +20432,7 @@
                 <w:szCs w:val="16"/>
                 <w:lang w:val="en-US"/>
               </w:rPr>
+              <w:lastRenderedPageBreak/>
               <w:t>import</w:t>
             </w:r>
             <w:r>
@@ -20507,7 +20538,6 @@
                 <w:szCs w:val="16"/>
                 <w:lang w:val="en-US"/>
               </w:rPr>
-              <w:lastRenderedPageBreak/>
               <w:t>import</w:t>
             </w:r>
             <w:r>
@@ -26148,6 +26178,7 @@
                 <w:szCs w:val="16"/>
                 <w:lang w:val="en-US"/>
               </w:rPr>
+              <w:lastRenderedPageBreak/>
               <w:t xml:space="preserve">      </w:t>
             </w:r>
             <w:r>
@@ -27618,7 +27649,7 @@
           <w:lang w:val="en-US"/>
         </w:rPr>
       </w:pPr>
-      <w:bookmarkStart w:id="13" w:name="_Toc249773812"/>
+      <w:bookmarkStart w:id="13" w:name="_Toc250703146"/>
       <w:r>
         <w:rPr>
           <w:lang w:val="en-US"/>
@@ -28455,6 +28486,7 @@
                 <w:szCs w:val="16"/>
                 <w:lang w:val="en-US"/>
               </w:rPr>
+              <w:lastRenderedPageBreak/>
               <w:t xml:space="preserve"> </w:t>
             </w:r>
             <w:r>
@@ -29034,7 +29066,6 @@
                 <w:szCs w:val="16"/>
                 <w:lang w:val="en-US"/>
               </w:rPr>
-              <w:lastRenderedPageBreak/>
               <w:t xml:space="preserve"> </w:t>
             </w:r>
             <w:r>
@@ -33947,6 +33978,7 @@
                 <w:szCs w:val="16"/>
                 <w:lang w:val="en-US"/>
               </w:rPr>
+              <w:lastRenderedPageBreak/>
               <w:t xml:space="preserve">      {</w:t>
             </w:r>
           </w:p>
@@ -34038,7 +34070,6 @@
                 <w:szCs w:val="16"/>
                 <w:lang w:val="en-US"/>
               </w:rPr>
-              <w:lastRenderedPageBreak/>
               <w:t xml:space="preserve">      } </w:t>
             </w:r>
             <w:r>
@@ -34388,7 +34419,7 @@
           <w:lang w:val="en-US"/>
         </w:rPr>
       </w:pPr>
-      <w:bookmarkStart w:id="14" w:name="_Toc249773813"/>
+      <w:bookmarkStart w:id="14" w:name="_Toc250703147"/>
       <w:r>
         <w:rPr>
           <w:lang w:val="en-US"/>
@@ -38277,6 +38308,7 @@
                 <w:szCs w:val="16"/>
                 <w:lang w:val="en-US"/>
               </w:rPr>
+              <w:lastRenderedPageBreak/>
               <w:t xml:space="preserve">   </w:t>
             </w:r>
             <w:r>
@@ -38485,7 +38517,6 @@
                 <w:szCs w:val="16"/>
                 <w:lang w:val="en-US"/>
               </w:rPr>
-              <w:lastRenderedPageBreak/>
               <w:t xml:space="preserve">      QName serviceName = </w:t>
             </w:r>
             <w:r>
@@ -40864,7 +40895,7 @@
         </w:rPr>
         <w:t xml:space="preserve"> </w:t>
       </w:r>
-      <w:bookmarkStart w:id="15" w:name="_Toc249773814"/>
+      <w:bookmarkStart w:id="15" w:name="_Toc250703148"/>
       <w:r>
         <w:rPr>
           <w:lang w:val="en-US"/>
@@ -40921,7 +40952,15 @@
           <w:sz w:val="20"/>
           <w:lang w:val="en-US"/>
         </w:rPr>
-        <w:t>Testerna kan skrivas för hand eller alternativt kan</w:t>
+        <w:t xml:space="preserve">Testerna kan </w:t>
+      </w:r>
+      <w:r>
+        <w:rPr>
+          <w:sz w:val="20"/>
+          <w:lang w:val="en-US"/>
+        </w:rPr>
+        <w:lastRenderedPageBreak/>
+        <w:t>skrivas för hand eller alternativt kan</w:t>
       </w:r>
       <w:r>
         <w:rPr>
@@ -40987,12 +41026,11 @@
           <w:lang w:val="en-US"/>
         </w:rPr>
       </w:pPr>
-      <w:bookmarkStart w:id="16" w:name="_Toc249773815"/>
+      <w:bookmarkStart w:id="16" w:name="_Toc250703149"/>
       <w:r>
         <w:rPr>
           <w:lang w:val="en-US"/>
         </w:rPr>
-        <w:lastRenderedPageBreak/>
         <w:t>Referenser</w:t>
       </w:r>
       <w:bookmarkStart w:id="17" w:name="_Toc449279798"/>
@@ -41360,6 +41398,23 @@
         </w:rPr>
         <w:t>.xml</w:t>
       </w:r>
+    </w:p>
+    <w:p>
+      <w:pPr>
+        <w:pStyle w:val="BPText"/>
+        <w:ind w:left="0"/>
+        <w:rPr>
+          <w:sz w:val="20"/>
+        </w:rPr>
+      </w:pPr>
+    </w:p>
+    <w:p>
+      <w:pPr>
+        <w:pStyle w:val="BPText"/>
+        <w:rPr>
+          <w:sz w:val="20"/>
+        </w:rPr>
+      </w:pPr>
     </w:p>
     <w:p>
       <w:pPr>
@@ -45482,7 +45537,7 @@
 </file>
 
 <file path=customXml/itemProps1.xml><?xml version="1.0" encoding="utf-8"?>
-<ds:datastoreItem xmlns:ds="http://schemas.openxmlformats.org/officeDocument/2006/customXml" ds:itemID="{4B99851C-D6F6-4D78-9CE7-DE79608B1105}">
+<ds:datastoreItem xmlns:ds="http://schemas.openxmlformats.org/officeDocument/2006/customXml" ds:itemID="{CCCCED17-8E20-4A4E-9F14-BEEE36978A4F}">
   <ds:schemaRefs>
     <ds:schemaRef ds:uri="http://schemas.openxmlformats.org/officeDocument/2006/bibliography"/>
   </ds:schemaRefs>

--- a/ServiceInteractions/riv/crm/carelisting/trunk/Dokumentation/Bas Utvecklingsstöd.docx
+++ b/ServiceInteractions/riv/crm/carelisting/trunk/Dokumentation/Bas Utvecklingsstöd.docx
@@ -200,7 +200,7 @@
           <w:noProof/>
           <w:lang w:val="en-US"/>
         </w:rPr>
-        <w:t>2010-01-26</w:t>
+        <w:t>2010-02-10</w:t>
       </w:r>
       <w:r>
         <w:fldChar w:fldCharType="end"/>
@@ -647,6 +647,115 @@
           </w:p>
         </w:tc>
       </w:tr>
+      <w:tr>
+        <w:tc>
+          <w:tcPr>
+            <w:tcW w:w="2410" w:type="dxa"/>
+          </w:tcPr>
+          <w:p>
+            <w:pPr>
+              <w:pStyle w:val="BPNormal"/>
+              <w:spacing w:after="60"/>
+              <w:rPr>
+                <w:sz w:val="20"/>
+              </w:rPr>
+            </w:pPr>
+            <w:r>
+              <w:rPr>
+                <w:sz w:val="20"/>
+              </w:rPr>
+              <w:t>Daniel Berggren</w:t>
+            </w:r>
+          </w:p>
+        </w:tc>
+        <w:tc>
+          <w:tcPr>
+            <w:tcW w:w="1985" w:type="dxa"/>
+          </w:tcPr>
+          <w:p>
+            <w:pPr>
+              <w:pStyle w:val="BPNormal"/>
+              <w:spacing w:after="60"/>
+              <w:rPr>
+                <w:sz w:val="20"/>
+              </w:rPr>
+            </w:pPr>
+            <w:r>
+              <w:rPr>
+                <w:sz w:val="20"/>
+              </w:rPr>
+              <w:t>2010-02-10</w:t>
+            </w:r>
+          </w:p>
+        </w:tc>
+        <w:tc>
+          <w:tcPr>
+            <w:tcW w:w="4740" w:type="dxa"/>
+          </w:tcPr>
+          <w:p>
+            <w:pPr>
+              <w:pStyle w:val="BPNormal"/>
+              <w:numPr>
+                <w:ilvl w:val="0"/>
+                <w:numId w:val="27"/>
+              </w:numPr>
+              <w:spacing w:after="60"/>
+              <w:rPr>
+                <w:sz w:val="20"/>
+              </w:rPr>
+            </w:pPr>
+            <w:r>
+              <w:rPr>
+                <w:sz w:val="20"/>
+              </w:rPr>
+              <w:t>Ändrat kod för ”</w:t>
+            </w:r>
+            <w:r>
+              <w:rPr>
+                <w:sz w:val="20"/>
+              </w:rPr>
+              <w:t>Göra tjänsteval</w:t>
+            </w:r>
+            <w:r>
+              <w:rPr>
+                <w:sz w:val="20"/>
+              </w:rPr>
+              <w:t>” samt ”</w:t>
+            </w:r>
+            <w:r>
+              <w:rPr>
+                <w:sz w:val="20"/>
+              </w:rPr>
+              <w:t>Hämta köinformation för en person”</w:t>
+            </w:r>
+          </w:p>
+          <w:p>
+            <w:pPr>
+              <w:pStyle w:val="BPNormal"/>
+              <w:numPr>
+                <w:ilvl w:val="0"/>
+                <w:numId w:val="27"/>
+              </w:numPr>
+              <w:spacing w:after="60"/>
+              <w:rPr>
+                <w:sz w:val="20"/>
+              </w:rPr>
+            </w:pPr>
+            <w:r>
+              <w:rPr>
+                <w:sz w:val="20"/>
+              </w:rPr>
+              <w:t>Ändrat ”</w:t>
+            </w:r>
+            <w:r>
+              <w:rPr>
+                <w:sz w:val="20"/>
+              </w:rPr>
+              <w:t>Generera proxy för tjänsten”</w:t>
+            </w:r>
+          </w:p>
+        </w:tc>
+      </w:tr>
     </w:tbl>
     <w:p>
       <w:pPr>
@@ -673,7 +782,7 @@
           <w:rFonts w:asciiTheme="minorHAnsi" w:eastAsiaTheme="minorEastAsia" w:hAnsiTheme="minorHAnsi" w:cstheme="minorBidi"/>
           <w:sz w:val="22"/>
           <w:szCs w:val="22"/>
-          <w:lang w:val="en-US"/>
+          <w:lang w:eastAsia="sv-SE"/>
         </w:rPr>
       </w:pPr>
       <w:r>
@@ -685,7 +794,7 @@
       <w:r>
         <w:fldChar w:fldCharType="separate"/>
       </w:r>
-      <w:hyperlink w:anchor="_Toc250703137" w:history="1">
+      <w:hyperlink w:anchor="_Toc253576558" w:history="1">
         <w:r>
           <w:rPr>
             <w:rStyle w:val="Hyperlnk"/>
@@ -698,7 +807,7 @@
             <w:rFonts w:asciiTheme="minorHAnsi" w:eastAsiaTheme="minorEastAsia" w:hAnsiTheme="minorHAnsi" w:cstheme="minorBidi"/>
             <w:sz w:val="22"/>
             <w:szCs w:val="22"/>
-            <w:lang w:val="en-US"/>
+            <w:lang w:eastAsia="sv-SE"/>
           </w:rPr>
           <w:tab/>
         </w:r>
@@ -725,7 +834,7 @@
           <w:rPr>
             <w:webHidden/>
           </w:rPr>
-          <w:instrText xml:space="preserve"> PAGEREF _Toc250703137 \h </w:instrText>
+          <w:instrText xml:space="preserve"> PAGEREF _Toc253576558 \h </w:instrText>
         </w:r>
         <w:r>
           <w:rPr>
@@ -759,10 +868,10 @@
           <w:rFonts w:asciiTheme="minorHAnsi" w:eastAsiaTheme="minorEastAsia" w:hAnsiTheme="minorHAnsi" w:cstheme="minorBidi"/>
           <w:sz w:val="22"/>
           <w:szCs w:val="22"/>
-          <w:lang w:val="en-US"/>
+          <w:lang w:eastAsia="sv-SE"/>
         </w:rPr>
       </w:pPr>
-      <w:hyperlink w:anchor="_Toc250703138" w:history="1">
+      <w:hyperlink w:anchor="_Toc253576559" w:history="1">
         <w:r>
           <w:rPr>
             <w:rStyle w:val="Hyperlnk"/>
@@ -775,7 +884,7 @@
             <w:rFonts w:asciiTheme="minorHAnsi" w:eastAsiaTheme="minorEastAsia" w:hAnsiTheme="minorHAnsi" w:cstheme="minorBidi"/>
             <w:sz w:val="22"/>
             <w:szCs w:val="22"/>
-            <w:lang w:val="en-US"/>
+            <w:lang w:eastAsia="sv-SE"/>
           </w:rPr>
           <w:tab/>
         </w:r>
@@ -802,7 +911,7 @@
           <w:rPr>
             <w:webHidden/>
           </w:rPr>
-          <w:instrText xml:space="preserve"> PAGEREF _Toc250703138 \h </w:instrText>
+          <w:instrText xml:space="preserve"> PAGEREF _Toc253576559 \h </w:instrText>
         </w:r>
         <w:r>
           <w:rPr>
@@ -836,10 +945,10 @@
           <w:rFonts w:asciiTheme="minorHAnsi" w:eastAsiaTheme="minorEastAsia" w:hAnsiTheme="minorHAnsi" w:cstheme="minorBidi"/>
           <w:bCs w:val="0"/>
           <w:szCs w:val="22"/>
-          <w:lang w:val="en-US"/>
+          <w:lang w:eastAsia="sv-SE"/>
         </w:rPr>
       </w:pPr>
-      <w:hyperlink w:anchor="_Toc250703139" w:history="1">
+      <w:hyperlink w:anchor="_Toc253576560" w:history="1">
         <w:r>
           <w:rPr>
             <w:rStyle w:val="Hyperlnk"/>
@@ -852,7 +961,7 @@
             <w:rFonts w:asciiTheme="minorHAnsi" w:eastAsiaTheme="minorEastAsia" w:hAnsiTheme="minorHAnsi" w:cstheme="minorBidi"/>
             <w:bCs w:val="0"/>
             <w:szCs w:val="22"/>
-            <w:lang w:val="en-US"/>
+            <w:lang w:eastAsia="sv-SE"/>
           </w:rPr>
           <w:tab/>
         </w:r>
@@ -879,7 +988,7 @@
           <w:rPr>
             <w:webHidden/>
           </w:rPr>
-          <w:instrText xml:space="preserve"> PAGEREF _Toc250703139 \h </w:instrText>
+          <w:instrText xml:space="preserve"> PAGEREF _Toc253576560 \h </w:instrText>
         </w:r>
         <w:r>
           <w:rPr>
@@ -913,10 +1022,10 @@
           <w:rFonts w:asciiTheme="minorHAnsi" w:eastAsiaTheme="minorEastAsia" w:hAnsiTheme="minorHAnsi" w:cstheme="minorBidi"/>
           <w:sz w:val="22"/>
           <w:szCs w:val="22"/>
-          <w:lang w:val="en-US"/>
+          <w:lang w:eastAsia="sv-SE"/>
         </w:rPr>
       </w:pPr>
-      <w:hyperlink w:anchor="_Toc250703140" w:history="1">
+      <w:hyperlink w:anchor="_Toc253576561" w:history="1">
         <w:r>
           <w:rPr>
             <w:rStyle w:val="Hyperlnk"/>
@@ -929,7 +1038,7 @@
             <w:rFonts w:asciiTheme="minorHAnsi" w:eastAsiaTheme="minorEastAsia" w:hAnsiTheme="minorHAnsi" w:cstheme="minorBidi"/>
             <w:sz w:val="22"/>
             <w:szCs w:val="22"/>
-            <w:lang w:val="en-US"/>
+            <w:lang w:eastAsia="sv-SE"/>
           </w:rPr>
           <w:tab/>
         </w:r>
@@ -956,7 +1065,7 @@
           <w:rPr>
             <w:webHidden/>
           </w:rPr>
-          <w:instrText xml:space="preserve"> PAGEREF _Toc250703140 \h </w:instrText>
+          <w:instrText xml:space="preserve"> PAGEREF _Toc253576561 \h </w:instrText>
         </w:r>
         <w:r>
           <w:rPr>
@@ -990,10 +1099,10 @@
           <w:rFonts w:asciiTheme="minorHAnsi" w:eastAsiaTheme="minorEastAsia" w:hAnsiTheme="minorHAnsi" w:cstheme="minorBidi"/>
           <w:sz w:val="22"/>
           <w:szCs w:val="22"/>
-          <w:lang w:val="en-US"/>
+          <w:lang w:eastAsia="sv-SE"/>
         </w:rPr>
       </w:pPr>
-      <w:hyperlink w:anchor="_Toc250703141" w:history="1">
+      <w:hyperlink w:anchor="_Toc253576562" w:history="1">
         <w:r>
           <w:rPr>
             <w:rStyle w:val="Hyperlnk"/>
@@ -1006,7 +1115,7 @@
             <w:rFonts w:asciiTheme="minorHAnsi" w:eastAsiaTheme="minorEastAsia" w:hAnsiTheme="minorHAnsi" w:cstheme="minorBidi"/>
             <w:sz w:val="22"/>
             <w:szCs w:val="22"/>
-            <w:lang w:val="en-US"/>
+            <w:lang w:eastAsia="sv-SE"/>
           </w:rPr>
           <w:tab/>
         </w:r>
@@ -1033,7 +1142,7 @@
           <w:rPr>
             <w:webHidden/>
           </w:rPr>
-          <w:instrText xml:space="preserve"> PAGEREF _Toc250703141 \h </w:instrText>
+          <w:instrText xml:space="preserve"> PAGEREF _Toc253576562 \h </w:instrText>
         </w:r>
         <w:r>
           <w:rPr>
@@ -1067,10 +1176,10 @@
           <w:rFonts w:asciiTheme="minorHAnsi" w:eastAsiaTheme="minorEastAsia" w:hAnsiTheme="minorHAnsi" w:cstheme="minorBidi"/>
           <w:bCs w:val="0"/>
           <w:szCs w:val="22"/>
-          <w:lang w:val="en-US"/>
+          <w:lang w:eastAsia="sv-SE"/>
         </w:rPr>
       </w:pPr>
-      <w:hyperlink w:anchor="_Toc250703142" w:history="1">
+      <w:hyperlink w:anchor="_Toc253576563" w:history="1">
         <w:r>
           <w:rPr>
             <w:rStyle w:val="Hyperlnk"/>
@@ -1083,7 +1192,7 @@
             <w:rFonts w:asciiTheme="minorHAnsi" w:eastAsiaTheme="minorEastAsia" w:hAnsiTheme="minorHAnsi" w:cstheme="minorBidi"/>
             <w:bCs w:val="0"/>
             <w:szCs w:val="22"/>
-            <w:lang w:val="en-US"/>
+            <w:lang w:eastAsia="sv-SE"/>
           </w:rPr>
           <w:tab/>
         </w:r>
@@ -1110,7 +1219,7 @@
           <w:rPr>
             <w:webHidden/>
           </w:rPr>
-          <w:instrText xml:space="preserve"> PAGEREF _Toc250703142 \h </w:instrText>
+          <w:instrText xml:space="preserve"> PAGEREF _Toc253576563 \h </w:instrText>
         </w:r>
         <w:r>
           <w:rPr>
@@ -1144,14 +1253,13 @@
           <w:rFonts w:asciiTheme="minorHAnsi" w:eastAsiaTheme="minorEastAsia" w:hAnsiTheme="minorHAnsi" w:cstheme="minorBidi"/>
           <w:bCs w:val="0"/>
           <w:szCs w:val="22"/>
-          <w:lang w:val="en-US"/>
+          <w:lang w:eastAsia="sv-SE"/>
         </w:rPr>
       </w:pPr>
-      <w:hyperlink w:anchor="_Toc250703143" w:history="1">
+      <w:hyperlink w:anchor="_Toc253576564" w:history="1">
         <w:r>
           <w:rPr>
             <w:rStyle w:val="Hyperlnk"/>
-            <w:lang w:val="en-US"/>
           </w:rPr>
           <w:t>4.2</w:t>
         </w:r>
@@ -1160,14 +1268,13 @@
             <w:rFonts w:asciiTheme="minorHAnsi" w:eastAsiaTheme="minorEastAsia" w:hAnsiTheme="minorHAnsi" w:cstheme="minorBidi"/>
             <w:bCs w:val="0"/>
             <w:szCs w:val="22"/>
-            <w:lang w:val="en-US"/>
+            <w:lang w:eastAsia="sv-SE"/>
           </w:rPr>
           <w:tab/>
         </w:r>
         <w:r>
           <w:rPr>
             <w:rStyle w:val="Hyperlnk"/>
-            <w:lang w:val="en-US"/>
           </w:rPr>
           <w:t>Hämta tjänsteval – JAXWS-RI</w:t>
         </w:r>
@@ -1187,7 +1294,7 @@
           <w:rPr>
             <w:webHidden/>
           </w:rPr>
-          <w:instrText xml:space="preserve"> PAGEREF _Toc250703143 \h </w:instrText>
+          <w:instrText xml:space="preserve"> PAGEREF _Toc253576564 \h </w:instrText>
         </w:r>
         <w:r>
           <w:rPr>
@@ -1221,14 +1328,13 @@
           <w:rFonts w:asciiTheme="minorHAnsi" w:eastAsiaTheme="minorEastAsia" w:hAnsiTheme="minorHAnsi" w:cstheme="minorBidi"/>
           <w:bCs w:val="0"/>
           <w:szCs w:val="22"/>
-          <w:lang w:val="en-US"/>
+          <w:lang w:eastAsia="sv-SE"/>
         </w:rPr>
       </w:pPr>
-      <w:hyperlink w:anchor="_Toc250703144" w:history="1">
+      <w:hyperlink w:anchor="_Toc253576565" w:history="1">
         <w:r>
           <w:rPr>
             <w:rStyle w:val="Hyperlnk"/>
-            <w:lang w:val="en-US"/>
           </w:rPr>
           <w:t xml:space="preserve">4.3 </w:t>
         </w:r>
@@ -1237,14 +1343,13 @@
             <w:rFonts w:asciiTheme="minorHAnsi" w:eastAsiaTheme="minorEastAsia" w:hAnsiTheme="minorHAnsi" w:cstheme="minorBidi"/>
             <w:bCs w:val="0"/>
             <w:szCs w:val="22"/>
-            <w:lang w:val="en-US"/>
+            <w:lang w:eastAsia="sv-SE"/>
           </w:rPr>
           <w:tab/>
         </w:r>
         <w:r>
           <w:rPr>
             <w:rStyle w:val="Hyperlnk"/>
-            <w:lang w:val="en-US"/>
           </w:rPr>
           <w:t>Hämta tillgängliga tjänsteutövare – JAXWS-RI</w:t>
         </w:r>
@@ -1264,7 +1369,7 @@
           <w:rPr>
             <w:webHidden/>
           </w:rPr>
-          <w:instrText xml:space="preserve"> PAGEREF _Toc250703144 \h </w:instrText>
+          <w:instrText xml:space="preserve"> PAGEREF _Toc253576565 \h </w:instrText>
         </w:r>
         <w:r>
           <w:rPr>
@@ -1298,14 +1403,13 @@
           <w:rFonts w:asciiTheme="minorHAnsi" w:eastAsiaTheme="minorEastAsia" w:hAnsiTheme="minorHAnsi" w:cstheme="minorBidi"/>
           <w:bCs w:val="0"/>
           <w:szCs w:val="22"/>
-          <w:lang w:val="en-US"/>
+          <w:lang w:eastAsia="sv-SE"/>
         </w:rPr>
       </w:pPr>
-      <w:hyperlink w:anchor="_Toc250703145" w:history="1">
+      <w:hyperlink w:anchor="_Toc253576566" w:history="1">
         <w:r>
           <w:rPr>
             <w:rStyle w:val="Hyperlnk"/>
-            <w:lang w:val="en-US"/>
           </w:rPr>
           <w:t xml:space="preserve">4.4 </w:t>
         </w:r>
@@ -1314,14 +1418,13 @@
             <w:rFonts w:asciiTheme="minorHAnsi" w:eastAsiaTheme="minorEastAsia" w:hAnsiTheme="minorHAnsi" w:cstheme="minorBidi"/>
             <w:bCs w:val="0"/>
             <w:szCs w:val="22"/>
-            <w:lang w:val="en-US"/>
+            <w:lang w:eastAsia="sv-SE"/>
           </w:rPr>
           <w:tab/>
         </w:r>
         <w:r>
           <w:rPr>
             <w:rStyle w:val="Hyperlnk"/>
-            <w:lang w:val="en-US"/>
           </w:rPr>
           <w:t>Hämta tillgängliga tjänsteutövare – Axis 1.4.1</w:t>
         </w:r>
@@ -1341,7 +1444,7 @@
           <w:rPr>
             <w:webHidden/>
           </w:rPr>
-          <w:instrText xml:space="preserve"> PAGEREF _Toc250703145 \h </w:instrText>
+          <w:instrText xml:space="preserve"> PAGEREF _Toc253576566 \h </w:instrText>
         </w:r>
         <w:r>
           <w:rPr>
@@ -1375,14 +1478,13 @@
           <w:rFonts w:asciiTheme="minorHAnsi" w:eastAsiaTheme="minorEastAsia" w:hAnsiTheme="minorHAnsi" w:cstheme="minorBidi"/>
           <w:bCs w:val="0"/>
           <w:szCs w:val="22"/>
-          <w:lang w:val="en-US"/>
+          <w:lang w:eastAsia="sv-SE"/>
         </w:rPr>
       </w:pPr>
-      <w:hyperlink w:anchor="_Toc250703146" w:history="1">
+      <w:hyperlink w:anchor="_Toc253576567" w:history="1">
         <w:r>
           <w:rPr>
             <w:rStyle w:val="Hyperlnk"/>
-            <w:lang w:val="en-US"/>
           </w:rPr>
           <w:t xml:space="preserve">4.5 </w:t>
         </w:r>
@@ -1391,14 +1493,13 @@
             <w:rFonts w:asciiTheme="minorHAnsi" w:eastAsiaTheme="minorEastAsia" w:hAnsiTheme="minorHAnsi" w:cstheme="minorBidi"/>
             <w:bCs w:val="0"/>
             <w:szCs w:val="22"/>
-            <w:lang w:val="en-US"/>
+            <w:lang w:eastAsia="sv-SE"/>
           </w:rPr>
           <w:tab/>
         </w:r>
         <w:r>
           <w:rPr>
             <w:rStyle w:val="Hyperlnk"/>
-            <w:lang w:val="en-US"/>
           </w:rPr>
           <w:t>Göra tjänsteval – JAXWS-RI</w:t>
         </w:r>
@@ -1418,7 +1519,7 @@
           <w:rPr>
             <w:webHidden/>
           </w:rPr>
-          <w:instrText xml:space="preserve"> PAGEREF _Toc250703146 \h </w:instrText>
+          <w:instrText xml:space="preserve"> PAGEREF _Toc253576567 \h </w:instrText>
         </w:r>
         <w:r>
           <w:rPr>
@@ -1452,14 +1553,13 @@
           <w:rFonts w:asciiTheme="minorHAnsi" w:eastAsiaTheme="minorEastAsia" w:hAnsiTheme="minorHAnsi" w:cstheme="minorBidi"/>
           <w:bCs w:val="0"/>
           <w:szCs w:val="22"/>
-          <w:lang w:val="en-US"/>
+          <w:lang w:eastAsia="sv-SE"/>
         </w:rPr>
       </w:pPr>
-      <w:hyperlink w:anchor="_Toc250703147" w:history="1">
+      <w:hyperlink w:anchor="_Toc253576568" w:history="1">
         <w:r>
           <w:rPr>
             <w:rStyle w:val="Hyperlnk"/>
-            <w:lang w:val="en-US"/>
           </w:rPr>
           <w:t>4.6       Hämta listningstyper – JAXWS-RI</w:t>
         </w:r>
@@ -1479,7 +1579,7 @@
           <w:rPr>
             <w:webHidden/>
           </w:rPr>
-          <w:instrText xml:space="preserve"> PAGEREF _Toc250703147 \h </w:instrText>
+          <w:instrText xml:space="preserve"> PAGEREF _Toc253576568 \h </w:instrText>
         </w:r>
         <w:r>
           <w:rPr>
@@ -1508,37 +1608,20 @@
     </w:p>
     <w:p>
       <w:pPr>
-        <w:pStyle w:val="Innehll1"/>
+        <w:pStyle w:val="Innehll2"/>
         <w:rPr>
           <w:rFonts w:asciiTheme="minorHAnsi" w:eastAsiaTheme="minorEastAsia" w:hAnsiTheme="minorHAnsi" w:cstheme="minorBidi"/>
-          <w:sz w:val="22"/>
+          <w:bCs w:val="0"/>
           <w:szCs w:val="22"/>
-          <w:lang w:val="en-US"/>
+          <w:lang w:eastAsia="sv-SE"/>
         </w:rPr>
       </w:pPr>
-      <w:hyperlink w:anchor="_Toc250703148" w:history="1">
+      <w:hyperlink w:anchor="_Toc253576569" w:history="1">
         <w:r>
           <w:rPr>
             <w:rStyle w:val="Hyperlnk"/>
-            <w:lang w:val="en-US"/>
           </w:rPr>
-          <w:t>5.</w:t>
-        </w:r>
-        <w:r>
-          <w:rPr>
-            <w:rFonts w:asciiTheme="minorHAnsi" w:eastAsiaTheme="minorEastAsia" w:hAnsiTheme="minorHAnsi" w:cstheme="minorBidi"/>
-            <w:sz w:val="22"/>
-            <w:szCs w:val="22"/>
-            <w:lang w:val="en-US"/>
-          </w:rPr>
-          <w:tab/>
-        </w:r>
-        <w:r>
-          <w:rPr>
-            <w:rStyle w:val="Hyperlnk"/>
-            <w:lang w:val="en-US"/>
-          </w:rPr>
-          <w:t>Testning</w:t>
+          <w:t>4.7       Hämta köinformation för en person– JAXWS-RI</w:t>
         </w:r>
         <w:r>
           <w:rPr>
@@ -1556,7 +1639,7 @@
           <w:rPr>
             <w:webHidden/>
           </w:rPr>
-          <w:instrText xml:space="preserve"> PAGEREF _Toc250703148 \h </w:instrText>
+          <w:instrText xml:space="preserve"> PAGEREF _Toc253576569 \h </w:instrText>
         </w:r>
         <w:r>
           <w:rPr>
@@ -1590,10 +1673,87 @@
           <w:rFonts w:asciiTheme="minorHAnsi" w:eastAsiaTheme="minorEastAsia" w:hAnsiTheme="minorHAnsi" w:cstheme="minorBidi"/>
           <w:sz w:val="22"/>
           <w:szCs w:val="22"/>
-          <w:lang w:val="en-US"/>
+          <w:lang w:eastAsia="sv-SE"/>
         </w:rPr>
       </w:pPr>
-      <w:hyperlink w:anchor="_Toc250703149" w:history="1">
+      <w:hyperlink w:anchor="_Toc253576570" w:history="1">
+        <w:r>
+          <w:rPr>
+            <w:rStyle w:val="Hyperlnk"/>
+            <w:lang w:val="en-US"/>
+          </w:rPr>
+          <w:t>5.</w:t>
+        </w:r>
+        <w:r>
+          <w:rPr>
+            <w:rFonts w:asciiTheme="minorHAnsi" w:eastAsiaTheme="minorEastAsia" w:hAnsiTheme="minorHAnsi" w:cstheme="minorBidi"/>
+            <w:sz w:val="22"/>
+            <w:szCs w:val="22"/>
+            <w:lang w:eastAsia="sv-SE"/>
+          </w:rPr>
+          <w:tab/>
+        </w:r>
+        <w:r>
+          <w:rPr>
+            <w:rStyle w:val="Hyperlnk"/>
+            <w:lang w:val="en-US"/>
+          </w:rPr>
+          <w:t>Testning</w:t>
+        </w:r>
+        <w:r>
+          <w:rPr>
+            <w:webHidden/>
+          </w:rPr>
+          <w:tab/>
+        </w:r>
+        <w:r>
+          <w:rPr>
+            <w:webHidden/>
+          </w:rPr>
+          <w:fldChar w:fldCharType="begin"/>
+        </w:r>
+        <w:r>
+          <w:rPr>
+            <w:webHidden/>
+          </w:rPr>
+          <w:instrText xml:space="preserve"> PAGEREF _Toc253576570 \h </w:instrText>
+        </w:r>
+        <w:r>
+          <w:rPr>
+            <w:webHidden/>
+          </w:rPr>
+        </w:r>
+        <w:r>
+          <w:rPr>
+            <w:webHidden/>
+          </w:rPr>
+          <w:fldChar w:fldCharType="separate"/>
+        </w:r>
+        <w:r>
+          <w:rPr>
+            <w:webHidden/>
+          </w:rPr>
+          <w:t>15</w:t>
+        </w:r>
+        <w:r>
+          <w:rPr>
+            <w:webHidden/>
+          </w:rPr>
+          <w:fldChar w:fldCharType="end"/>
+        </w:r>
+      </w:hyperlink>
+    </w:p>
+    <w:p>
+      <w:pPr>
+        <w:pStyle w:val="Innehll1"/>
+        <w:rPr>
+          <w:rFonts w:asciiTheme="minorHAnsi" w:eastAsiaTheme="minorEastAsia" w:hAnsiTheme="minorHAnsi" w:cstheme="minorBidi"/>
+          <w:sz w:val="22"/>
+          <w:szCs w:val="22"/>
+          <w:lang w:eastAsia="sv-SE"/>
+        </w:rPr>
+      </w:pPr>
+      <w:hyperlink w:anchor="_Toc253576571" w:history="1">
         <w:r>
           <w:rPr>
             <w:rStyle w:val="Hyperlnk"/>
@@ -1606,7 +1766,7 @@
             <w:rFonts w:asciiTheme="minorHAnsi" w:eastAsiaTheme="minorEastAsia" w:hAnsiTheme="minorHAnsi" w:cstheme="minorBidi"/>
             <w:sz w:val="22"/>
             <w:szCs w:val="22"/>
-            <w:lang w:val="en-US"/>
+            <w:lang w:eastAsia="sv-SE"/>
           </w:rPr>
           <w:tab/>
         </w:r>
@@ -1633,7 +1793,7 @@
           <w:rPr>
             <w:webHidden/>
           </w:rPr>
-          <w:instrText xml:space="preserve"> PAGEREF _Toc250703149 \h </w:instrText>
+          <w:instrText xml:space="preserve"> PAGEREF _Toc253576571 \h </w:instrText>
         </w:r>
         <w:r>
           <w:rPr>
@@ -1650,7 +1810,7 @@
           <w:rPr>
             <w:webHidden/>
           </w:rPr>
-          <w:t>14</w:t>
+          <w:t>15</w:t>
         </w:r>
         <w:r>
           <w:rPr>
@@ -1890,7 +2050,7 @@
           <w:lang w:val="en-US"/>
         </w:rPr>
       </w:pPr>
-      <w:bookmarkStart w:id="1" w:name="_Toc250703137"/>
+      <w:bookmarkStart w:id="1" w:name="_Toc253576558"/>
       <w:r>
         <w:rPr>
           <w:lang w:val="en-US"/>
@@ -1980,7 +2140,7 @@
           <w:lang w:val="en-US"/>
         </w:rPr>
       </w:pPr>
-      <w:bookmarkStart w:id="2" w:name="_Toc250703138"/>
+      <w:bookmarkStart w:id="2" w:name="_Toc253576559"/>
       <w:r>
         <w:rPr>
           <w:lang w:val="en-US"/>
@@ -2133,7 +2293,7 @@
         </w:rPr>
       </w:pPr>
       <w:bookmarkStart w:id="3" w:name="_Toc231005373"/>
-      <w:bookmarkStart w:id="4" w:name="_Toc250703139"/>
+      <w:bookmarkStart w:id="4" w:name="_Toc253576560"/>
       <w:r>
         <w:rPr>
           <w:lang w:val="en-US"/>
@@ -2712,7 +2872,7 @@
           <w:lang w:val="en-US"/>
         </w:rPr>
       </w:pPr>
-      <w:bookmarkStart w:id="5" w:name="_Toc250703140"/>
+      <w:bookmarkStart w:id="5" w:name="_Toc253576561"/>
       <w:r>
         <w:rPr>
           <w:lang w:val="en-US"/>
@@ -2961,7 +3121,7 @@
           <w:lang w:val="en-US"/>
         </w:rPr>
       </w:pPr>
-      <w:bookmarkStart w:id="6" w:name="_Toc250703141"/>
+      <w:bookmarkStart w:id="6" w:name="_Toc253576562"/>
       <w:r>
         <w:rPr>
           <w:lang w:val="en-US"/>
@@ -2988,7 +3148,7 @@
           <w:lang w:val="en-US"/>
         </w:rPr>
       </w:pPr>
-      <w:bookmarkStart w:id="7" w:name="_Toc250703142"/>
+      <w:bookmarkStart w:id="7" w:name="_Toc253576563"/>
       <w:bookmarkStart w:id="8" w:name="_Toc231108608"/>
       <w:r>
         <w:rPr>
@@ -3175,7 +3335,25 @@
                 <w:szCs w:val="16"/>
                 <w:lang w:val="en-US"/>
               </w:rPr>
-              <w:t>logicalAddress.setValue("SE239482390-23SAD");</w:t>
+              <w:t>logicalAddress.setValue("</w:t>
+            </w:r>
+            <w:r>
+              <w:rPr>
+                <w:rFonts w:ascii="Courier New" w:hAnsi="Courier New" w:cs="Courier New"/>
+                <w:sz w:val="16"/>
+                <w:szCs w:val="16"/>
+                <w:lang w:val="en-US"/>
+              </w:rPr>
+              <w:t>01</w:t>
+            </w:r>
+            <w:r>
+              <w:rPr>
+                <w:rFonts w:ascii="Courier New" w:hAnsi="Courier New" w:cs="Courier New"/>
+                <w:sz w:val="16"/>
+                <w:szCs w:val="16"/>
+                <w:lang w:val="en-US"/>
+              </w:rPr>
+              <w:t>");</w:t>
             </w:r>
           </w:p>
         </w:tc>
@@ -3199,7 +3377,7 @@
         </w:numPr>
         <w:ind w:left="1125" w:hanging="720"/>
       </w:pPr>
-      <w:bookmarkStart w:id="9" w:name="_Toc250703143"/>
+      <w:bookmarkStart w:id="9" w:name="_Toc253576564"/>
       <w:r>
         <w:t>4.2</w:t>
       </w:r>
@@ -12078,7 +12256,7 @@
         <w:ind w:left="1125" w:hanging="720"/>
       </w:pPr>
       <w:bookmarkStart w:id="10" w:name="_Toc231108610"/>
-      <w:bookmarkStart w:id="11" w:name="_Toc250703144"/>
+      <w:bookmarkStart w:id="11" w:name="_Toc253576565"/>
       <w:r>
         <w:t xml:space="preserve">4.3 </w:t>
       </w:r>
@@ -19589,7 +19767,7 @@
         </w:numPr>
         <w:ind w:left="1125" w:hanging="720"/>
       </w:pPr>
-      <w:bookmarkStart w:id="12" w:name="_Toc250703145"/>
+      <w:bookmarkStart w:id="12" w:name="_Toc253576566"/>
       <w:r>
         <w:t xml:space="preserve">4.4 </w:t>
       </w:r>
@@ -26943,7 +27121,7 @@
         </w:numPr>
         <w:ind w:left="1125" w:hanging="720"/>
       </w:pPr>
-      <w:bookmarkStart w:id="13" w:name="_Toc250703146"/>
+      <w:bookmarkStart w:id="13" w:name="_Toc253576567"/>
       <w:r>
         <w:t>4.</w:t>
       </w:r>
@@ -27536,92 +27714,12 @@
             <w:r>
               <w:rPr>
                 <w:rFonts w:ascii="Courier New" w:hAnsi="Courier New" w:cs="Courier New"/>
-                <w:color w:val="000000"/>
-                <w:sz w:val="16"/>
-                <w:szCs w:val="16"/>
-                <w:lang w:val="en-US"/>
-              </w:rPr>
-              <w:t xml:space="preserve"> </w:t>
-            </w:r>
-            <w:r>
-              <w:rPr>
-                <w:rFonts w:ascii="Courier New" w:hAnsi="Courier New" w:cs="Courier New"/>
-                <w:color w:val="3F5FBF"/>
-                <w:sz w:val="16"/>
-                <w:szCs w:val="16"/>
-                <w:lang w:val="en-US"/>
-              </w:rPr>
-              <w:t>*</w:t>
-            </w:r>
-            <w:r>
-              <w:rPr>
-                <w:rFonts w:ascii="Courier New" w:hAnsi="Courier New" w:cs="Courier New"/>
-                <w:color w:val="000000"/>
-                <w:sz w:val="16"/>
-                <w:szCs w:val="16"/>
-                <w:lang w:val="en-US"/>
-              </w:rPr>
-              <w:t xml:space="preserve"> </w:t>
-            </w:r>
-            <w:r>
-              <w:rPr>
-                <w:rFonts w:ascii="Courier New" w:hAnsi="Courier New" w:cs="Courier New"/>
-                <w:color w:val="3F5FBF"/>
-                <w:sz w:val="16"/>
-                <w:szCs w:val="16"/>
-                <w:lang w:val="en-US"/>
-              </w:rPr>
-              <w:t>Licensed</w:t>
-            </w:r>
-            <w:r>
-              <w:rPr>
-                <w:rFonts w:ascii="Courier New" w:hAnsi="Courier New" w:cs="Courier New"/>
-                <w:color w:val="000000"/>
-                <w:sz w:val="16"/>
-                <w:szCs w:val="16"/>
-                <w:lang w:val="en-US"/>
-              </w:rPr>
-              <w:t xml:space="preserve"> </w:t>
-            </w:r>
-            <w:r>
-              <w:rPr>
-                <w:rFonts w:ascii="Courier New" w:hAnsi="Courier New" w:cs="Courier New"/>
-                <w:color w:val="3F5FBF"/>
-                <w:sz w:val="16"/>
-                <w:szCs w:val="16"/>
-                <w:lang w:val="en-US"/>
-              </w:rPr>
-              <w:t>to</w:t>
-            </w:r>
-            <w:r>
-              <w:rPr>
-                <w:rFonts w:ascii="Courier New" w:hAnsi="Courier New" w:cs="Courier New"/>
-                <w:color w:val="000000"/>
-                <w:sz w:val="16"/>
-                <w:szCs w:val="16"/>
-                <w:lang w:val="en-US"/>
-              </w:rPr>
-              <w:t xml:space="preserve"> </w:t>
-            </w:r>
-            <w:r>
-              <w:rPr>
-                <w:rFonts w:ascii="Courier New" w:hAnsi="Courier New" w:cs="Courier New"/>
-                <w:color w:val="3F5FBF"/>
-                <w:sz w:val="16"/>
-                <w:szCs w:val="16"/>
-                <w:lang w:val="en-US"/>
-              </w:rPr>
-              <w:t>the</w:t>
-            </w:r>
-            <w:r>
-              <w:rPr>
-                <w:rFonts w:ascii="Courier New" w:hAnsi="Courier New" w:cs="Courier New"/>
-                <w:color w:val="000000"/>
-                <w:sz w:val="16"/>
-                <w:szCs w:val="16"/>
-                <w:lang w:val="en-US"/>
-              </w:rPr>
-              <w:t xml:space="preserve"> </w:t>
+                <w:color w:val="3F5FBF"/>
+                <w:sz w:val="16"/>
+                <w:szCs w:val="16"/>
+                <w:lang w:val="en-US"/>
+              </w:rPr>
+              <w:t xml:space="preserve"> * Licensed to the </w:t>
             </w:r>
             <w:r>
               <w:rPr>
@@ -27637,804 +27735,104 @@
             <w:r>
               <w:rPr>
                 <w:rFonts w:ascii="Courier New" w:hAnsi="Courier New" w:cs="Courier New"/>
-                <w:color w:val="000000"/>
-                <w:sz w:val="16"/>
-                <w:szCs w:val="16"/>
-                <w:lang w:val="en-US"/>
-              </w:rPr>
-              <w:t xml:space="preserve"> </w:t>
-            </w:r>
-            <w:r>
-              <w:rPr>
-                <w:rFonts w:ascii="Courier New" w:hAnsi="Courier New" w:cs="Courier New"/>
-                <w:color w:val="3F5FBF"/>
-                <w:sz w:val="16"/>
-                <w:szCs w:val="16"/>
-                <w:lang w:val="en-US"/>
-              </w:rPr>
-              <w:t>Software</w:t>
-            </w:r>
-            <w:r>
-              <w:rPr>
-                <w:rFonts w:ascii="Courier New" w:hAnsi="Courier New" w:cs="Courier New"/>
-                <w:color w:val="000000"/>
-                <w:sz w:val="16"/>
-                <w:szCs w:val="16"/>
-                <w:lang w:val="en-US"/>
-              </w:rPr>
-              <w:t xml:space="preserve"> </w:t>
-            </w:r>
-            <w:r>
-              <w:rPr>
-                <w:rFonts w:ascii="Courier New" w:hAnsi="Courier New" w:cs="Courier New"/>
-                <w:color w:val="3F5FBF"/>
-                <w:sz w:val="16"/>
-                <w:szCs w:val="16"/>
-                <w:lang w:val="en-US"/>
-              </w:rPr>
-              <w:t>Foundation</w:t>
-            </w:r>
-            <w:r>
-              <w:rPr>
-                <w:rFonts w:ascii="Courier New" w:hAnsi="Courier New" w:cs="Courier New"/>
-                <w:color w:val="000000"/>
-                <w:sz w:val="16"/>
-                <w:szCs w:val="16"/>
-                <w:lang w:val="en-US"/>
-              </w:rPr>
-              <w:t xml:space="preserve"> </w:t>
-            </w:r>
-            <w:r>
-              <w:rPr>
-                <w:rFonts w:ascii="Courier New" w:hAnsi="Courier New" w:cs="Courier New"/>
-                <w:color w:val="3F5FBF"/>
-                <w:sz w:val="16"/>
-                <w:szCs w:val="16"/>
-                <w:lang w:val="en-US"/>
-              </w:rPr>
-              <w:t>(ASF)</w:t>
-            </w:r>
-            <w:r>
-              <w:rPr>
-                <w:rFonts w:ascii="Courier New" w:hAnsi="Courier New" w:cs="Courier New"/>
-                <w:color w:val="000000"/>
-                <w:sz w:val="16"/>
-                <w:szCs w:val="16"/>
-                <w:lang w:val="en-US"/>
-              </w:rPr>
-              <w:t xml:space="preserve"> </w:t>
-            </w:r>
-            <w:r>
-              <w:rPr>
-                <w:rFonts w:ascii="Courier New" w:hAnsi="Courier New" w:cs="Courier New"/>
-                <w:color w:val="3F5FBF"/>
-                <w:sz w:val="16"/>
-                <w:szCs w:val="16"/>
-                <w:lang w:val="en-US"/>
-              </w:rPr>
-              <w:t>under</w:t>
-            </w:r>
-            <w:r>
-              <w:rPr>
-                <w:rFonts w:ascii="Courier New" w:hAnsi="Courier New" w:cs="Courier New"/>
-                <w:color w:val="000000"/>
-                <w:sz w:val="16"/>
-                <w:szCs w:val="16"/>
-                <w:lang w:val="en-US"/>
-              </w:rPr>
-              <w:t xml:space="preserve"> </w:t>
-            </w:r>
-            <w:r>
-              <w:rPr>
-                <w:rFonts w:ascii="Courier New" w:hAnsi="Courier New" w:cs="Courier New"/>
-                <w:color w:val="3F5FBF"/>
-                <w:sz w:val="16"/>
-                <w:szCs w:val="16"/>
-                <w:lang w:val="en-US"/>
-              </w:rPr>
-              <w:t>one</w:t>
-            </w:r>
-          </w:p>
-          <w:p>
-            <w:pPr>
-              <w:autoSpaceDE w:val="0"/>
-              <w:autoSpaceDN w:val="0"/>
-              <w:adjustRightInd w:val="0"/>
-              <w:rPr>
-                <w:rFonts w:ascii="Courier New" w:hAnsi="Courier New" w:cs="Courier New"/>
-                <w:sz w:val="16"/>
-                <w:szCs w:val="16"/>
-                <w:lang w:val="en-US"/>
-              </w:rPr>
-            </w:pPr>
-            <w:r>
-              <w:rPr>
-                <w:rFonts w:ascii="Courier New" w:hAnsi="Courier New" w:cs="Courier New"/>
-                <w:color w:val="000000"/>
-                <w:sz w:val="16"/>
-                <w:szCs w:val="16"/>
-                <w:lang w:val="en-US"/>
-              </w:rPr>
-              <w:t xml:space="preserve"> </w:t>
-            </w:r>
-            <w:r>
-              <w:rPr>
-                <w:rFonts w:ascii="Courier New" w:hAnsi="Courier New" w:cs="Courier New"/>
-                <w:color w:val="3F5FBF"/>
-                <w:sz w:val="16"/>
-                <w:szCs w:val="16"/>
-                <w:lang w:val="en-US"/>
-              </w:rPr>
-              <w:t>*</w:t>
-            </w:r>
-            <w:r>
-              <w:rPr>
-                <w:rFonts w:ascii="Courier New" w:hAnsi="Courier New" w:cs="Courier New"/>
-                <w:color w:val="000000"/>
-                <w:sz w:val="16"/>
-                <w:szCs w:val="16"/>
-                <w:lang w:val="en-US"/>
-              </w:rPr>
-              <w:t xml:space="preserve"> </w:t>
-            </w:r>
-            <w:r>
-              <w:rPr>
-                <w:rFonts w:ascii="Courier New" w:hAnsi="Courier New" w:cs="Courier New"/>
-                <w:color w:val="3F5FBF"/>
-                <w:sz w:val="16"/>
-                <w:szCs w:val="16"/>
-                <w:lang w:val="en-US"/>
-              </w:rPr>
-              <w:t>or</w:t>
-            </w:r>
-            <w:r>
-              <w:rPr>
-                <w:rFonts w:ascii="Courier New" w:hAnsi="Courier New" w:cs="Courier New"/>
-                <w:color w:val="000000"/>
-                <w:sz w:val="16"/>
-                <w:szCs w:val="16"/>
-                <w:lang w:val="en-US"/>
-              </w:rPr>
-              <w:t xml:space="preserve"> </w:t>
-            </w:r>
-            <w:r>
-              <w:rPr>
-                <w:rFonts w:ascii="Courier New" w:hAnsi="Courier New" w:cs="Courier New"/>
-                <w:color w:val="3F5FBF"/>
-                <w:sz w:val="16"/>
-                <w:szCs w:val="16"/>
-                <w:lang w:val="en-US"/>
-              </w:rPr>
-              <w:t>more</w:t>
-            </w:r>
-            <w:r>
-              <w:rPr>
-                <w:rFonts w:ascii="Courier New" w:hAnsi="Courier New" w:cs="Courier New"/>
-                <w:color w:val="000000"/>
-                <w:sz w:val="16"/>
-                <w:szCs w:val="16"/>
-                <w:lang w:val="en-US"/>
-              </w:rPr>
-              <w:t xml:space="preserve"> </w:t>
-            </w:r>
-            <w:r>
-              <w:rPr>
-                <w:rFonts w:ascii="Courier New" w:hAnsi="Courier New" w:cs="Courier New"/>
-                <w:color w:val="3F5FBF"/>
-                <w:sz w:val="16"/>
-                <w:szCs w:val="16"/>
-                <w:lang w:val="en-US"/>
-              </w:rPr>
-              <w:t>contributor</w:t>
-            </w:r>
-            <w:r>
-              <w:rPr>
-                <w:rFonts w:ascii="Courier New" w:hAnsi="Courier New" w:cs="Courier New"/>
-                <w:color w:val="000000"/>
-                <w:sz w:val="16"/>
-                <w:szCs w:val="16"/>
-                <w:lang w:val="en-US"/>
-              </w:rPr>
-              <w:t xml:space="preserve"> </w:t>
-            </w:r>
-            <w:r>
-              <w:rPr>
-                <w:rFonts w:ascii="Courier New" w:hAnsi="Courier New" w:cs="Courier New"/>
-                <w:color w:val="3F5FBF"/>
-                <w:sz w:val="16"/>
-                <w:szCs w:val="16"/>
-                <w:lang w:val="en-US"/>
-              </w:rPr>
-              <w:t>license</w:t>
-            </w:r>
-            <w:r>
-              <w:rPr>
-                <w:rFonts w:ascii="Courier New" w:hAnsi="Courier New" w:cs="Courier New"/>
-                <w:color w:val="000000"/>
-                <w:sz w:val="16"/>
-                <w:szCs w:val="16"/>
-                <w:lang w:val="en-US"/>
-              </w:rPr>
-              <w:t xml:space="preserve"> </w:t>
-            </w:r>
-            <w:r>
-              <w:rPr>
-                <w:rFonts w:ascii="Courier New" w:hAnsi="Courier New" w:cs="Courier New"/>
-                <w:color w:val="3F5FBF"/>
-                <w:sz w:val="16"/>
-                <w:szCs w:val="16"/>
-                <w:lang w:val="en-US"/>
-              </w:rPr>
-              <w:t>agreements.</w:t>
-            </w:r>
-            <w:r>
-              <w:rPr>
-                <w:rFonts w:ascii="Courier New" w:hAnsi="Courier New" w:cs="Courier New"/>
-                <w:color w:val="000000"/>
-                <w:sz w:val="16"/>
-                <w:szCs w:val="16"/>
-                <w:lang w:val="en-US"/>
-              </w:rPr>
-              <w:t xml:space="preserve"> </w:t>
-            </w:r>
-            <w:r>
-              <w:rPr>
-                <w:rFonts w:ascii="Courier New" w:hAnsi="Courier New" w:cs="Courier New"/>
-                <w:color w:val="3F5FBF"/>
-                <w:sz w:val="16"/>
-                <w:szCs w:val="16"/>
-                <w:lang w:val="en-US"/>
-              </w:rPr>
-              <w:t>See</w:t>
-            </w:r>
-            <w:r>
-              <w:rPr>
-                <w:rFonts w:ascii="Courier New" w:hAnsi="Courier New" w:cs="Courier New"/>
-                <w:color w:val="000000"/>
-                <w:sz w:val="16"/>
-                <w:szCs w:val="16"/>
-                <w:lang w:val="en-US"/>
-              </w:rPr>
-              <w:t xml:space="preserve"> </w:t>
-            </w:r>
-            <w:r>
-              <w:rPr>
-                <w:rFonts w:ascii="Courier New" w:hAnsi="Courier New" w:cs="Courier New"/>
-                <w:color w:val="3F5FBF"/>
-                <w:sz w:val="16"/>
-                <w:szCs w:val="16"/>
-                <w:lang w:val="en-US"/>
-              </w:rPr>
-              <w:t>the</w:t>
-            </w:r>
-            <w:r>
-              <w:rPr>
-                <w:rFonts w:ascii="Courier New" w:hAnsi="Courier New" w:cs="Courier New"/>
-                <w:color w:val="000000"/>
-                <w:sz w:val="16"/>
-                <w:szCs w:val="16"/>
-                <w:lang w:val="en-US"/>
-              </w:rPr>
-              <w:t xml:space="preserve"> </w:t>
-            </w:r>
-            <w:r>
-              <w:rPr>
-                <w:rFonts w:ascii="Courier New" w:hAnsi="Courier New" w:cs="Courier New"/>
-                <w:color w:val="3F5FBF"/>
-                <w:sz w:val="16"/>
-                <w:szCs w:val="16"/>
-                <w:lang w:val="en-US"/>
-              </w:rPr>
-              <w:t>NOTICE</w:t>
-            </w:r>
-            <w:r>
-              <w:rPr>
-                <w:rFonts w:ascii="Courier New" w:hAnsi="Courier New" w:cs="Courier New"/>
-                <w:color w:val="000000"/>
-                <w:sz w:val="16"/>
-                <w:szCs w:val="16"/>
-                <w:lang w:val="en-US"/>
-              </w:rPr>
-              <w:t xml:space="preserve"> </w:t>
-            </w:r>
-            <w:r>
-              <w:rPr>
-                <w:rFonts w:ascii="Courier New" w:hAnsi="Courier New" w:cs="Courier New"/>
-                <w:color w:val="3F5FBF"/>
-                <w:sz w:val="16"/>
-                <w:szCs w:val="16"/>
-                <w:lang w:val="en-US"/>
-              </w:rPr>
-              <w:t>file</w:t>
-            </w:r>
-          </w:p>
-          <w:p>
-            <w:pPr>
-              <w:autoSpaceDE w:val="0"/>
-              <w:autoSpaceDN w:val="0"/>
-              <w:adjustRightInd w:val="0"/>
-              <w:rPr>
-                <w:rFonts w:ascii="Courier New" w:hAnsi="Courier New" w:cs="Courier New"/>
-                <w:sz w:val="16"/>
-                <w:szCs w:val="16"/>
-                <w:lang w:val="en-US"/>
-              </w:rPr>
-            </w:pPr>
-            <w:r>
-              <w:rPr>
-                <w:rFonts w:ascii="Courier New" w:hAnsi="Courier New" w:cs="Courier New"/>
-                <w:color w:val="000000"/>
-                <w:sz w:val="16"/>
-                <w:szCs w:val="16"/>
-                <w:lang w:val="en-US"/>
-              </w:rPr>
-              <w:t xml:space="preserve"> </w:t>
-            </w:r>
-            <w:r>
-              <w:rPr>
-                <w:rFonts w:ascii="Courier New" w:hAnsi="Courier New" w:cs="Courier New"/>
-                <w:color w:val="3F5FBF"/>
-                <w:sz w:val="16"/>
-                <w:szCs w:val="16"/>
-                <w:lang w:val="en-US"/>
-              </w:rPr>
-              <w:t>*</w:t>
-            </w:r>
-            <w:r>
-              <w:rPr>
-                <w:rFonts w:ascii="Courier New" w:hAnsi="Courier New" w:cs="Courier New"/>
-                <w:color w:val="000000"/>
-                <w:sz w:val="16"/>
-                <w:szCs w:val="16"/>
-                <w:lang w:val="en-US"/>
-              </w:rPr>
-              <w:t xml:space="preserve"> </w:t>
-            </w:r>
-            <w:r>
-              <w:rPr>
-                <w:rFonts w:ascii="Courier New" w:hAnsi="Courier New" w:cs="Courier New"/>
-                <w:color w:val="3F5FBF"/>
-                <w:sz w:val="16"/>
-                <w:szCs w:val="16"/>
-                <w:lang w:val="en-US"/>
-              </w:rPr>
-              <w:t>distributed</w:t>
-            </w:r>
-            <w:r>
-              <w:rPr>
-                <w:rFonts w:ascii="Courier New" w:hAnsi="Courier New" w:cs="Courier New"/>
-                <w:color w:val="000000"/>
-                <w:sz w:val="16"/>
-                <w:szCs w:val="16"/>
-                <w:lang w:val="en-US"/>
-              </w:rPr>
-              <w:t xml:space="preserve"> </w:t>
-            </w:r>
-            <w:r>
-              <w:rPr>
-                <w:rFonts w:ascii="Courier New" w:hAnsi="Courier New" w:cs="Courier New"/>
-                <w:color w:val="3F5FBF"/>
-                <w:sz w:val="16"/>
-                <w:szCs w:val="16"/>
-                <w:lang w:val="en-US"/>
-              </w:rPr>
-              <w:t>with</w:t>
-            </w:r>
-            <w:r>
-              <w:rPr>
-                <w:rFonts w:ascii="Courier New" w:hAnsi="Courier New" w:cs="Courier New"/>
-                <w:color w:val="000000"/>
-                <w:sz w:val="16"/>
-                <w:szCs w:val="16"/>
-                <w:lang w:val="en-US"/>
-              </w:rPr>
-              <w:t xml:space="preserve"> </w:t>
-            </w:r>
-            <w:r>
-              <w:rPr>
-                <w:rFonts w:ascii="Courier New" w:hAnsi="Courier New" w:cs="Courier New"/>
-                <w:color w:val="3F5FBF"/>
-                <w:sz w:val="16"/>
-                <w:szCs w:val="16"/>
-                <w:lang w:val="en-US"/>
-              </w:rPr>
-              <w:t>this</w:t>
-            </w:r>
-            <w:r>
-              <w:rPr>
-                <w:rFonts w:ascii="Courier New" w:hAnsi="Courier New" w:cs="Courier New"/>
-                <w:color w:val="000000"/>
-                <w:sz w:val="16"/>
-                <w:szCs w:val="16"/>
-                <w:lang w:val="en-US"/>
-              </w:rPr>
-              <w:t xml:space="preserve"> </w:t>
-            </w:r>
-            <w:r>
-              <w:rPr>
-                <w:rFonts w:ascii="Courier New" w:hAnsi="Courier New" w:cs="Courier New"/>
-                <w:color w:val="3F5FBF"/>
-                <w:sz w:val="16"/>
-                <w:szCs w:val="16"/>
-                <w:lang w:val="en-US"/>
-              </w:rPr>
-              <w:t>work</w:t>
-            </w:r>
-            <w:r>
-              <w:rPr>
-                <w:rFonts w:ascii="Courier New" w:hAnsi="Courier New" w:cs="Courier New"/>
-                <w:color w:val="000000"/>
-                <w:sz w:val="16"/>
-                <w:szCs w:val="16"/>
-                <w:lang w:val="en-US"/>
-              </w:rPr>
-              <w:t xml:space="preserve"> </w:t>
-            </w:r>
-            <w:r>
-              <w:rPr>
-                <w:rFonts w:ascii="Courier New" w:hAnsi="Courier New" w:cs="Courier New"/>
-                <w:color w:val="3F5FBF"/>
-                <w:sz w:val="16"/>
-                <w:szCs w:val="16"/>
-                <w:lang w:val="en-US"/>
-              </w:rPr>
-              <w:t>for</w:t>
-            </w:r>
-            <w:r>
-              <w:rPr>
-                <w:rFonts w:ascii="Courier New" w:hAnsi="Courier New" w:cs="Courier New"/>
-                <w:color w:val="000000"/>
-                <w:sz w:val="16"/>
-                <w:szCs w:val="16"/>
-                <w:lang w:val="en-US"/>
-              </w:rPr>
-              <w:t xml:space="preserve"> </w:t>
-            </w:r>
-            <w:r>
-              <w:rPr>
-                <w:rFonts w:ascii="Courier New" w:hAnsi="Courier New" w:cs="Courier New"/>
-                <w:color w:val="3F5FBF"/>
-                <w:sz w:val="16"/>
-                <w:szCs w:val="16"/>
-                <w:lang w:val="en-US"/>
-              </w:rPr>
-              <w:t>additional</w:t>
-            </w:r>
-            <w:r>
-              <w:rPr>
-                <w:rFonts w:ascii="Courier New" w:hAnsi="Courier New" w:cs="Courier New"/>
-                <w:color w:val="000000"/>
-                <w:sz w:val="16"/>
-                <w:szCs w:val="16"/>
-                <w:lang w:val="en-US"/>
-              </w:rPr>
-              <w:t xml:space="preserve"> </w:t>
-            </w:r>
-            <w:r>
-              <w:rPr>
-                <w:rFonts w:ascii="Courier New" w:hAnsi="Courier New" w:cs="Courier New"/>
-                <w:color w:val="3F5FBF"/>
-                <w:sz w:val="16"/>
-                <w:szCs w:val="16"/>
-                <w:lang w:val="en-US"/>
-              </w:rPr>
-              <w:t>information</w:t>
-            </w:r>
-          </w:p>
-          <w:p>
-            <w:pPr>
-              <w:autoSpaceDE w:val="0"/>
-              <w:autoSpaceDN w:val="0"/>
-              <w:adjustRightInd w:val="0"/>
-              <w:rPr>
-                <w:rFonts w:ascii="Courier New" w:hAnsi="Courier New" w:cs="Courier New"/>
-                <w:sz w:val="16"/>
-                <w:szCs w:val="16"/>
-                <w:lang w:val="en-US"/>
-              </w:rPr>
-            </w:pPr>
-            <w:r>
-              <w:rPr>
-                <w:rFonts w:ascii="Courier New" w:hAnsi="Courier New" w:cs="Courier New"/>
-                <w:color w:val="000000"/>
-                <w:sz w:val="16"/>
-                <w:szCs w:val="16"/>
-                <w:lang w:val="en-US"/>
-              </w:rPr>
-              <w:t xml:space="preserve"> </w:t>
-            </w:r>
-            <w:r>
-              <w:rPr>
-                <w:rFonts w:ascii="Courier New" w:hAnsi="Courier New" w:cs="Courier New"/>
-                <w:color w:val="3F5FBF"/>
-                <w:sz w:val="16"/>
-                <w:szCs w:val="16"/>
-                <w:lang w:val="en-US"/>
-              </w:rPr>
-              <w:t>*</w:t>
-            </w:r>
-            <w:r>
-              <w:rPr>
-                <w:rFonts w:ascii="Courier New" w:hAnsi="Courier New" w:cs="Courier New"/>
-                <w:color w:val="000000"/>
-                <w:sz w:val="16"/>
-                <w:szCs w:val="16"/>
-                <w:lang w:val="en-US"/>
-              </w:rPr>
-              <w:t xml:space="preserve"> </w:t>
-            </w:r>
-            <w:r>
-              <w:rPr>
-                <w:rFonts w:ascii="Courier New" w:hAnsi="Courier New" w:cs="Courier New"/>
-                <w:color w:val="3F5FBF"/>
-                <w:sz w:val="16"/>
-                <w:szCs w:val="16"/>
-                <w:lang w:val="en-US"/>
-              </w:rPr>
-              <w:t>regarding</w:t>
-            </w:r>
-            <w:r>
-              <w:rPr>
-                <w:rFonts w:ascii="Courier New" w:hAnsi="Courier New" w:cs="Courier New"/>
-                <w:color w:val="000000"/>
-                <w:sz w:val="16"/>
-                <w:szCs w:val="16"/>
-                <w:lang w:val="en-US"/>
-              </w:rPr>
-              <w:t xml:space="preserve"> </w:t>
-            </w:r>
-            <w:r>
-              <w:rPr>
-                <w:rFonts w:ascii="Courier New" w:hAnsi="Courier New" w:cs="Courier New"/>
-                <w:color w:val="3F5FBF"/>
-                <w:sz w:val="16"/>
-                <w:szCs w:val="16"/>
-                <w:lang w:val="en-US"/>
-              </w:rPr>
-              <w:t>copyright</w:t>
-            </w:r>
-            <w:r>
-              <w:rPr>
-                <w:rFonts w:ascii="Courier New" w:hAnsi="Courier New" w:cs="Courier New"/>
-                <w:color w:val="000000"/>
-                <w:sz w:val="16"/>
-                <w:szCs w:val="16"/>
-                <w:lang w:val="en-US"/>
-              </w:rPr>
-              <w:t xml:space="preserve"> </w:t>
-            </w:r>
-            <w:r>
-              <w:rPr>
-                <w:rFonts w:ascii="Courier New" w:hAnsi="Courier New" w:cs="Courier New"/>
-                <w:color w:val="3F5FBF"/>
-                <w:sz w:val="16"/>
-                <w:szCs w:val="16"/>
-                <w:lang w:val="en-US"/>
-              </w:rPr>
-              <w:t>ownership.</w:t>
-            </w:r>
-            <w:r>
-              <w:rPr>
-                <w:rFonts w:ascii="Courier New" w:hAnsi="Courier New" w:cs="Courier New"/>
-                <w:color w:val="000000"/>
-                <w:sz w:val="16"/>
-                <w:szCs w:val="16"/>
-                <w:lang w:val="en-US"/>
-              </w:rPr>
-              <w:t xml:space="preserve"> </w:t>
-            </w:r>
-            <w:r>
-              <w:rPr>
-                <w:rFonts w:ascii="Courier New" w:hAnsi="Courier New" w:cs="Courier New"/>
-                <w:color w:val="3F5FBF"/>
-                <w:sz w:val="16"/>
-                <w:szCs w:val="16"/>
-                <w:lang w:val="en-US"/>
-              </w:rPr>
-              <w:t>The</w:t>
-            </w:r>
-            <w:r>
-              <w:rPr>
-                <w:rFonts w:ascii="Courier New" w:hAnsi="Courier New" w:cs="Courier New"/>
-                <w:color w:val="000000"/>
-                <w:sz w:val="16"/>
-                <w:szCs w:val="16"/>
-                <w:lang w:val="en-US"/>
-              </w:rPr>
-              <w:t xml:space="preserve"> </w:t>
-            </w:r>
-            <w:r>
-              <w:rPr>
-                <w:rFonts w:ascii="Courier New" w:hAnsi="Courier New" w:cs="Courier New"/>
-                <w:color w:val="3F5FBF"/>
-                <w:sz w:val="16"/>
-                <w:szCs w:val="16"/>
-                <w:lang w:val="en-US"/>
-              </w:rPr>
-              <w:t>ASF</w:t>
-            </w:r>
-            <w:r>
-              <w:rPr>
-                <w:rFonts w:ascii="Courier New" w:hAnsi="Courier New" w:cs="Courier New"/>
-                <w:color w:val="000000"/>
-                <w:sz w:val="16"/>
-                <w:szCs w:val="16"/>
-                <w:lang w:val="en-US"/>
-              </w:rPr>
-              <w:t xml:space="preserve"> </w:t>
-            </w:r>
-            <w:r>
-              <w:rPr>
-                <w:rFonts w:ascii="Courier New" w:hAnsi="Courier New" w:cs="Courier New"/>
-                <w:color w:val="3F5FBF"/>
-                <w:sz w:val="16"/>
-                <w:szCs w:val="16"/>
-                <w:lang w:val="en-US"/>
-              </w:rPr>
-              <w:t>licenses</w:t>
-            </w:r>
-            <w:r>
-              <w:rPr>
-                <w:rFonts w:ascii="Courier New" w:hAnsi="Courier New" w:cs="Courier New"/>
-                <w:color w:val="000000"/>
-                <w:sz w:val="16"/>
-                <w:szCs w:val="16"/>
-                <w:lang w:val="en-US"/>
-              </w:rPr>
-              <w:t xml:space="preserve"> </w:t>
-            </w:r>
-            <w:r>
-              <w:rPr>
-                <w:rFonts w:ascii="Courier New" w:hAnsi="Courier New" w:cs="Courier New"/>
-                <w:color w:val="3F5FBF"/>
-                <w:sz w:val="16"/>
-                <w:szCs w:val="16"/>
-                <w:lang w:val="en-US"/>
-              </w:rPr>
-              <w:t>this</w:t>
-            </w:r>
-            <w:r>
-              <w:rPr>
-                <w:rFonts w:ascii="Courier New" w:hAnsi="Courier New" w:cs="Courier New"/>
-                <w:color w:val="000000"/>
-                <w:sz w:val="16"/>
-                <w:szCs w:val="16"/>
-                <w:lang w:val="en-US"/>
-              </w:rPr>
-              <w:t xml:space="preserve"> </w:t>
-            </w:r>
-            <w:r>
-              <w:rPr>
-                <w:rFonts w:ascii="Courier New" w:hAnsi="Courier New" w:cs="Courier New"/>
-                <w:color w:val="3F5FBF"/>
-                <w:sz w:val="16"/>
-                <w:szCs w:val="16"/>
-                <w:lang w:val="en-US"/>
-              </w:rPr>
-              <w:t>file</w:t>
-            </w:r>
-          </w:p>
-          <w:p>
-            <w:pPr>
-              <w:autoSpaceDE w:val="0"/>
-              <w:autoSpaceDN w:val="0"/>
-              <w:adjustRightInd w:val="0"/>
-              <w:rPr>
-                <w:rFonts w:ascii="Courier New" w:hAnsi="Courier New" w:cs="Courier New"/>
-                <w:sz w:val="16"/>
-                <w:szCs w:val="16"/>
-                <w:lang w:val="en-US"/>
-              </w:rPr>
-            </w:pPr>
-            <w:r>
-              <w:rPr>
-                <w:rFonts w:ascii="Courier New" w:hAnsi="Courier New" w:cs="Courier New"/>
-                <w:color w:val="000000"/>
-                <w:sz w:val="16"/>
-                <w:szCs w:val="16"/>
-                <w:lang w:val="en-US"/>
-              </w:rPr>
-              <w:t xml:space="preserve"> </w:t>
-            </w:r>
-            <w:r>
-              <w:rPr>
-                <w:rFonts w:ascii="Courier New" w:hAnsi="Courier New" w:cs="Courier New"/>
-                <w:color w:val="3F5FBF"/>
-                <w:sz w:val="16"/>
-                <w:szCs w:val="16"/>
-                <w:lang w:val="en-US"/>
-              </w:rPr>
-              <w:t>*</w:t>
-            </w:r>
-            <w:r>
-              <w:rPr>
-                <w:rFonts w:ascii="Courier New" w:hAnsi="Courier New" w:cs="Courier New"/>
-                <w:color w:val="000000"/>
-                <w:sz w:val="16"/>
-                <w:szCs w:val="16"/>
-                <w:lang w:val="en-US"/>
-              </w:rPr>
-              <w:t xml:space="preserve"> </w:t>
-            </w:r>
-            <w:r>
-              <w:rPr>
-                <w:rFonts w:ascii="Courier New" w:hAnsi="Courier New" w:cs="Courier New"/>
-                <w:color w:val="3F5FBF"/>
-                <w:sz w:val="16"/>
-                <w:szCs w:val="16"/>
-                <w:lang w:val="en-US"/>
-              </w:rPr>
-              <w:t>to</w:t>
-            </w:r>
-            <w:r>
-              <w:rPr>
-                <w:rFonts w:ascii="Courier New" w:hAnsi="Courier New" w:cs="Courier New"/>
-                <w:color w:val="000000"/>
-                <w:sz w:val="16"/>
-                <w:szCs w:val="16"/>
-                <w:lang w:val="en-US"/>
-              </w:rPr>
-              <w:t xml:space="preserve"> </w:t>
-            </w:r>
-            <w:r>
-              <w:rPr>
-                <w:rFonts w:ascii="Courier New" w:hAnsi="Courier New" w:cs="Courier New"/>
-                <w:color w:val="3F5FBF"/>
-                <w:sz w:val="16"/>
-                <w:szCs w:val="16"/>
-                <w:lang w:val="en-US"/>
-              </w:rPr>
-              <w:t>you</w:t>
-            </w:r>
-            <w:r>
-              <w:rPr>
-                <w:rFonts w:ascii="Courier New" w:hAnsi="Courier New" w:cs="Courier New"/>
-                <w:color w:val="000000"/>
-                <w:sz w:val="16"/>
-                <w:szCs w:val="16"/>
-                <w:lang w:val="en-US"/>
-              </w:rPr>
-              <w:t xml:space="preserve"> </w:t>
-            </w:r>
-            <w:r>
-              <w:rPr>
-                <w:rFonts w:ascii="Courier New" w:hAnsi="Courier New" w:cs="Courier New"/>
-                <w:color w:val="3F5FBF"/>
-                <w:sz w:val="16"/>
-                <w:szCs w:val="16"/>
-                <w:lang w:val="en-US"/>
-              </w:rPr>
-              <w:t>under</w:t>
-            </w:r>
-            <w:r>
-              <w:rPr>
-                <w:rFonts w:ascii="Courier New" w:hAnsi="Courier New" w:cs="Courier New"/>
-                <w:color w:val="000000"/>
-                <w:sz w:val="16"/>
-                <w:szCs w:val="16"/>
-                <w:lang w:val="en-US"/>
-              </w:rPr>
-              <w:t xml:space="preserve"> </w:t>
-            </w:r>
-            <w:r>
-              <w:rPr>
-                <w:rFonts w:ascii="Courier New" w:hAnsi="Courier New" w:cs="Courier New"/>
-                <w:color w:val="3F5FBF"/>
-                <w:sz w:val="16"/>
-                <w:szCs w:val="16"/>
-                <w:lang w:val="en-US"/>
-              </w:rPr>
-              <w:t>the</w:t>
-            </w:r>
-            <w:r>
-              <w:rPr>
-                <w:rFonts w:ascii="Courier New" w:hAnsi="Courier New" w:cs="Courier New"/>
-                <w:color w:val="000000"/>
-                <w:sz w:val="16"/>
-                <w:szCs w:val="16"/>
-                <w:lang w:val="en-US"/>
-              </w:rPr>
-              <w:t xml:space="preserve"> </w:t>
+                <w:color w:val="3F5FBF"/>
+                <w:sz w:val="16"/>
+                <w:szCs w:val="16"/>
+                <w:lang w:val="en-US"/>
+              </w:rPr>
+              <w:t xml:space="preserve"> Software Foundation (ASF) under one</w:t>
+            </w:r>
+          </w:p>
+          <w:p>
+            <w:pPr>
+              <w:autoSpaceDE w:val="0"/>
+              <w:autoSpaceDN w:val="0"/>
+              <w:adjustRightInd w:val="0"/>
+              <w:rPr>
+                <w:rFonts w:ascii="Courier New" w:hAnsi="Courier New" w:cs="Courier New"/>
+                <w:sz w:val="16"/>
+                <w:szCs w:val="16"/>
+                <w:lang w:val="en-US"/>
+              </w:rPr>
+            </w:pPr>
+            <w:r>
+              <w:rPr>
+                <w:rFonts w:ascii="Courier New" w:hAnsi="Courier New" w:cs="Courier New"/>
+                <w:color w:val="3F5FBF"/>
+                <w:sz w:val="16"/>
+                <w:szCs w:val="16"/>
+                <w:lang w:val="en-US"/>
+              </w:rPr>
+              <w:t xml:space="preserve"> * or more contributor license agreements. See the NOTICE file</w:t>
+            </w:r>
+          </w:p>
+          <w:p>
+            <w:pPr>
+              <w:autoSpaceDE w:val="0"/>
+              <w:autoSpaceDN w:val="0"/>
+              <w:adjustRightInd w:val="0"/>
+              <w:rPr>
+                <w:rFonts w:ascii="Courier New" w:hAnsi="Courier New" w:cs="Courier New"/>
+                <w:sz w:val="16"/>
+                <w:szCs w:val="16"/>
+                <w:lang w:val="en-US"/>
+              </w:rPr>
+            </w:pPr>
+            <w:r>
+              <w:rPr>
+                <w:rFonts w:ascii="Courier New" w:hAnsi="Courier New" w:cs="Courier New"/>
+                <w:color w:val="3F5FBF"/>
+                <w:sz w:val="16"/>
+                <w:szCs w:val="16"/>
+                <w:lang w:val="en-US"/>
+              </w:rPr>
+              <w:t xml:space="preserve"> * distributed with this work for additional information</w:t>
+            </w:r>
+          </w:p>
+          <w:p>
+            <w:pPr>
+              <w:autoSpaceDE w:val="0"/>
+              <w:autoSpaceDN w:val="0"/>
+              <w:adjustRightInd w:val="0"/>
+              <w:rPr>
+                <w:rFonts w:ascii="Courier New" w:hAnsi="Courier New" w:cs="Courier New"/>
+                <w:sz w:val="16"/>
+                <w:szCs w:val="16"/>
+                <w:lang w:val="en-US"/>
+              </w:rPr>
+            </w:pPr>
+            <w:r>
+              <w:rPr>
+                <w:rFonts w:ascii="Courier New" w:hAnsi="Courier New" w:cs="Courier New"/>
+                <w:color w:val="3F5FBF"/>
+                <w:sz w:val="16"/>
+                <w:szCs w:val="16"/>
+                <w:lang w:val="en-US"/>
+              </w:rPr>
+              <w:t xml:space="preserve"> * regarding copyright ownership. The ASF licenses this file</w:t>
+            </w:r>
+          </w:p>
+          <w:p>
+            <w:pPr>
+              <w:autoSpaceDE w:val="0"/>
+              <w:autoSpaceDN w:val="0"/>
+              <w:adjustRightInd w:val="0"/>
+              <w:rPr>
+                <w:rFonts w:ascii="Courier New" w:hAnsi="Courier New" w:cs="Courier New"/>
+                <w:sz w:val="16"/>
+                <w:szCs w:val="16"/>
+                <w:lang w:val="en-US"/>
+              </w:rPr>
+            </w:pPr>
+            <w:r>
+              <w:rPr>
+                <w:rFonts w:ascii="Courier New" w:hAnsi="Courier New" w:cs="Courier New"/>
+                <w:color w:val="3F5FBF"/>
+                <w:sz w:val="16"/>
+                <w:szCs w:val="16"/>
+                <w:lang w:val="en-US"/>
+              </w:rPr>
+              <w:t xml:space="preserve"> * to you under the </w:t>
             </w:r>
             <w:r>
               <w:rPr>
@@ -28450,52 +27848,114 @@
             <w:r>
               <w:rPr>
                 <w:rFonts w:ascii="Courier New" w:hAnsi="Courier New" w:cs="Courier New"/>
-                <w:color w:val="000000"/>
-                <w:sz w:val="16"/>
-                <w:szCs w:val="16"/>
-                <w:lang w:val="en-US"/>
-              </w:rPr>
-              <w:t xml:space="preserve"> </w:t>
-            </w:r>
-            <w:r>
-              <w:rPr>
-                <w:rFonts w:ascii="Courier New" w:hAnsi="Courier New" w:cs="Courier New"/>
-                <w:color w:val="3F5FBF"/>
-                <w:sz w:val="16"/>
-                <w:szCs w:val="16"/>
-                <w:lang w:val="en-US"/>
-              </w:rPr>
-              <w:t>License,</w:t>
-            </w:r>
-            <w:r>
-              <w:rPr>
-                <w:rFonts w:ascii="Courier New" w:hAnsi="Courier New" w:cs="Courier New"/>
-                <w:color w:val="000000"/>
-                <w:sz w:val="16"/>
-                <w:szCs w:val="16"/>
-                <w:lang w:val="en-US"/>
-              </w:rPr>
-              <w:t xml:space="preserve"> </w:t>
-            </w:r>
-            <w:r>
-              <w:rPr>
-                <w:rFonts w:ascii="Courier New" w:hAnsi="Courier New" w:cs="Courier New"/>
-                <w:color w:val="3F5FBF"/>
-                <w:sz w:val="16"/>
-                <w:szCs w:val="16"/>
-                <w:lang w:val="en-US"/>
-              </w:rPr>
-              <w:t>Version</w:t>
-            </w:r>
-            <w:r>
-              <w:rPr>
-                <w:rFonts w:ascii="Courier New" w:hAnsi="Courier New" w:cs="Courier New"/>
-                <w:color w:val="000000"/>
-                <w:sz w:val="16"/>
-                <w:szCs w:val="16"/>
-                <w:lang w:val="en-US"/>
-              </w:rPr>
-              <w:t xml:space="preserve"> </w:t>
+                <w:color w:val="3F5FBF"/>
+                <w:sz w:val="16"/>
+                <w:szCs w:val="16"/>
+                <w:lang w:val="en-US"/>
+              </w:rPr>
+              <w:t xml:space="preserve"> License, Version 2.0 (the</w:t>
+            </w:r>
+          </w:p>
+          <w:p>
+            <w:pPr>
+              <w:autoSpaceDE w:val="0"/>
+              <w:autoSpaceDN w:val="0"/>
+              <w:adjustRightInd w:val="0"/>
+              <w:rPr>
+                <w:rFonts w:ascii="Courier New" w:hAnsi="Courier New" w:cs="Courier New"/>
+                <w:sz w:val="16"/>
+                <w:szCs w:val="16"/>
+                <w:lang w:val="en-US"/>
+              </w:rPr>
+            </w:pPr>
+            <w:r>
+              <w:rPr>
+                <w:rFonts w:ascii="Courier New" w:hAnsi="Courier New" w:cs="Courier New"/>
+                <w:color w:val="3F5FBF"/>
+                <w:sz w:val="16"/>
+                <w:szCs w:val="16"/>
+                <w:lang w:val="en-US"/>
+              </w:rPr>
+              <w:t xml:space="preserve"> * "License"); you may not use this file except in compliance</w:t>
+            </w:r>
+          </w:p>
+          <w:p>
+            <w:pPr>
+              <w:autoSpaceDE w:val="0"/>
+              <w:autoSpaceDN w:val="0"/>
+              <w:adjustRightInd w:val="0"/>
+              <w:rPr>
+                <w:rFonts w:ascii="Courier New" w:hAnsi="Courier New" w:cs="Courier New"/>
+                <w:sz w:val="16"/>
+                <w:szCs w:val="16"/>
+                <w:lang w:val="en-US"/>
+              </w:rPr>
+            </w:pPr>
+            <w:r>
+              <w:rPr>
+                <w:rFonts w:ascii="Courier New" w:hAnsi="Courier New" w:cs="Courier New"/>
+                <w:color w:val="3F5FBF"/>
+                <w:sz w:val="16"/>
+                <w:szCs w:val="16"/>
+                <w:lang w:val="en-US"/>
+              </w:rPr>
+              <w:t xml:space="preserve"> * with the License. You may obtain a copy of the License at</w:t>
+            </w:r>
+          </w:p>
+          <w:p>
+            <w:pPr>
+              <w:autoSpaceDE w:val="0"/>
+              <w:autoSpaceDN w:val="0"/>
+              <w:adjustRightInd w:val="0"/>
+              <w:rPr>
+                <w:rFonts w:ascii="Courier New" w:hAnsi="Courier New" w:cs="Courier New"/>
+                <w:sz w:val="16"/>
+                <w:szCs w:val="16"/>
+                <w:lang w:val="en-US"/>
+              </w:rPr>
+            </w:pPr>
+            <w:r>
+              <w:rPr>
+                <w:rFonts w:ascii="Courier New" w:hAnsi="Courier New" w:cs="Courier New"/>
+                <w:color w:val="3F5FBF"/>
+                <w:sz w:val="16"/>
+                <w:szCs w:val="16"/>
+                <w:lang w:val="en-US"/>
+              </w:rPr>
+              <w:t xml:space="preserve"> *</w:t>
+            </w:r>
+          </w:p>
+          <w:p>
+            <w:pPr>
+              <w:autoSpaceDE w:val="0"/>
+              <w:autoSpaceDN w:val="0"/>
+              <w:adjustRightInd w:val="0"/>
+              <w:rPr>
+                <w:rFonts w:ascii="Courier New" w:hAnsi="Courier New" w:cs="Courier New"/>
+                <w:sz w:val="16"/>
+                <w:szCs w:val="16"/>
+                <w:lang w:val="en-US"/>
+              </w:rPr>
+            </w:pPr>
+            <w:r>
+              <w:rPr>
+                <w:rFonts w:ascii="Courier New" w:hAnsi="Courier New" w:cs="Courier New"/>
+                <w:color w:val="3F5FBF"/>
+                <w:sz w:val="16"/>
+                <w:szCs w:val="16"/>
+                <w:lang w:val="en-US"/>
+              </w:rPr>
+              <w:t xml:space="preserve"> * http://www.apache.org/licenses/LICENSE</w:t>
+            </w:r>
+            <w:r>
+              <w:rPr>
+                <w:rFonts w:ascii="Courier New" w:hAnsi="Courier New" w:cs="Courier New"/>
+                <w:color w:val="7F7F9F"/>
+                <w:sz w:val="16"/>
+                <w:szCs w:val="16"/>
+                <w:lang w:val="en-US"/>
+              </w:rPr>
+              <w:t>-</w:t>
             </w:r>
             <w:r>
               <w:rPr>
@@ -28507,1839 +27967,195 @@
               </w:rPr>
               <w:t>2.0</w:t>
             </w:r>
-            <w:r>
-              <w:rPr>
-                <w:rFonts w:ascii="Courier New" w:hAnsi="Courier New" w:cs="Courier New"/>
-                <w:color w:val="000000"/>
-                <w:sz w:val="16"/>
-                <w:szCs w:val="16"/>
-                <w:lang w:val="en-US"/>
-              </w:rPr>
-              <w:t xml:space="preserve"> </w:t>
-            </w:r>
-            <w:r>
-              <w:rPr>
-                <w:rFonts w:ascii="Courier New" w:hAnsi="Courier New" w:cs="Courier New"/>
-                <w:color w:val="3F5FBF"/>
-                <w:sz w:val="16"/>
-                <w:szCs w:val="16"/>
-                <w:lang w:val="en-US"/>
-              </w:rPr>
-              <w:t>(the</w:t>
-            </w:r>
-          </w:p>
-          <w:p>
-            <w:pPr>
-              <w:autoSpaceDE w:val="0"/>
-              <w:autoSpaceDN w:val="0"/>
-              <w:adjustRightInd w:val="0"/>
-              <w:rPr>
-                <w:rFonts w:ascii="Courier New" w:hAnsi="Courier New" w:cs="Courier New"/>
-                <w:sz w:val="16"/>
-                <w:szCs w:val="16"/>
-                <w:lang w:val="en-US"/>
-              </w:rPr>
-            </w:pPr>
-            <w:r>
-              <w:rPr>
-                <w:rFonts w:ascii="Courier New" w:hAnsi="Courier New" w:cs="Courier New"/>
-                <w:color w:val="000000"/>
-                <w:sz w:val="16"/>
-                <w:szCs w:val="16"/>
-                <w:lang w:val="en-US"/>
-              </w:rPr>
-              <w:t xml:space="preserve"> </w:t>
-            </w:r>
-            <w:r>
-              <w:rPr>
-                <w:rFonts w:ascii="Courier New" w:hAnsi="Courier New" w:cs="Courier New"/>
-                <w:color w:val="3F5FBF"/>
-                <w:sz w:val="16"/>
-                <w:szCs w:val="16"/>
-                <w:lang w:val="en-US"/>
-              </w:rPr>
-              <w:t>*</w:t>
-            </w:r>
-            <w:r>
-              <w:rPr>
-                <w:rFonts w:ascii="Courier New" w:hAnsi="Courier New" w:cs="Courier New"/>
-                <w:color w:val="000000"/>
-                <w:sz w:val="16"/>
-                <w:szCs w:val="16"/>
-                <w:lang w:val="en-US"/>
-              </w:rPr>
-              <w:t xml:space="preserve"> </w:t>
-            </w:r>
-            <w:r>
-              <w:rPr>
-                <w:rFonts w:ascii="Courier New" w:hAnsi="Courier New" w:cs="Courier New"/>
-                <w:color w:val="3F5FBF"/>
-                <w:sz w:val="16"/>
-                <w:szCs w:val="16"/>
-                <w:lang w:val="en-US"/>
-              </w:rPr>
-              <w:t>"License");</w:t>
-            </w:r>
-            <w:r>
-              <w:rPr>
-                <w:rFonts w:ascii="Courier New" w:hAnsi="Courier New" w:cs="Courier New"/>
-                <w:color w:val="000000"/>
-                <w:sz w:val="16"/>
-                <w:szCs w:val="16"/>
-                <w:lang w:val="en-US"/>
-              </w:rPr>
-              <w:t xml:space="preserve"> </w:t>
-            </w:r>
-            <w:r>
-              <w:rPr>
-                <w:rFonts w:ascii="Courier New" w:hAnsi="Courier New" w:cs="Courier New"/>
-                <w:color w:val="3F5FBF"/>
-                <w:sz w:val="16"/>
-                <w:szCs w:val="16"/>
-                <w:lang w:val="en-US"/>
-              </w:rPr>
-              <w:t>you</w:t>
-            </w:r>
-            <w:r>
-              <w:rPr>
-                <w:rFonts w:ascii="Courier New" w:hAnsi="Courier New" w:cs="Courier New"/>
-                <w:color w:val="000000"/>
-                <w:sz w:val="16"/>
-                <w:szCs w:val="16"/>
-                <w:lang w:val="en-US"/>
-              </w:rPr>
-              <w:t xml:space="preserve"> </w:t>
-            </w:r>
-            <w:r>
-              <w:rPr>
-                <w:rFonts w:ascii="Courier New" w:hAnsi="Courier New" w:cs="Courier New"/>
-                <w:color w:val="3F5FBF"/>
-                <w:sz w:val="16"/>
-                <w:szCs w:val="16"/>
-                <w:lang w:val="en-US"/>
-              </w:rPr>
-              <w:t>may</w:t>
-            </w:r>
-            <w:r>
-              <w:rPr>
-                <w:rFonts w:ascii="Courier New" w:hAnsi="Courier New" w:cs="Courier New"/>
-                <w:color w:val="000000"/>
-                <w:sz w:val="16"/>
-                <w:szCs w:val="16"/>
-                <w:lang w:val="en-US"/>
-              </w:rPr>
-              <w:t xml:space="preserve"> </w:t>
-            </w:r>
-            <w:r>
-              <w:rPr>
-                <w:rFonts w:ascii="Courier New" w:hAnsi="Courier New" w:cs="Courier New"/>
-                <w:color w:val="3F5FBF"/>
-                <w:sz w:val="16"/>
-                <w:szCs w:val="16"/>
-                <w:lang w:val="en-US"/>
-              </w:rPr>
-              <w:t>not</w:t>
-            </w:r>
-            <w:r>
-              <w:rPr>
-                <w:rFonts w:ascii="Courier New" w:hAnsi="Courier New" w:cs="Courier New"/>
-                <w:color w:val="000000"/>
-                <w:sz w:val="16"/>
-                <w:szCs w:val="16"/>
-                <w:lang w:val="en-US"/>
-              </w:rPr>
-              <w:t xml:space="preserve"> </w:t>
-            </w:r>
-            <w:r>
-              <w:rPr>
-                <w:rFonts w:ascii="Courier New" w:hAnsi="Courier New" w:cs="Courier New"/>
-                <w:color w:val="3F5FBF"/>
-                <w:sz w:val="16"/>
-                <w:szCs w:val="16"/>
-                <w:lang w:val="en-US"/>
-              </w:rPr>
-              <w:t>use</w:t>
-            </w:r>
-            <w:r>
-              <w:rPr>
-                <w:rFonts w:ascii="Courier New" w:hAnsi="Courier New" w:cs="Courier New"/>
-                <w:color w:val="000000"/>
-                <w:sz w:val="16"/>
-                <w:szCs w:val="16"/>
-                <w:lang w:val="en-US"/>
-              </w:rPr>
-              <w:t xml:space="preserve"> </w:t>
-            </w:r>
-            <w:r>
-              <w:rPr>
-                <w:rFonts w:ascii="Courier New" w:hAnsi="Courier New" w:cs="Courier New"/>
-                <w:color w:val="3F5FBF"/>
-                <w:sz w:val="16"/>
-                <w:szCs w:val="16"/>
-                <w:lang w:val="en-US"/>
-              </w:rPr>
-              <w:t>this</w:t>
-            </w:r>
-            <w:r>
-              <w:rPr>
-                <w:rFonts w:ascii="Courier New" w:hAnsi="Courier New" w:cs="Courier New"/>
-                <w:color w:val="000000"/>
-                <w:sz w:val="16"/>
-                <w:szCs w:val="16"/>
-                <w:lang w:val="en-US"/>
-              </w:rPr>
-              <w:t xml:space="preserve"> </w:t>
-            </w:r>
-            <w:r>
-              <w:rPr>
-                <w:rFonts w:ascii="Courier New" w:hAnsi="Courier New" w:cs="Courier New"/>
-                <w:color w:val="3F5FBF"/>
-                <w:sz w:val="16"/>
-                <w:szCs w:val="16"/>
-                <w:lang w:val="en-US"/>
-              </w:rPr>
-              <w:t>file</w:t>
-            </w:r>
-            <w:r>
-              <w:rPr>
-                <w:rFonts w:ascii="Courier New" w:hAnsi="Courier New" w:cs="Courier New"/>
-                <w:color w:val="000000"/>
-                <w:sz w:val="16"/>
-                <w:szCs w:val="16"/>
-                <w:lang w:val="en-US"/>
-              </w:rPr>
-              <w:t xml:space="preserve"> </w:t>
-            </w:r>
-            <w:r>
-              <w:rPr>
-                <w:rFonts w:ascii="Courier New" w:hAnsi="Courier New" w:cs="Courier New"/>
-                <w:color w:val="3F5FBF"/>
-                <w:sz w:val="16"/>
-                <w:szCs w:val="16"/>
-                <w:lang w:val="en-US"/>
-              </w:rPr>
-              <w:t>except</w:t>
-            </w:r>
-            <w:r>
-              <w:rPr>
-                <w:rFonts w:ascii="Courier New" w:hAnsi="Courier New" w:cs="Courier New"/>
-                <w:color w:val="000000"/>
-                <w:sz w:val="16"/>
-                <w:szCs w:val="16"/>
-                <w:lang w:val="en-US"/>
-              </w:rPr>
-              <w:t xml:space="preserve"> </w:t>
-            </w:r>
-            <w:r>
-              <w:rPr>
-                <w:rFonts w:ascii="Courier New" w:hAnsi="Courier New" w:cs="Courier New"/>
-                <w:color w:val="3F5FBF"/>
-                <w:sz w:val="16"/>
-                <w:szCs w:val="16"/>
-                <w:lang w:val="en-US"/>
-              </w:rPr>
-              <w:t>in</w:t>
-            </w:r>
-            <w:r>
-              <w:rPr>
-                <w:rFonts w:ascii="Courier New" w:hAnsi="Courier New" w:cs="Courier New"/>
-                <w:color w:val="000000"/>
-                <w:sz w:val="16"/>
-                <w:szCs w:val="16"/>
-                <w:lang w:val="en-US"/>
-              </w:rPr>
-              <w:t xml:space="preserve"> </w:t>
-            </w:r>
-            <w:r>
-              <w:rPr>
-                <w:rFonts w:ascii="Courier New" w:hAnsi="Courier New" w:cs="Courier New"/>
-                <w:color w:val="3F5FBF"/>
-                <w:sz w:val="16"/>
-                <w:szCs w:val="16"/>
-                <w:lang w:val="en-US"/>
-              </w:rPr>
-              <w:t>compliance</w:t>
-            </w:r>
-          </w:p>
-          <w:p>
-            <w:pPr>
-              <w:autoSpaceDE w:val="0"/>
-              <w:autoSpaceDN w:val="0"/>
-              <w:adjustRightInd w:val="0"/>
-              <w:rPr>
-                <w:rFonts w:ascii="Courier New" w:hAnsi="Courier New" w:cs="Courier New"/>
-                <w:sz w:val="16"/>
-                <w:szCs w:val="16"/>
-                <w:lang w:val="en-US"/>
-              </w:rPr>
-            </w:pPr>
-            <w:r>
-              <w:rPr>
-                <w:rFonts w:ascii="Courier New" w:hAnsi="Courier New" w:cs="Courier New"/>
-                <w:color w:val="000000"/>
-                <w:sz w:val="16"/>
-                <w:szCs w:val="16"/>
-                <w:lang w:val="en-US"/>
-              </w:rPr>
-              <w:t xml:space="preserve"> </w:t>
-            </w:r>
-            <w:r>
-              <w:rPr>
-                <w:rFonts w:ascii="Courier New" w:hAnsi="Courier New" w:cs="Courier New"/>
-                <w:color w:val="3F5FBF"/>
-                <w:sz w:val="16"/>
-                <w:szCs w:val="16"/>
-                <w:lang w:val="en-US"/>
-              </w:rPr>
-              <w:t>*</w:t>
-            </w:r>
-            <w:r>
-              <w:rPr>
-                <w:rFonts w:ascii="Courier New" w:hAnsi="Courier New" w:cs="Courier New"/>
-                <w:color w:val="000000"/>
-                <w:sz w:val="16"/>
-                <w:szCs w:val="16"/>
-                <w:lang w:val="en-US"/>
-              </w:rPr>
-              <w:t xml:space="preserve"> </w:t>
-            </w:r>
-            <w:r>
-              <w:rPr>
-                <w:rFonts w:ascii="Courier New" w:hAnsi="Courier New" w:cs="Courier New"/>
-                <w:color w:val="3F5FBF"/>
-                <w:sz w:val="16"/>
-                <w:szCs w:val="16"/>
-                <w:lang w:val="en-US"/>
-              </w:rPr>
-              <w:t>with</w:t>
-            </w:r>
-            <w:r>
-              <w:rPr>
-                <w:rFonts w:ascii="Courier New" w:hAnsi="Courier New" w:cs="Courier New"/>
-                <w:color w:val="000000"/>
-                <w:sz w:val="16"/>
-                <w:szCs w:val="16"/>
-                <w:lang w:val="en-US"/>
-              </w:rPr>
-              <w:t xml:space="preserve"> </w:t>
-            </w:r>
-            <w:r>
-              <w:rPr>
-                <w:rFonts w:ascii="Courier New" w:hAnsi="Courier New" w:cs="Courier New"/>
-                <w:color w:val="3F5FBF"/>
-                <w:sz w:val="16"/>
-                <w:szCs w:val="16"/>
-                <w:lang w:val="en-US"/>
-              </w:rPr>
-              <w:t>the</w:t>
-            </w:r>
-            <w:r>
-              <w:rPr>
-                <w:rFonts w:ascii="Courier New" w:hAnsi="Courier New" w:cs="Courier New"/>
-                <w:color w:val="000000"/>
-                <w:sz w:val="16"/>
-                <w:szCs w:val="16"/>
-                <w:lang w:val="en-US"/>
-              </w:rPr>
-              <w:t xml:space="preserve"> </w:t>
-            </w:r>
-            <w:r>
-              <w:rPr>
-                <w:rFonts w:ascii="Courier New" w:hAnsi="Courier New" w:cs="Courier New"/>
-                <w:color w:val="3F5FBF"/>
-                <w:sz w:val="16"/>
-                <w:szCs w:val="16"/>
-                <w:lang w:val="en-US"/>
-              </w:rPr>
-              <w:t>License.</w:t>
-            </w:r>
-            <w:r>
-              <w:rPr>
-                <w:rFonts w:ascii="Courier New" w:hAnsi="Courier New" w:cs="Courier New"/>
-                <w:color w:val="000000"/>
-                <w:sz w:val="16"/>
-                <w:szCs w:val="16"/>
-                <w:lang w:val="en-US"/>
-              </w:rPr>
-              <w:t xml:space="preserve"> </w:t>
-            </w:r>
-            <w:r>
-              <w:rPr>
-                <w:rFonts w:ascii="Courier New" w:hAnsi="Courier New" w:cs="Courier New"/>
-                <w:color w:val="3F5FBF"/>
-                <w:sz w:val="16"/>
-                <w:szCs w:val="16"/>
-                <w:lang w:val="en-US"/>
-              </w:rPr>
-              <w:t>You</w:t>
-            </w:r>
-            <w:r>
-              <w:rPr>
-                <w:rFonts w:ascii="Courier New" w:hAnsi="Courier New" w:cs="Courier New"/>
-                <w:color w:val="000000"/>
-                <w:sz w:val="16"/>
-                <w:szCs w:val="16"/>
-                <w:lang w:val="en-US"/>
-              </w:rPr>
-              <w:t xml:space="preserve"> </w:t>
-            </w:r>
-            <w:r>
-              <w:rPr>
-                <w:rFonts w:ascii="Courier New" w:hAnsi="Courier New" w:cs="Courier New"/>
-                <w:color w:val="3F5FBF"/>
-                <w:sz w:val="16"/>
-                <w:szCs w:val="16"/>
-                <w:lang w:val="en-US"/>
-              </w:rPr>
-              <w:t>may</w:t>
-            </w:r>
-            <w:r>
-              <w:rPr>
-                <w:rFonts w:ascii="Courier New" w:hAnsi="Courier New" w:cs="Courier New"/>
-                <w:color w:val="000000"/>
-                <w:sz w:val="16"/>
-                <w:szCs w:val="16"/>
-                <w:lang w:val="en-US"/>
-              </w:rPr>
-              <w:t xml:space="preserve"> </w:t>
-            </w:r>
-            <w:r>
-              <w:rPr>
-                <w:rFonts w:ascii="Courier New" w:hAnsi="Courier New" w:cs="Courier New"/>
-                <w:color w:val="3F5FBF"/>
-                <w:sz w:val="16"/>
-                <w:szCs w:val="16"/>
-                <w:lang w:val="en-US"/>
-              </w:rPr>
-              <w:t>obtain</w:t>
-            </w:r>
-            <w:r>
-              <w:rPr>
-                <w:rFonts w:ascii="Courier New" w:hAnsi="Courier New" w:cs="Courier New"/>
-                <w:color w:val="000000"/>
-                <w:sz w:val="16"/>
-                <w:szCs w:val="16"/>
-                <w:lang w:val="en-US"/>
-              </w:rPr>
-              <w:t xml:space="preserve"> </w:t>
-            </w:r>
-            <w:r>
-              <w:rPr>
-                <w:rFonts w:ascii="Courier New" w:hAnsi="Courier New" w:cs="Courier New"/>
-                <w:color w:val="3F5FBF"/>
-                <w:sz w:val="16"/>
-                <w:szCs w:val="16"/>
-                <w:lang w:val="en-US"/>
-              </w:rPr>
-              <w:t>a</w:t>
-            </w:r>
-            <w:r>
-              <w:rPr>
-                <w:rFonts w:ascii="Courier New" w:hAnsi="Courier New" w:cs="Courier New"/>
-                <w:color w:val="000000"/>
-                <w:sz w:val="16"/>
-                <w:szCs w:val="16"/>
-                <w:lang w:val="en-US"/>
-              </w:rPr>
-              <w:t xml:space="preserve"> </w:t>
-            </w:r>
-            <w:r>
-              <w:rPr>
-                <w:rFonts w:ascii="Courier New" w:hAnsi="Courier New" w:cs="Courier New"/>
-                <w:color w:val="3F5FBF"/>
-                <w:sz w:val="16"/>
-                <w:szCs w:val="16"/>
-                <w:lang w:val="en-US"/>
-              </w:rPr>
-              <w:t>copy</w:t>
-            </w:r>
-            <w:r>
-              <w:rPr>
-                <w:rFonts w:ascii="Courier New" w:hAnsi="Courier New" w:cs="Courier New"/>
-                <w:color w:val="000000"/>
-                <w:sz w:val="16"/>
-                <w:szCs w:val="16"/>
-                <w:lang w:val="en-US"/>
-              </w:rPr>
-              <w:t xml:space="preserve"> </w:t>
-            </w:r>
-            <w:r>
-              <w:rPr>
-                <w:rFonts w:ascii="Courier New" w:hAnsi="Courier New" w:cs="Courier New"/>
-                <w:color w:val="3F5FBF"/>
-                <w:sz w:val="16"/>
-                <w:szCs w:val="16"/>
-                <w:lang w:val="en-US"/>
-              </w:rPr>
-              <w:t>of</w:t>
-            </w:r>
-            <w:r>
-              <w:rPr>
-                <w:rFonts w:ascii="Courier New" w:hAnsi="Courier New" w:cs="Courier New"/>
-                <w:color w:val="000000"/>
-                <w:sz w:val="16"/>
-                <w:szCs w:val="16"/>
-                <w:lang w:val="en-US"/>
-              </w:rPr>
-              <w:t xml:space="preserve"> </w:t>
-            </w:r>
-            <w:r>
-              <w:rPr>
-                <w:rFonts w:ascii="Courier New" w:hAnsi="Courier New" w:cs="Courier New"/>
-                <w:color w:val="3F5FBF"/>
-                <w:sz w:val="16"/>
-                <w:szCs w:val="16"/>
-                <w:lang w:val="en-US"/>
-              </w:rPr>
-              <w:t>the</w:t>
-            </w:r>
-            <w:r>
-              <w:rPr>
-                <w:rFonts w:ascii="Courier New" w:hAnsi="Courier New" w:cs="Courier New"/>
-                <w:color w:val="000000"/>
-                <w:sz w:val="16"/>
-                <w:szCs w:val="16"/>
-                <w:lang w:val="en-US"/>
-              </w:rPr>
-              <w:t xml:space="preserve"> </w:t>
-            </w:r>
-            <w:r>
-              <w:rPr>
-                <w:rFonts w:ascii="Courier New" w:hAnsi="Courier New" w:cs="Courier New"/>
-                <w:color w:val="3F5FBF"/>
-                <w:sz w:val="16"/>
-                <w:szCs w:val="16"/>
-                <w:lang w:val="en-US"/>
-              </w:rPr>
-              <w:t>License</w:t>
-            </w:r>
-            <w:r>
-              <w:rPr>
-                <w:rFonts w:ascii="Courier New" w:hAnsi="Courier New" w:cs="Courier New"/>
-                <w:color w:val="000000"/>
-                <w:sz w:val="16"/>
-                <w:szCs w:val="16"/>
-                <w:lang w:val="en-US"/>
-              </w:rPr>
-              <w:t xml:space="preserve"> </w:t>
-            </w:r>
-            <w:r>
-              <w:rPr>
-                <w:rFonts w:ascii="Courier New" w:hAnsi="Courier New" w:cs="Courier New"/>
-                <w:color w:val="3F5FBF"/>
-                <w:sz w:val="16"/>
-                <w:szCs w:val="16"/>
-                <w:lang w:val="en-US"/>
-              </w:rPr>
-              <w:t>at</w:t>
-            </w:r>
-          </w:p>
-          <w:p>
-            <w:pPr>
-              <w:autoSpaceDE w:val="0"/>
-              <w:autoSpaceDN w:val="0"/>
-              <w:adjustRightInd w:val="0"/>
-              <w:rPr>
-                <w:rFonts w:ascii="Courier New" w:hAnsi="Courier New" w:cs="Courier New"/>
-                <w:sz w:val="16"/>
-                <w:szCs w:val="16"/>
-                <w:lang w:val="en-US"/>
-              </w:rPr>
-            </w:pPr>
-            <w:r>
-              <w:rPr>
-                <w:rFonts w:ascii="Courier New" w:hAnsi="Courier New" w:cs="Courier New"/>
-                <w:color w:val="000000"/>
-                <w:sz w:val="16"/>
-                <w:szCs w:val="16"/>
-                <w:lang w:val="en-US"/>
-              </w:rPr>
-              <w:t xml:space="preserve"> </w:t>
-            </w:r>
-            <w:r>
-              <w:rPr>
-                <w:rFonts w:ascii="Courier New" w:hAnsi="Courier New" w:cs="Courier New"/>
-                <w:color w:val="3F5FBF"/>
-                <w:sz w:val="16"/>
-                <w:szCs w:val="16"/>
-                <w:lang w:val="en-US"/>
-              </w:rPr>
-              <w:t>*</w:t>
-            </w:r>
-          </w:p>
-          <w:p>
-            <w:pPr>
-              <w:autoSpaceDE w:val="0"/>
-              <w:autoSpaceDN w:val="0"/>
-              <w:adjustRightInd w:val="0"/>
-              <w:rPr>
-                <w:rFonts w:ascii="Courier New" w:hAnsi="Courier New" w:cs="Courier New"/>
-                <w:sz w:val="16"/>
-                <w:szCs w:val="16"/>
-                <w:lang w:val="en-US"/>
-              </w:rPr>
-            </w:pPr>
-            <w:r>
-              <w:rPr>
-                <w:rFonts w:ascii="Courier New" w:hAnsi="Courier New" w:cs="Courier New"/>
-                <w:color w:val="000000"/>
-                <w:sz w:val="16"/>
-                <w:szCs w:val="16"/>
-                <w:lang w:val="en-US"/>
-              </w:rPr>
-              <w:t xml:space="preserve"> </w:t>
-            </w:r>
-            <w:r>
-              <w:rPr>
-                <w:rFonts w:ascii="Courier New" w:hAnsi="Courier New" w:cs="Courier New"/>
-                <w:color w:val="3F5FBF"/>
-                <w:sz w:val="16"/>
-                <w:szCs w:val="16"/>
-                <w:lang w:val="en-US"/>
-              </w:rPr>
-              <w:t>*</w:t>
-            </w:r>
-            <w:r>
-              <w:rPr>
-                <w:rFonts w:ascii="Courier New" w:hAnsi="Courier New" w:cs="Courier New"/>
-                <w:color w:val="000000"/>
-                <w:sz w:val="16"/>
-                <w:szCs w:val="16"/>
-                <w:lang w:val="en-US"/>
-              </w:rPr>
-              <w:t xml:space="preserve"> </w:t>
-            </w:r>
-            <w:r>
-              <w:rPr>
-                <w:rFonts w:ascii="Courier New" w:hAnsi="Courier New" w:cs="Courier New"/>
-                <w:color w:val="3F5FBF"/>
-                <w:sz w:val="16"/>
-                <w:szCs w:val="16"/>
-                <w:lang w:val="en-US"/>
-              </w:rPr>
-              <w:t>http://www.apache.org/licenses/LICENSE</w:t>
-            </w:r>
-            <w:r>
-              <w:rPr>
-                <w:rFonts w:ascii="Courier New" w:hAnsi="Courier New" w:cs="Courier New"/>
-                <w:color w:val="7F7F9F"/>
-                <w:sz w:val="16"/>
-                <w:szCs w:val="16"/>
-                <w:lang w:val="en-US"/>
-              </w:rPr>
-              <w:t>-</w:t>
-            </w:r>
-            <w:r>
-              <w:rPr>
-                <w:rFonts w:ascii="Courier New" w:hAnsi="Courier New" w:cs="Courier New"/>
-                <w:color w:val="3F5FBF"/>
-                <w:sz w:val="16"/>
-                <w:szCs w:val="16"/>
-                <w:lang w:val="en-US"/>
-              </w:rPr>
-              <w:t>2.0</w:t>
-            </w:r>
-          </w:p>
-          <w:p>
-            <w:pPr>
-              <w:autoSpaceDE w:val="0"/>
-              <w:autoSpaceDN w:val="0"/>
-              <w:adjustRightInd w:val="0"/>
-              <w:rPr>
-                <w:rFonts w:ascii="Courier New" w:hAnsi="Courier New" w:cs="Courier New"/>
-                <w:sz w:val="16"/>
-                <w:szCs w:val="16"/>
-                <w:lang w:val="en-US"/>
-              </w:rPr>
-            </w:pPr>
-            <w:r>
-              <w:rPr>
-                <w:rFonts w:ascii="Courier New" w:hAnsi="Courier New" w:cs="Courier New"/>
-                <w:color w:val="000000"/>
-                <w:sz w:val="16"/>
-                <w:szCs w:val="16"/>
-                <w:lang w:val="en-US"/>
-              </w:rPr>
-              <w:t xml:space="preserve"> </w:t>
-            </w:r>
-            <w:r>
-              <w:rPr>
-                <w:rFonts w:ascii="Courier New" w:hAnsi="Courier New" w:cs="Courier New"/>
-                <w:color w:val="3F5FBF"/>
-                <w:sz w:val="16"/>
-                <w:szCs w:val="16"/>
-                <w:lang w:val="en-US"/>
-              </w:rPr>
-              <w:t>*</w:t>
-            </w:r>
-          </w:p>
-          <w:p>
-            <w:pPr>
-              <w:autoSpaceDE w:val="0"/>
-              <w:autoSpaceDN w:val="0"/>
-              <w:adjustRightInd w:val="0"/>
-              <w:rPr>
-                <w:rFonts w:ascii="Courier New" w:hAnsi="Courier New" w:cs="Courier New"/>
-                <w:sz w:val="16"/>
-                <w:szCs w:val="16"/>
-                <w:lang w:val="en-US"/>
-              </w:rPr>
-            </w:pPr>
-            <w:r>
-              <w:rPr>
-                <w:rFonts w:ascii="Courier New" w:hAnsi="Courier New" w:cs="Courier New"/>
-                <w:color w:val="000000"/>
-                <w:sz w:val="16"/>
-                <w:szCs w:val="16"/>
-                <w:lang w:val="en-US"/>
-              </w:rPr>
-              <w:t xml:space="preserve"> </w:t>
-            </w:r>
-            <w:r>
-              <w:rPr>
-                <w:rFonts w:ascii="Courier New" w:hAnsi="Courier New" w:cs="Courier New"/>
-                <w:color w:val="3F5FBF"/>
-                <w:sz w:val="16"/>
-                <w:szCs w:val="16"/>
-                <w:lang w:val="en-US"/>
-              </w:rPr>
-              <w:t>*</w:t>
-            </w:r>
-            <w:r>
-              <w:rPr>
-                <w:rFonts w:ascii="Courier New" w:hAnsi="Courier New" w:cs="Courier New"/>
-                <w:color w:val="000000"/>
-                <w:sz w:val="16"/>
-                <w:szCs w:val="16"/>
-                <w:lang w:val="en-US"/>
-              </w:rPr>
-              <w:t xml:space="preserve"> </w:t>
-            </w:r>
-            <w:r>
-              <w:rPr>
-                <w:rFonts w:ascii="Courier New" w:hAnsi="Courier New" w:cs="Courier New"/>
-                <w:color w:val="3F5FBF"/>
-                <w:sz w:val="16"/>
-                <w:szCs w:val="16"/>
-                <w:lang w:val="en-US"/>
-              </w:rPr>
-              <w:t>Unless</w:t>
-            </w:r>
-            <w:r>
-              <w:rPr>
-                <w:rFonts w:ascii="Courier New" w:hAnsi="Courier New" w:cs="Courier New"/>
-                <w:color w:val="000000"/>
-                <w:sz w:val="16"/>
-                <w:szCs w:val="16"/>
-                <w:lang w:val="en-US"/>
-              </w:rPr>
-              <w:t xml:space="preserve"> </w:t>
-            </w:r>
-            <w:r>
-              <w:rPr>
-                <w:rFonts w:ascii="Courier New" w:hAnsi="Courier New" w:cs="Courier New"/>
-                <w:color w:val="3F5FBF"/>
-                <w:sz w:val="16"/>
-                <w:szCs w:val="16"/>
-                <w:lang w:val="en-US"/>
-              </w:rPr>
-              <w:t>required</w:t>
-            </w:r>
-            <w:r>
-              <w:rPr>
-                <w:rFonts w:ascii="Courier New" w:hAnsi="Courier New" w:cs="Courier New"/>
-                <w:color w:val="000000"/>
-                <w:sz w:val="16"/>
-                <w:szCs w:val="16"/>
-                <w:lang w:val="en-US"/>
-              </w:rPr>
-              <w:t xml:space="preserve"> </w:t>
-            </w:r>
-            <w:r>
-              <w:rPr>
-                <w:rFonts w:ascii="Courier New" w:hAnsi="Courier New" w:cs="Courier New"/>
-                <w:color w:val="3F5FBF"/>
-                <w:sz w:val="16"/>
-                <w:szCs w:val="16"/>
-                <w:lang w:val="en-US"/>
-              </w:rPr>
-              <w:t>by</w:t>
-            </w:r>
-            <w:r>
-              <w:rPr>
-                <w:rFonts w:ascii="Courier New" w:hAnsi="Courier New" w:cs="Courier New"/>
-                <w:color w:val="000000"/>
-                <w:sz w:val="16"/>
-                <w:szCs w:val="16"/>
-                <w:lang w:val="en-US"/>
-              </w:rPr>
-              <w:t xml:space="preserve"> </w:t>
-            </w:r>
-            <w:r>
-              <w:rPr>
-                <w:rFonts w:ascii="Courier New" w:hAnsi="Courier New" w:cs="Courier New"/>
-                <w:color w:val="3F5FBF"/>
-                <w:sz w:val="16"/>
-                <w:szCs w:val="16"/>
-                <w:lang w:val="en-US"/>
-              </w:rPr>
-              <w:t>applicable</w:t>
-            </w:r>
-            <w:r>
-              <w:rPr>
-                <w:rFonts w:ascii="Courier New" w:hAnsi="Courier New" w:cs="Courier New"/>
-                <w:color w:val="000000"/>
-                <w:sz w:val="16"/>
-                <w:szCs w:val="16"/>
-                <w:lang w:val="en-US"/>
-              </w:rPr>
-              <w:t xml:space="preserve"> </w:t>
-            </w:r>
-            <w:r>
-              <w:rPr>
-                <w:rFonts w:ascii="Courier New" w:hAnsi="Courier New" w:cs="Courier New"/>
-                <w:color w:val="3F5FBF"/>
-                <w:sz w:val="16"/>
-                <w:szCs w:val="16"/>
-                <w:lang w:val="en-US"/>
-              </w:rPr>
-              <w:t>law</w:t>
-            </w:r>
-            <w:r>
-              <w:rPr>
-                <w:rFonts w:ascii="Courier New" w:hAnsi="Courier New" w:cs="Courier New"/>
-                <w:color w:val="000000"/>
-                <w:sz w:val="16"/>
-                <w:szCs w:val="16"/>
-                <w:lang w:val="en-US"/>
-              </w:rPr>
-              <w:t xml:space="preserve"> </w:t>
-            </w:r>
-            <w:r>
-              <w:rPr>
-                <w:rFonts w:ascii="Courier New" w:hAnsi="Courier New" w:cs="Courier New"/>
-                <w:color w:val="3F5FBF"/>
-                <w:sz w:val="16"/>
-                <w:szCs w:val="16"/>
-                <w:lang w:val="en-US"/>
-              </w:rPr>
-              <w:t>or</w:t>
-            </w:r>
-            <w:r>
-              <w:rPr>
-                <w:rFonts w:ascii="Courier New" w:hAnsi="Courier New" w:cs="Courier New"/>
-                <w:color w:val="000000"/>
-                <w:sz w:val="16"/>
-                <w:szCs w:val="16"/>
-                <w:lang w:val="en-US"/>
-              </w:rPr>
-              <w:t xml:space="preserve"> </w:t>
-            </w:r>
-            <w:r>
-              <w:rPr>
-                <w:rFonts w:ascii="Courier New" w:hAnsi="Courier New" w:cs="Courier New"/>
-                <w:color w:val="3F5FBF"/>
-                <w:sz w:val="16"/>
-                <w:szCs w:val="16"/>
-                <w:lang w:val="en-US"/>
-              </w:rPr>
-              <w:t>agreed</w:t>
-            </w:r>
-            <w:r>
-              <w:rPr>
-                <w:rFonts w:ascii="Courier New" w:hAnsi="Courier New" w:cs="Courier New"/>
-                <w:color w:val="000000"/>
-                <w:sz w:val="16"/>
-                <w:szCs w:val="16"/>
-                <w:lang w:val="en-US"/>
-              </w:rPr>
-              <w:t xml:space="preserve"> </w:t>
-            </w:r>
-            <w:r>
-              <w:rPr>
-                <w:rFonts w:ascii="Courier New" w:hAnsi="Courier New" w:cs="Courier New"/>
-                <w:color w:val="3F5FBF"/>
-                <w:sz w:val="16"/>
-                <w:szCs w:val="16"/>
-                <w:lang w:val="en-US"/>
-              </w:rPr>
-              <w:t>to</w:t>
-            </w:r>
-            <w:r>
-              <w:rPr>
-                <w:rFonts w:ascii="Courier New" w:hAnsi="Courier New" w:cs="Courier New"/>
-                <w:color w:val="000000"/>
-                <w:sz w:val="16"/>
-                <w:szCs w:val="16"/>
-                <w:lang w:val="en-US"/>
-              </w:rPr>
-              <w:t xml:space="preserve"> </w:t>
-            </w:r>
-            <w:r>
-              <w:rPr>
-                <w:rFonts w:ascii="Courier New" w:hAnsi="Courier New" w:cs="Courier New"/>
-                <w:color w:val="3F5FBF"/>
-                <w:sz w:val="16"/>
-                <w:szCs w:val="16"/>
-                <w:lang w:val="en-US"/>
-              </w:rPr>
-              <w:t>in</w:t>
-            </w:r>
-            <w:r>
-              <w:rPr>
-                <w:rFonts w:ascii="Courier New" w:hAnsi="Courier New" w:cs="Courier New"/>
-                <w:color w:val="000000"/>
-                <w:sz w:val="16"/>
-                <w:szCs w:val="16"/>
-                <w:lang w:val="en-US"/>
-              </w:rPr>
-              <w:t xml:space="preserve"> </w:t>
-            </w:r>
-            <w:r>
-              <w:rPr>
-                <w:rFonts w:ascii="Courier New" w:hAnsi="Courier New" w:cs="Courier New"/>
-                <w:color w:val="3F5FBF"/>
-                <w:sz w:val="16"/>
-                <w:szCs w:val="16"/>
-                <w:lang w:val="en-US"/>
-              </w:rPr>
-              <w:t>writing,</w:t>
-            </w:r>
-          </w:p>
-          <w:p>
-            <w:pPr>
-              <w:autoSpaceDE w:val="0"/>
-              <w:autoSpaceDN w:val="0"/>
-              <w:adjustRightInd w:val="0"/>
-              <w:rPr>
-                <w:rFonts w:ascii="Courier New" w:hAnsi="Courier New" w:cs="Courier New"/>
-                <w:sz w:val="16"/>
-                <w:szCs w:val="16"/>
-                <w:lang w:val="en-US"/>
-              </w:rPr>
-            </w:pPr>
-            <w:r>
-              <w:rPr>
-                <w:rFonts w:ascii="Courier New" w:hAnsi="Courier New" w:cs="Courier New"/>
-                <w:color w:val="000000"/>
-                <w:sz w:val="16"/>
-                <w:szCs w:val="16"/>
-                <w:lang w:val="en-US"/>
-              </w:rPr>
-              <w:t xml:space="preserve"> </w:t>
-            </w:r>
-            <w:r>
-              <w:rPr>
-                <w:rFonts w:ascii="Courier New" w:hAnsi="Courier New" w:cs="Courier New"/>
-                <w:color w:val="3F5FBF"/>
-                <w:sz w:val="16"/>
-                <w:szCs w:val="16"/>
-                <w:lang w:val="en-US"/>
-              </w:rPr>
-              <w:t>*</w:t>
-            </w:r>
-            <w:r>
-              <w:rPr>
-                <w:rFonts w:ascii="Courier New" w:hAnsi="Courier New" w:cs="Courier New"/>
-                <w:color w:val="000000"/>
-                <w:sz w:val="16"/>
-                <w:szCs w:val="16"/>
-                <w:lang w:val="en-US"/>
-              </w:rPr>
-              <w:t xml:space="preserve"> </w:t>
-            </w:r>
-            <w:r>
-              <w:rPr>
-                <w:rFonts w:ascii="Courier New" w:hAnsi="Courier New" w:cs="Courier New"/>
-                <w:color w:val="3F5FBF"/>
-                <w:sz w:val="16"/>
-                <w:szCs w:val="16"/>
-                <w:lang w:val="en-US"/>
-              </w:rPr>
-              <w:t>software</w:t>
-            </w:r>
-            <w:r>
-              <w:rPr>
-                <w:rFonts w:ascii="Courier New" w:hAnsi="Courier New" w:cs="Courier New"/>
-                <w:color w:val="000000"/>
-                <w:sz w:val="16"/>
-                <w:szCs w:val="16"/>
-                <w:lang w:val="en-US"/>
-              </w:rPr>
-              <w:t xml:space="preserve"> </w:t>
-            </w:r>
-            <w:r>
-              <w:rPr>
-                <w:rFonts w:ascii="Courier New" w:hAnsi="Courier New" w:cs="Courier New"/>
-                <w:color w:val="3F5FBF"/>
-                <w:sz w:val="16"/>
-                <w:szCs w:val="16"/>
-                <w:lang w:val="en-US"/>
-              </w:rPr>
-              <w:t>distributed</w:t>
-            </w:r>
-            <w:r>
-              <w:rPr>
-                <w:rFonts w:ascii="Courier New" w:hAnsi="Courier New" w:cs="Courier New"/>
-                <w:color w:val="000000"/>
-                <w:sz w:val="16"/>
-                <w:szCs w:val="16"/>
-                <w:lang w:val="en-US"/>
-              </w:rPr>
-              <w:t xml:space="preserve"> </w:t>
-            </w:r>
-            <w:r>
-              <w:rPr>
-                <w:rFonts w:ascii="Courier New" w:hAnsi="Courier New" w:cs="Courier New"/>
-                <w:color w:val="3F5FBF"/>
-                <w:sz w:val="16"/>
-                <w:szCs w:val="16"/>
-                <w:lang w:val="en-US"/>
-              </w:rPr>
-              <w:t>under</w:t>
-            </w:r>
-            <w:r>
-              <w:rPr>
-                <w:rFonts w:ascii="Courier New" w:hAnsi="Courier New" w:cs="Courier New"/>
-                <w:color w:val="000000"/>
-                <w:sz w:val="16"/>
-                <w:szCs w:val="16"/>
-                <w:lang w:val="en-US"/>
-              </w:rPr>
-              <w:t xml:space="preserve"> </w:t>
-            </w:r>
-            <w:r>
-              <w:rPr>
-                <w:rFonts w:ascii="Courier New" w:hAnsi="Courier New" w:cs="Courier New"/>
-                <w:color w:val="3F5FBF"/>
-                <w:sz w:val="16"/>
-                <w:szCs w:val="16"/>
-                <w:lang w:val="en-US"/>
-              </w:rPr>
-              <w:t>the</w:t>
-            </w:r>
-            <w:r>
-              <w:rPr>
-                <w:rFonts w:ascii="Courier New" w:hAnsi="Courier New" w:cs="Courier New"/>
-                <w:color w:val="000000"/>
-                <w:sz w:val="16"/>
-                <w:szCs w:val="16"/>
-                <w:lang w:val="en-US"/>
-              </w:rPr>
-              <w:t xml:space="preserve"> </w:t>
-            </w:r>
-            <w:r>
-              <w:rPr>
-                <w:rFonts w:ascii="Courier New" w:hAnsi="Courier New" w:cs="Courier New"/>
-                <w:color w:val="3F5FBF"/>
-                <w:sz w:val="16"/>
-                <w:szCs w:val="16"/>
-                <w:lang w:val="en-US"/>
-              </w:rPr>
-              <w:t>License</w:t>
-            </w:r>
-            <w:r>
-              <w:rPr>
-                <w:rFonts w:ascii="Courier New" w:hAnsi="Courier New" w:cs="Courier New"/>
-                <w:color w:val="000000"/>
-                <w:sz w:val="16"/>
-                <w:szCs w:val="16"/>
-                <w:lang w:val="en-US"/>
-              </w:rPr>
-              <w:t xml:space="preserve"> </w:t>
-            </w:r>
-            <w:r>
-              <w:rPr>
-                <w:rFonts w:ascii="Courier New" w:hAnsi="Courier New" w:cs="Courier New"/>
-                <w:color w:val="3F5FBF"/>
-                <w:sz w:val="16"/>
-                <w:szCs w:val="16"/>
-                <w:lang w:val="en-US"/>
-              </w:rPr>
-              <w:t>is</w:t>
-            </w:r>
-            <w:r>
-              <w:rPr>
-                <w:rFonts w:ascii="Courier New" w:hAnsi="Courier New" w:cs="Courier New"/>
-                <w:color w:val="000000"/>
-                <w:sz w:val="16"/>
-                <w:szCs w:val="16"/>
-                <w:lang w:val="en-US"/>
-              </w:rPr>
-              <w:t xml:space="preserve"> </w:t>
-            </w:r>
-            <w:r>
-              <w:rPr>
-                <w:rFonts w:ascii="Courier New" w:hAnsi="Courier New" w:cs="Courier New"/>
-                <w:color w:val="3F5FBF"/>
-                <w:sz w:val="16"/>
-                <w:szCs w:val="16"/>
-                <w:lang w:val="en-US"/>
-              </w:rPr>
-              <w:t>distributed</w:t>
-            </w:r>
-            <w:r>
-              <w:rPr>
-                <w:rFonts w:ascii="Courier New" w:hAnsi="Courier New" w:cs="Courier New"/>
-                <w:color w:val="000000"/>
-                <w:sz w:val="16"/>
-                <w:szCs w:val="16"/>
-                <w:lang w:val="en-US"/>
-              </w:rPr>
-              <w:t xml:space="preserve"> </w:t>
-            </w:r>
-            <w:r>
-              <w:rPr>
-                <w:rFonts w:ascii="Courier New" w:hAnsi="Courier New" w:cs="Courier New"/>
-                <w:color w:val="3F5FBF"/>
-                <w:sz w:val="16"/>
-                <w:szCs w:val="16"/>
-                <w:lang w:val="en-US"/>
-              </w:rPr>
-              <w:t>on</w:t>
-            </w:r>
-            <w:r>
-              <w:rPr>
-                <w:rFonts w:ascii="Courier New" w:hAnsi="Courier New" w:cs="Courier New"/>
-                <w:color w:val="000000"/>
-                <w:sz w:val="16"/>
-                <w:szCs w:val="16"/>
-                <w:lang w:val="en-US"/>
-              </w:rPr>
-              <w:t xml:space="preserve"> </w:t>
-            </w:r>
-            <w:r>
-              <w:rPr>
-                <w:rFonts w:ascii="Courier New" w:hAnsi="Courier New" w:cs="Courier New"/>
-                <w:color w:val="3F5FBF"/>
-                <w:sz w:val="16"/>
-                <w:szCs w:val="16"/>
-                <w:lang w:val="en-US"/>
-              </w:rPr>
-              <w:t>an</w:t>
-            </w:r>
-          </w:p>
-          <w:p>
-            <w:pPr>
-              <w:autoSpaceDE w:val="0"/>
-              <w:autoSpaceDN w:val="0"/>
-              <w:adjustRightInd w:val="0"/>
-              <w:rPr>
-                <w:rFonts w:ascii="Courier New" w:hAnsi="Courier New" w:cs="Courier New"/>
-                <w:sz w:val="16"/>
-                <w:szCs w:val="16"/>
-                <w:lang w:val="en-US"/>
-              </w:rPr>
-            </w:pPr>
-            <w:r>
-              <w:rPr>
-                <w:rFonts w:ascii="Courier New" w:hAnsi="Courier New" w:cs="Courier New"/>
-                <w:color w:val="000000"/>
-                <w:sz w:val="16"/>
-                <w:szCs w:val="16"/>
-                <w:lang w:val="en-US"/>
-              </w:rPr>
-              <w:t xml:space="preserve"> </w:t>
-            </w:r>
-            <w:r>
-              <w:rPr>
-                <w:rFonts w:ascii="Courier New" w:hAnsi="Courier New" w:cs="Courier New"/>
-                <w:color w:val="3F5FBF"/>
-                <w:sz w:val="16"/>
-                <w:szCs w:val="16"/>
-                <w:lang w:val="en-US"/>
-              </w:rPr>
-              <w:t>*</w:t>
-            </w:r>
-            <w:r>
-              <w:rPr>
-                <w:rFonts w:ascii="Courier New" w:hAnsi="Courier New" w:cs="Courier New"/>
-                <w:color w:val="000000"/>
-                <w:sz w:val="16"/>
-                <w:szCs w:val="16"/>
-                <w:lang w:val="en-US"/>
-              </w:rPr>
-              <w:t xml:space="preserve"> </w:t>
-            </w:r>
-            <w:r>
-              <w:rPr>
-                <w:rFonts w:ascii="Courier New" w:hAnsi="Courier New" w:cs="Courier New"/>
-                <w:color w:val="3F5FBF"/>
-                <w:sz w:val="16"/>
-                <w:szCs w:val="16"/>
-                <w:lang w:val="en-US"/>
-              </w:rPr>
-              <w:t>"AS</w:t>
-            </w:r>
-            <w:r>
-              <w:rPr>
-                <w:rFonts w:ascii="Courier New" w:hAnsi="Courier New" w:cs="Courier New"/>
-                <w:color w:val="000000"/>
-                <w:sz w:val="16"/>
-                <w:szCs w:val="16"/>
-                <w:lang w:val="en-US"/>
-              </w:rPr>
-              <w:t xml:space="preserve"> </w:t>
-            </w:r>
-            <w:r>
-              <w:rPr>
-                <w:rFonts w:ascii="Courier New" w:hAnsi="Courier New" w:cs="Courier New"/>
-                <w:color w:val="3F5FBF"/>
-                <w:sz w:val="16"/>
-                <w:szCs w:val="16"/>
-                <w:lang w:val="en-US"/>
-              </w:rPr>
-              <w:t>IS"</w:t>
-            </w:r>
-            <w:r>
-              <w:rPr>
-                <w:rFonts w:ascii="Courier New" w:hAnsi="Courier New" w:cs="Courier New"/>
-                <w:color w:val="000000"/>
-                <w:sz w:val="16"/>
-                <w:szCs w:val="16"/>
-                <w:lang w:val="en-US"/>
-              </w:rPr>
-              <w:t xml:space="preserve"> </w:t>
-            </w:r>
-            <w:r>
-              <w:rPr>
-                <w:rFonts w:ascii="Courier New" w:hAnsi="Courier New" w:cs="Courier New"/>
-                <w:color w:val="3F5FBF"/>
-                <w:sz w:val="16"/>
-                <w:szCs w:val="16"/>
-                <w:lang w:val="en-US"/>
-              </w:rPr>
-              <w:t>BASIS,</w:t>
-            </w:r>
-            <w:r>
-              <w:rPr>
-                <w:rFonts w:ascii="Courier New" w:hAnsi="Courier New" w:cs="Courier New"/>
-                <w:color w:val="000000"/>
-                <w:sz w:val="16"/>
-                <w:szCs w:val="16"/>
-                <w:lang w:val="en-US"/>
-              </w:rPr>
-              <w:t xml:space="preserve"> </w:t>
-            </w:r>
-            <w:r>
-              <w:rPr>
-                <w:rFonts w:ascii="Courier New" w:hAnsi="Courier New" w:cs="Courier New"/>
-                <w:color w:val="3F5FBF"/>
-                <w:sz w:val="16"/>
-                <w:szCs w:val="16"/>
-                <w:lang w:val="en-US"/>
-              </w:rPr>
-              <w:t>WITHOUT</w:t>
-            </w:r>
-            <w:r>
-              <w:rPr>
-                <w:rFonts w:ascii="Courier New" w:hAnsi="Courier New" w:cs="Courier New"/>
-                <w:color w:val="000000"/>
-                <w:sz w:val="16"/>
-                <w:szCs w:val="16"/>
-                <w:lang w:val="en-US"/>
-              </w:rPr>
-              <w:t xml:space="preserve"> </w:t>
-            </w:r>
-            <w:r>
-              <w:rPr>
-                <w:rFonts w:ascii="Courier New" w:hAnsi="Courier New" w:cs="Courier New"/>
-                <w:color w:val="3F5FBF"/>
-                <w:sz w:val="16"/>
-                <w:szCs w:val="16"/>
-                <w:lang w:val="en-US"/>
-              </w:rPr>
-              <w:t>WARRANTIES</w:t>
-            </w:r>
-            <w:r>
-              <w:rPr>
-                <w:rFonts w:ascii="Courier New" w:hAnsi="Courier New" w:cs="Courier New"/>
-                <w:color w:val="000000"/>
-                <w:sz w:val="16"/>
-                <w:szCs w:val="16"/>
-                <w:lang w:val="en-US"/>
-              </w:rPr>
-              <w:t xml:space="preserve"> </w:t>
-            </w:r>
-            <w:r>
-              <w:rPr>
-                <w:rFonts w:ascii="Courier New" w:hAnsi="Courier New" w:cs="Courier New"/>
-                <w:color w:val="3F5FBF"/>
-                <w:sz w:val="16"/>
-                <w:szCs w:val="16"/>
-                <w:lang w:val="en-US"/>
-              </w:rPr>
-              <w:t>OR</w:t>
-            </w:r>
-            <w:r>
-              <w:rPr>
-                <w:rFonts w:ascii="Courier New" w:hAnsi="Courier New" w:cs="Courier New"/>
-                <w:color w:val="000000"/>
-                <w:sz w:val="16"/>
-                <w:szCs w:val="16"/>
-                <w:lang w:val="en-US"/>
-              </w:rPr>
-              <w:t xml:space="preserve"> </w:t>
-            </w:r>
-            <w:r>
-              <w:rPr>
-                <w:rFonts w:ascii="Courier New" w:hAnsi="Courier New" w:cs="Courier New"/>
-                <w:color w:val="3F5FBF"/>
-                <w:sz w:val="16"/>
-                <w:szCs w:val="16"/>
-                <w:lang w:val="en-US"/>
-              </w:rPr>
-              <w:t>CONDITIONS</w:t>
-            </w:r>
-            <w:r>
-              <w:rPr>
-                <w:rFonts w:ascii="Courier New" w:hAnsi="Courier New" w:cs="Courier New"/>
-                <w:color w:val="000000"/>
-                <w:sz w:val="16"/>
-                <w:szCs w:val="16"/>
-                <w:lang w:val="en-US"/>
-              </w:rPr>
-              <w:t xml:space="preserve"> </w:t>
-            </w:r>
-            <w:r>
-              <w:rPr>
-                <w:rFonts w:ascii="Courier New" w:hAnsi="Courier New" w:cs="Courier New"/>
-                <w:color w:val="3F5FBF"/>
-                <w:sz w:val="16"/>
-                <w:szCs w:val="16"/>
-                <w:lang w:val="en-US"/>
-              </w:rPr>
-              <w:t>OF</w:t>
-            </w:r>
-            <w:r>
-              <w:rPr>
-                <w:rFonts w:ascii="Courier New" w:hAnsi="Courier New" w:cs="Courier New"/>
-                <w:color w:val="000000"/>
-                <w:sz w:val="16"/>
-                <w:szCs w:val="16"/>
-                <w:lang w:val="en-US"/>
-              </w:rPr>
-              <w:t xml:space="preserve"> </w:t>
-            </w:r>
-            <w:r>
-              <w:rPr>
-                <w:rFonts w:ascii="Courier New" w:hAnsi="Courier New" w:cs="Courier New"/>
-                <w:color w:val="3F5FBF"/>
-                <w:sz w:val="16"/>
-                <w:szCs w:val="16"/>
-                <w:lang w:val="en-US"/>
-              </w:rPr>
-              <w:t>ANY</w:t>
-            </w:r>
-          </w:p>
-          <w:p>
-            <w:pPr>
-              <w:autoSpaceDE w:val="0"/>
-              <w:autoSpaceDN w:val="0"/>
-              <w:adjustRightInd w:val="0"/>
-              <w:rPr>
-                <w:rFonts w:ascii="Courier New" w:hAnsi="Courier New" w:cs="Courier New"/>
-                <w:sz w:val="16"/>
-                <w:szCs w:val="16"/>
-                <w:lang w:val="en-US"/>
-              </w:rPr>
-            </w:pPr>
-            <w:r>
-              <w:rPr>
-                <w:rFonts w:ascii="Courier New" w:hAnsi="Courier New" w:cs="Courier New"/>
-                <w:color w:val="000000"/>
-                <w:sz w:val="16"/>
-                <w:szCs w:val="16"/>
-                <w:lang w:val="en-US"/>
-              </w:rPr>
-              <w:t xml:space="preserve"> </w:t>
-            </w:r>
-            <w:r>
-              <w:rPr>
-                <w:rFonts w:ascii="Courier New" w:hAnsi="Courier New" w:cs="Courier New"/>
-                <w:color w:val="3F5FBF"/>
-                <w:sz w:val="16"/>
-                <w:szCs w:val="16"/>
-                <w:lang w:val="en-US"/>
-              </w:rPr>
-              <w:t>*</w:t>
-            </w:r>
-            <w:r>
-              <w:rPr>
-                <w:rFonts w:ascii="Courier New" w:hAnsi="Courier New" w:cs="Courier New"/>
-                <w:color w:val="000000"/>
-                <w:sz w:val="16"/>
-                <w:szCs w:val="16"/>
-                <w:lang w:val="en-US"/>
-              </w:rPr>
-              <w:t xml:space="preserve"> </w:t>
-            </w:r>
-            <w:r>
-              <w:rPr>
-                <w:rFonts w:ascii="Courier New" w:hAnsi="Courier New" w:cs="Courier New"/>
-                <w:color w:val="3F5FBF"/>
-                <w:sz w:val="16"/>
-                <w:szCs w:val="16"/>
-                <w:lang w:val="en-US"/>
-              </w:rPr>
-              <w:t>KIND,</w:t>
-            </w:r>
-            <w:r>
-              <w:rPr>
-                <w:rFonts w:ascii="Courier New" w:hAnsi="Courier New" w:cs="Courier New"/>
-                <w:color w:val="000000"/>
-                <w:sz w:val="16"/>
-                <w:szCs w:val="16"/>
-                <w:lang w:val="en-US"/>
-              </w:rPr>
-              <w:t xml:space="preserve"> </w:t>
-            </w:r>
-            <w:r>
-              <w:rPr>
-                <w:rFonts w:ascii="Courier New" w:hAnsi="Courier New" w:cs="Courier New"/>
-                <w:color w:val="3F5FBF"/>
-                <w:sz w:val="16"/>
-                <w:szCs w:val="16"/>
-                <w:lang w:val="en-US"/>
-              </w:rPr>
-              <w:t>either</w:t>
-            </w:r>
-            <w:r>
-              <w:rPr>
-                <w:rFonts w:ascii="Courier New" w:hAnsi="Courier New" w:cs="Courier New"/>
-                <w:color w:val="000000"/>
-                <w:sz w:val="16"/>
-                <w:szCs w:val="16"/>
-                <w:lang w:val="en-US"/>
-              </w:rPr>
-              <w:t xml:space="preserve"> </w:t>
-            </w:r>
-            <w:r>
-              <w:rPr>
-                <w:rFonts w:ascii="Courier New" w:hAnsi="Courier New" w:cs="Courier New"/>
-                <w:color w:val="3F5FBF"/>
-                <w:sz w:val="16"/>
-                <w:szCs w:val="16"/>
-                <w:lang w:val="en-US"/>
-              </w:rPr>
-              <w:t>express</w:t>
-            </w:r>
-            <w:r>
-              <w:rPr>
-                <w:rFonts w:ascii="Courier New" w:hAnsi="Courier New" w:cs="Courier New"/>
-                <w:color w:val="000000"/>
-                <w:sz w:val="16"/>
-                <w:szCs w:val="16"/>
-                <w:lang w:val="en-US"/>
-              </w:rPr>
-              <w:t xml:space="preserve"> </w:t>
-            </w:r>
-            <w:r>
-              <w:rPr>
-                <w:rFonts w:ascii="Courier New" w:hAnsi="Courier New" w:cs="Courier New"/>
-                <w:color w:val="3F5FBF"/>
-                <w:sz w:val="16"/>
-                <w:szCs w:val="16"/>
-                <w:lang w:val="en-US"/>
-              </w:rPr>
-              <w:t>or</w:t>
-            </w:r>
-            <w:r>
-              <w:rPr>
-                <w:rFonts w:ascii="Courier New" w:hAnsi="Courier New" w:cs="Courier New"/>
-                <w:color w:val="000000"/>
-                <w:sz w:val="16"/>
-                <w:szCs w:val="16"/>
-                <w:lang w:val="en-US"/>
-              </w:rPr>
-              <w:t xml:space="preserve"> </w:t>
-            </w:r>
-            <w:r>
-              <w:rPr>
-                <w:rFonts w:ascii="Courier New" w:hAnsi="Courier New" w:cs="Courier New"/>
-                <w:color w:val="3F5FBF"/>
-                <w:sz w:val="16"/>
-                <w:szCs w:val="16"/>
-                <w:lang w:val="en-US"/>
-              </w:rPr>
-              <w:t>implied.</w:t>
-            </w:r>
-            <w:r>
-              <w:rPr>
-                <w:rFonts w:ascii="Courier New" w:hAnsi="Courier New" w:cs="Courier New"/>
-                <w:color w:val="000000"/>
-                <w:sz w:val="16"/>
-                <w:szCs w:val="16"/>
-                <w:lang w:val="en-US"/>
-              </w:rPr>
-              <w:t xml:space="preserve"> </w:t>
-            </w:r>
-            <w:r>
-              <w:rPr>
-                <w:rFonts w:ascii="Courier New" w:hAnsi="Courier New" w:cs="Courier New"/>
-                <w:color w:val="3F5FBF"/>
-                <w:sz w:val="16"/>
-                <w:szCs w:val="16"/>
-                <w:lang w:val="en-US"/>
-              </w:rPr>
-              <w:t>See</w:t>
-            </w:r>
-            <w:r>
-              <w:rPr>
-                <w:rFonts w:ascii="Courier New" w:hAnsi="Courier New" w:cs="Courier New"/>
-                <w:color w:val="000000"/>
-                <w:sz w:val="16"/>
-                <w:szCs w:val="16"/>
-                <w:lang w:val="en-US"/>
-              </w:rPr>
-              <w:t xml:space="preserve"> </w:t>
-            </w:r>
-            <w:r>
-              <w:rPr>
-                <w:rFonts w:ascii="Courier New" w:hAnsi="Courier New" w:cs="Courier New"/>
-                <w:color w:val="3F5FBF"/>
-                <w:sz w:val="16"/>
-                <w:szCs w:val="16"/>
-                <w:lang w:val="en-US"/>
-              </w:rPr>
-              <w:t>the</w:t>
-            </w:r>
-            <w:r>
-              <w:rPr>
-                <w:rFonts w:ascii="Courier New" w:hAnsi="Courier New" w:cs="Courier New"/>
-                <w:color w:val="000000"/>
-                <w:sz w:val="16"/>
-                <w:szCs w:val="16"/>
-                <w:lang w:val="en-US"/>
-              </w:rPr>
-              <w:t xml:space="preserve"> </w:t>
-            </w:r>
-            <w:r>
-              <w:rPr>
-                <w:rFonts w:ascii="Courier New" w:hAnsi="Courier New" w:cs="Courier New"/>
-                <w:color w:val="3F5FBF"/>
-                <w:sz w:val="16"/>
-                <w:szCs w:val="16"/>
-                <w:lang w:val="en-US"/>
-              </w:rPr>
-              <w:t>License</w:t>
-            </w:r>
-            <w:r>
-              <w:rPr>
-                <w:rFonts w:ascii="Courier New" w:hAnsi="Courier New" w:cs="Courier New"/>
-                <w:color w:val="000000"/>
-                <w:sz w:val="16"/>
-                <w:szCs w:val="16"/>
-                <w:lang w:val="en-US"/>
-              </w:rPr>
-              <w:t xml:space="preserve"> </w:t>
-            </w:r>
-            <w:r>
-              <w:rPr>
-                <w:rFonts w:ascii="Courier New" w:hAnsi="Courier New" w:cs="Courier New"/>
-                <w:color w:val="3F5FBF"/>
-                <w:sz w:val="16"/>
-                <w:szCs w:val="16"/>
-                <w:lang w:val="en-US"/>
-              </w:rPr>
-              <w:t>for</w:t>
-            </w:r>
-            <w:r>
-              <w:rPr>
-                <w:rFonts w:ascii="Courier New" w:hAnsi="Courier New" w:cs="Courier New"/>
-                <w:color w:val="000000"/>
-                <w:sz w:val="16"/>
-                <w:szCs w:val="16"/>
-                <w:lang w:val="en-US"/>
-              </w:rPr>
-              <w:t xml:space="preserve"> </w:t>
-            </w:r>
-            <w:r>
-              <w:rPr>
-                <w:rFonts w:ascii="Courier New" w:hAnsi="Courier New" w:cs="Courier New"/>
-                <w:color w:val="3F5FBF"/>
-                <w:sz w:val="16"/>
-                <w:szCs w:val="16"/>
-                <w:lang w:val="en-US"/>
-              </w:rPr>
-              <w:t>the</w:t>
-            </w:r>
-          </w:p>
-          <w:p>
-            <w:pPr>
-              <w:autoSpaceDE w:val="0"/>
-              <w:autoSpaceDN w:val="0"/>
-              <w:adjustRightInd w:val="0"/>
-              <w:rPr>
-                <w:rFonts w:ascii="Courier New" w:hAnsi="Courier New" w:cs="Courier New"/>
-                <w:sz w:val="16"/>
-                <w:szCs w:val="16"/>
-                <w:lang w:val="en-US"/>
-              </w:rPr>
-            </w:pPr>
-            <w:r>
-              <w:rPr>
-                <w:rFonts w:ascii="Courier New" w:hAnsi="Courier New" w:cs="Courier New"/>
-                <w:color w:val="000000"/>
-                <w:sz w:val="16"/>
-                <w:szCs w:val="16"/>
-                <w:lang w:val="en-US"/>
-              </w:rPr>
-              <w:t xml:space="preserve"> </w:t>
-            </w:r>
-            <w:r>
-              <w:rPr>
-                <w:rFonts w:ascii="Courier New" w:hAnsi="Courier New" w:cs="Courier New"/>
-                <w:color w:val="3F5FBF"/>
-                <w:sz w:val="16"/>
-                <w:szCs w:val="16"/>
-                <w:lang w:val="en-US"/>
-              </w:rPr>
-              <w:t>*</w:t>
-            </w:r>
-            <w:r>
-              <w:rPr>
-                <w:rFonts w:ascii="Courier New" w:hAnsi="Courier New" w:cs="Courier New"/>
-                <w:color w:val="000000"/>
-                <w:sz w:val="16"/>
-                <w:szCs w:val="16"/>
-                <w:lang w:val="en-US"/>
-              </w:rPr>
-              <w:t xml:space="preserve"> </w:t>
-            </w:r>
-            <w:r>
-              <w:rPr>
-                <w:rFonts w:ascii="Courier New" w:hAnsi="Courier New" w:cs="Courier New"/>
-                <w:color w:val="3F5FBF"/>
-                <w:sz w:val="16"/>
-                <w:szCs w:val="16"/>
-                <w:lang w:val="en-US"/>
-              </w:rPr>
-              <w:t>specific</w:t>
-            </w:r>
-            <w:r>
-              <w:rPr>
-                <w:rFonts w:ascii="Courier New" w:hAnsi="Courier New" w:cs="Courier New"/>
-                <w:color w:val="000000"/>
-                <w:sz w:val="16"/>
-                <w:szCs w:val="16"/>
-                <w:lang w:val="en-US"/>
-              </w:rPr>
-              <w:t xml:space="preserve"> </w:t>
-            </w:r>
-            <w:r>
-              <w:rPr>
-                <w:rFonts w:ascii="Courier New" w:hAnsi="Courier New" w:cs="Courier New"/>
-                <w:color w:val="3F5FBF"/>
-                <w:sz w:val="16"/>
-                <w:szCs w:val="16"/>
-                <w:lang w:val="en-US"/>
-              </w:rPr>
-              <w:t>language</w:t>
-            </w:r>
-            <w:r>
-              <w:rPr>
-                <w:rFonts w:ascii="Courier New" w:hAnsi="Courier New" w:cs="Courier New"/>
-                <w:color w:val="000000"/>
-                <w:sz w:val="16"/>
-                <w:szCs w:val="16"/>
-                <w:lang w:val="en-US"/>
-              </w:rPr>
-              <w:t xml:space="preserve"> </w:t>
-            </w:r>
-            <w:r>
-              <w:rPr>
-                <w:rFonts w:ascii="Courier New" w:hAnsi="Courier New" w:cs="Courier New"/>
-                <w:color w:val="3F5FBF"/>
-                <w:sz w:val="16"/>
-                <w:szCs w:val="16"/>
-                <w:lang w:val="en-US"/>
-              </w:rPr>
-              <w:t>governing</w:t>
-            </w:r>
-            <w:r>
-              <w:rPr>
-                <w:rFonts w:ascii="Courier New" w:hAnsi="Courier New" w:cs="Courier New"/>
-                <w:color w:val="000000"/>
-                <w:sz w:val="16"/>
-                <w:szCs w:val="16"/>
-                <w:lang w:val="en-US"/>
-              </w:rPr>
-              <w:t xml:space="preserve"> </w:t>
-            </w:r>
-            <w:r>
-              <w:rPr>
-                <w:rFonts w:ascii="Courier New" w:hAnsi="Courier New" w:cs="Courier New"/>
-                <w:color w:val="3F5FBF"/>
-                <w:sz w:val="16"/>
-                <w:szCs w:val="16"/>
-                <w:lang w:val="en-US"/>
-              </w:rPr>
-              <w:t>permissions</w:t>
-            </w:r>
-            <w:r>
-              <w:rPr>
-                <w:rFonts w:ascii="Courier New" w:hAnsi="Courier New" w:cs="Courier New"/>
-                <w:color w:val="000000"/>
-                <w:sz w:val="16"/>
-                <w:szCs w:val="16"/>
-                <w:lang w:val="en-US"/>
-              </w:rPr>
-              <w:t xml:space="preserve"> </w:t>
-            </w:r>
-            <w:r>
-              <w:rPr>
-                <w:rFonts w:ascii="Courier New" w:hAnsi="Courier New" w:cs="Courier New"/>
-                <w:color w:val="3F5FBF"/>
-                <w:sz w:val="16"/>
-                <w:szCs w:val="16"/>
-                <w:lang w:val="en-US"/>
-              </w:rPr>
-              <w:t>and</w:t>
-            </w:r>
-            <w:r>
-              <w:rPr>
-                <w:rFonts w:ascii="Courier New" w:hAnsi="Courier New" w:cs="Courier New"/>
-                <w:color w:val="000000"/>
-                <w:sz w:val="16"/>
-                <w:szCs w:val="16"/>
-                <w:lang w:val="en-US"/>
-              </w:rPr>
-              <w:t xml:space="preserve"> </w:t>
-            </w:r>
-            <w:r>
-              <w:rPr>
-                <w:rFonts w:ascii="Courier New" w:hAnsi="Courier New" w:cs="Courier New"/>
-                <w:color w:val="3F5FBF"/>
-                <w:sz w:val="16"/>
-                <w:szCs w:val="16"/>
-                <w:lang w:val="en-US"/>
-              </w:rPr>
-              <w:t>limitations</w:t>
-            </w:r>
-          </w:p>
-          <w:p>
-            <w:pPr>
-              <w:autoSpaceDE w:val="0"/>
-              <w:autoSpaceDN w:val="0"/>
-              <w:adjustRightInd w:val="0"/>
-              <w:rPr>
-                <w:rFonts w:ascii="Courier New" w:hAnsi="Courier New" w:cs="Courier New"/>
-                <w:sz w:val="16"/>
-                <w:szCs w:val="16"/>
-              </w:rPr>
-            </w:pPr>
-            <w:r>
-              <w:rPr>
-                <w:rFonts w:ascii="Courier New" w:hAnsi="Courier New" w:cs="Courier New"/>
-                <w:color w:val="000000"/>
-                <w:sz w:val="16"/>
-                <w:szCs w:val="16"/>
-                <w:lang w:val="en-US"/>
-              </w:rPr>
-              <w:t xml:space="preserve"> </w:t>
-            </w:r>
-            <w:r>
-              <w:rPr>
-                <w:rFonts w:ascii="Courier New" w:hAnsi="Courier New" w:cs="Courier New"/>
-                <w:color w:val="3F5FBF"/>
-                <w:sz w:val="16"/>
-                <w:szCs w:val="16"/>
-              </w:rPr>
-              <w:t>*</w:t>
-            </w:r>
-            <w:r>
-              <w:rPr>
-                <w:rFonts w:ascii="Courier New" w:hAnsi="Courier New" w:cs="Courier New"/>
-                <w:color w:val="000000"/>
-                <w:sz w:val="16"/>
-                <w:szCs w:val="16"/>
-              </w:rPr>
-              <w:t xml:space="preserve"> </w:t>
-            </w:r>
-            <w:r>
-              <w:rPr>
-                <w:rFonts w:ascii="Courier New" w:hAnsi="Courier New" w:cs="Courier New"/>
-                <w:color w:val="3F5FBF"/>
-                <w:sz w:val="16"/>
-                <w:szCs w:val="16"/>
-              </w:rPr>
-              <w:t>under</w:t>
-            </w:r>
-            <w:r>
-              <w:rPr>
-                <w:rFonts w:ascii="Courier New" w:hAnsi="Courier New" w:cs="Courier New"/>
-                <w:color w:val="000000"/>
-                <w:sz w:val="16"/>
-                <w:szCs w:val="16"/>
-              </w:rPr>
-              <w:t xml:space="preserve"> </w:t>
-            </w:r>
-            <w:r>
-              <w:rPr>
-                <w:rFonts w:ascii="Courier New" w:hAnsi="Courier New" w:cs="Courier New"/>
-                <w:color w:val="3F5FBF"/>
-                <w:sz w:val="16"/>
-                <w:szCs w:val="16"/>
-              </w:rPr>
-              <w:t>the</w:t>
-            </w:r>
-            <w:r>
-              <w:rPr>
-                <w:rFonts w:ascii="Courier New" w:hAnsi="Courier New" w:cs="Courier New"/>
-                <w:color w:val="000000"/>
-                <w:sz w:val="16"/>
-                <w:szCs w:val="16"/>
-              </w:rPr>
-              <w:t xml:space="preserve"> </w:t>
-            </w:r>
-            <w:r>
-              <w:rPr>
-                <w:rFonts w:ascii="Courier New" w:hAnsi="Courier New" w:cs="Courier New"/>
-                <w:color w:val="3F5FBF"/>
-                <w:sz w:val="16"/>
-                <w:szCs w:val="16"/>
-              </w:rPr>
-              <w:t>License.</w:t>
-            </w:r>
-          </w:p>
-          <w:p>
-            <w:pPr>
-              <w:autoSpaceDE w:val="0"/>
-              <w:autoSpaceDN w:val="0"/>
-              <w:adjustRightInd w:val="0"/>
-              <w:rPr>
-                <w:rFonts w:ascii="Courier New" w:hAnsi="Courier New" w:cs="Courier New"/>
-                <w:sz w:val="16"/>
-                <w:szCs w:val="16"/>
-              </w:rPr>
-            </w:pPr>
-            <w:r>
-              <w:rPr>
-                <w:rFonts w:ascii="Courier New" w:hAnsi="Courier New" w:cs="Courier New"/>
-                <w:color w:val="000000"/>
-                <w:sz w:val="16"/>
-                <w:szCs w:val="16"/>
-              </w:rPr>
-              <w:t xml:space="preserve"> </w:t>
-            </w:r>
-            <w:r>
-              <w:rPr>
-                <w:rFonts w:ascii="Courier New" w:hAnsi="Courier New" w:cs="Courier New"/>
-                <w:color w:val="3F5FBF"/>
-                <w:sz w:val="16"/>
-                <w:szCs w:val="16"/>
-              </w:rPr>
-              <w:t>*</w:t>
-            </w:r>
-            <w:r>
-              <w:rPr>
-                <w:rFonts w:ascii="Courier New" w:hAnsi="Courier New" w:cs="Courier New"/>
-                <w:color w:val="000000"/>
-                <w:sz w:val="16"/>
-                <w:szCs w:val="16"/>
-              </w:rPr>
-              <w:t xml:space="preserve"> </w:t>
+          </w:p>
+          <w:p>
+            <w:pPr>
+              <w:autoSpaceDE w:val="0"/>
+              <w:autoSpaceDN w:val="0"/>
+              <w:adjustRightInd w:val="0"/>
+              <w:rPr>
+                <w:rFonts w:ascii="Courier New" w:hAnsi="Courier New" w:cs="Courier New"/>
+                <w:sz w:val="16"/>
+                <w:szCs w:val="16"/>
+                <w:lang w:val="en-US"/>
+              </w:rPr>
+            </w:pPr>
+            <w:r>
+              <w:rPr>
+                <w:rFonts w:ascii="Courier New" w:hAnsi="Courier New" w:cs="Courier New"/>
+                <w:color w:val="3F5FBF"/>
+                <w:sz w:val="16"/>
+                <w:szCs w:val="16"/>
+                <w:lang w:val="en-US"/>
+              </w:rPr>
+              <w:t xml:space="preserve"> *</w:t>
+            </w:r>
+          </w:p>
+          <w:p>
+            <w:pPr>
+              <w:autoSpaceDE w:val="0"/>
+              <w:autoSpaceDN w:val="0"/>
+              <w:adjustRightInd w:val="0"/>
+              <w:rPr>
+                <w:rFonts w:ascii="Courier New" w:hAnsi="Courier New" w:cs="Courier New"/>
+                <w:sz w:val="16"/>
+                <w:szCs w:val="16"/>
+                <w:lang w:val="en-US"/>
+              </w:rPr>
+            </w:pPr>
+            <w:r>
+              <w:rPr>
+                <w:rFonts w:ascii="Courier New" w:hAnsi="Courier New" w:cs="Courier New"/>
+                <w:color w:val="3F5FBF"/>
+                <w:sz w:val="16"/>
+                <w:szCs w:val="16"/>
+                <w:lang w:val="en-US"/>
+              </w:rPr>
+              <w:t xml:space="preserve"> * Unless required by applicable law or agreed to in writing,</w:t>
+            </w:r>
+          </w:p>
+          <w:p>
+            <w:pPr>
+              <w:autoSpaceDE w:val="0"/>
+              <w:autoSpaceDN w:val="0"/>
+              <w:adjustRightInd w:val="0"/>
+              <w:rPr>
+                <w:rFonts w:ascii="Courier New" w:hAnsi="Courier New" w:cs="Courier New"/>
+                <w:sz w:val="16"/>
+                <w:szCs w:val="16"/>
+                <w:lang w:val="en-US"/>
+              </w:rPr>
+            </w:pPr>
+            <w:r>
+              <w:rPr>
+                <w:rFonts w:ascii="Courier New" w:hAnsi="Courier New" w:cs="Courier New"/>
+                <w:color w:val="3F5FBF"/>
+                <w:sz w:val="16"/>
+                <w:szCs w:val="16"/>
+                <w:lang w:val="en-US"/>
+              </w:rPr>
+              <w:t xml:space="preserve"> * software distributed under the License is distributed on an</w:t>
+            </w:r>
+          </w:p>
+          <w:p>
+            <w:pPr>
+              <w:autoSpaceDE w:val="0"/>
+              <w:autoSpaceDN w:val="0"/>
+              <w:adjustRightInd w:val="0"/>
+              <w:rPr>
+                <w:rFonts w:ascii="Courier New" w:hAnsi="Courier New" w:cs="Courier New"/>
+                <w:sz w:val="16"/>
+                <w:szCs w:val="16"/>
+                <w:lang w:val="en-US"/>
+              </w:rPr>
+            </w:pPr>
+            <w:r>
+              <w:rPr>
+                <w:rFonts w:ascii="Courier New" w:hAnsi="Courier New" w:cs="Courier New"/>
+                <w:color w:val="3F5FBF"/>
+                <w:sz w:val="16"/>
+                <w:szCs w:val="16"/>
+                <w:lang w:val="en-US"/>
+              </w:rPr>
+              <w:t xml:space="preserve"> * "AS IS" BASIS, WITHOUT WARRANTIES OR CONDITIONS OF ANY</w:t>
+            </w:r>
+          </w:p>
+          <w:p>
+            <w:pPr>
+              <w:autoSpaceDE w:val="0"/>
+              <w:autoSpaceDN w:val="0"/>
+              <w:adjustRightInd w:val="0"/>
+              <w:rPr>
+                <w:rFonts w:ascii="Courier New" w:hAnsi="Courier New" w:cs="Courier New"/>
+                <w:sz w:val="16"/>
+                <w:szCs w:val="16"/>
+                <w:lang w:val="en-US"/>
+              </w:rPr>
+            </w:pPr>
+            <w:r>
+              <w:rPr>
+                <w:rFonts w:ascii="Courier New" w:hAnsi="Courier New" w:cs="Courier New"/>
+                <w:color w:val="3F5FBF"/>
+                <w:sz w:val="16"/>
+                <w:szCs w:val="16"/>
+                <w:lang w:val="en-US"/>
+              </w:rPr>
+              <w:t xml:space="preserve"> * KIND, either express or implied. See the License for the</w:t>
+            </w:r>
+          </w:p>
+          <w:p>
+            <w:pPr>
+              <w:autoSpaceDE w:val="0"/>
+              <w:autoSpaceDN w:val="0"/>
+              <w:adjustRightInd w:val="0"/>
+              <w:rPr>
+                <w:rFonts w:ascii="Courier New" w:hAnsi="Courier New" w:cs="Courier New"/>
+                <w:sz w:val="16"/>
+                <w:szCs w:val="16"/>
+                <w:lang w:val="en-US"/>
+              </w:rPr>
+            </w:pPr>
+            <w:r>
+              <w:rPr>
+                <w:rFonts w:ascii="Courier New" w:hAnsi="Courier New" w:cs="Courier New"/>
+                <w:color w:val="3F5FBF"/>
+                <w:sz w:val="16"/>
+                <w:szCs w:val="16"/>
+                <w:lang w:val="en-US"/>
+              </w:rPr>
+              <w:t xml:space="preserve"> * specific language governing permissions and limitations</w:t>
+            </w:r>
+          </w:p>
+          <w:p>
+            <w:pPr>
+              <w:autoSpaceDE w:val="0"/>
+              <w:autoSpaceDN w:val="0"/>
+              <w:adjustRightInd w:val="0"/>
+              <w:rPr>
+                <w:rFonts w:ascii="Courier New" w:hAnsi="Courier New" w:cs="Courier New"/>
+                <w:sz w:val="16"/>
+                <w:szCs w:val="16"/>
+              </w:rPr>
+            </w:pPr>
+            <w:r>
+              <w:rPr>
+                <w:rFonts w:ascii="Courier New" w:hAnsi="Courier New" w:cs="Courier New"/>
+                <w:color w:val="3F5FBF"/>
+                <w:sz w:val="16"/>
+                <w:szCs w:val="16"/>
+                <w:lang w:val="en-US"/>
+              </w:rPr>
+              <w:t xml:space="preserve"> </w:t>
+            </w:r>
+            <w:r>
+              <w:rPr>
+                <w:rFonts w:ascii="Courier New" w:hAnsi="Courier New" w:cs="Courier New"/>
+                <w:color w:val="3F5FBF"/>
+                <w:sz w:val="16"/>
+                <w:szCs w:val="16"/>
+              </w:rPr>
+              <w:t>* under the License.</w:t>
+            </w:r>
+          </w:p>
+          <w:p>
+            <w:pPr>
+              <w:autoSpaceDE w:val="0"/>
+              <w:autoSpaceDN w:val="0"/>
+              <w:adjustRightInd w:val="0"/>
+              <w:rPr>
+                <w:rFonts w:ascii="Courier New" w:hAnsi="Courier New" w:cs="Courier New"/>
+                <w:sz w:val="16"/>
+                <w:szCs w:val="16"/>
+              </w:rPr>
+            </w:pPr>
+            <w:r>
+              <w:rPr>
+                <w:rFonts w:ascii="Courier New" w:hAnsi="Courier New" w:cs="Courier New"/>
+                <w:color w:val="3F5FBF"/>
+                <w:sz w:val="16"/>
+                <w:szCs w:val="16"/>
+              </w:rPr>
+              <w:t xml:space="preserve"> * </w:t>
             </w:r>
             <w:r>
               <w:rPr>
@@ -30354,7 +28170,7 @@
             <w:r>
               <w:rPr>
                 <w:rFonts w:ascii="Courier New" w:hAnsi="Courier New" w:cs="Courier New"/>
-                <w:color w:val="000000"/>
+                <w:color w:val="3F5FBF"/>
                 <w:sz w:val="16"/>
                 <w:szCs w:val="16"/>
               </w:rPr>
@@ -30373,7 +28189,7 @@
             <w:r>
               <w:rPr>
                 <w:rFonts w:ascii="Courier New" w:hAnsi="Courier New" w:cs="Courier New"/>
-                <w:color w:val="000000"/>
+                <w:color w:val="3F5FBF"/>
                 <w:sz w:val="16"/>
                 <w:szCs w:val="16"/>
               </w:rPr>
@@ -30392,20 +28208,11 @@
             <w:r>
               <w:rPr>
                 <w:rFonts w:ascii="Courier New" w:hAnsi="Courier New" w:cs="Courier New"/>
-                <w:color w:val="000000"/>
-                <w:sz w:val="16"/>
-                <w:szCs w:val="16"/>
-              </w:rPr>
-              <w:t xml:space="preserve"> </w:t>
-            </w:r>
-            <w:r>
-              <w:rPr>
-                <w:rFonts w:ascii="Courier New" w:hAnsi="Courier New" w:cs="Courier New"/>
-                <w:color w:val="3F5FBF"/>
-                <w:sz w:val="16"/>
-                <w:szCs w:val="16"/>
-              </w:rPr>
-              <w:t>"</w:t>
+                <w:color w:val="3F5FBF"/>
+                <w:sz w:val="16"/>
+                <w:szCs w:val="16"/>
+              </w:rPr>
+              <w:t xml:space="preserve"> "</w:t>
             </w:r>
             <w:r>
               <w:rPr>
@@ -30420,7 +28227,7 @@
             <w:r>
               <w:rPr>
                 <w:rFonts w:ascii="Courier New" w:hAnsi="Courier New" w:cs="Courier New"/>
-                <w:color w:val="000000"/>
+                <w:color w:val="3F5FBF"/>
                 <w:sz w:val="16"/>
                 <w:szCs w:val="16"/>
               </w:rPr>
@@ -30461,74 +28268,44 @@
             <w:r>
               <w:rPr>
                 <w:rFonts w:ascii="Courier New" w:hAnsi="Courier New" w:cs="Courier New"/>
-                <w:color w:val="000000"/>
-                <w:sz w:val="16"/>
-                <w:szCs w:val="16"/>
-              </w:rPr>
-              <w:t xml:space="preserve"> </w:t>
-            </w:r>
-            <w:r>
-              <w:rPr>
-                <w:rFonts w:ascii="Courier New" w:hAnsi="Courier New" w:cs="Courier New"/>
-                <w:color w:val="3F5FBF"/>
-                <w:sz w:val="16"/>
-                <w:szCs w:val="16"/>
-                <w:lang w:val="en-US"/>
-              </w:rPr>
-              <w:t>*</w:t>
-            </w:r>
-            <w:r>
-              <w:rPr>
-                <w:rFonts w:ascii="Courier New" w:hAnsi="Courier New" w:cs="Courier New"/>
-                <w:color w:val="000000"/>
-                <w:sz w:val="16"/>
-                <w:szCs w:val="16"/>
-                <w:lang w:val="en-US"/>
-              </w:rPr>
-              <w:t xml:space="preserve"> </w:t>
-            </w:r>
-          </w:p>
-          <w:p>
-            <w:pPr>
-              <w:autoSpaceDE w:val="0"/>
-              <w:autoSpaceDN w:val="0"/>
-              <w:adjustRightInd w:val="0"/>
-              <w:rPr>
-                <w:rFonts w:ascii="Courier New" w:hAnsi="Courier New" w:cs="Courier New"/>
-                <w:sz w:val="16"/>
-                <w:szCs w:val="16"/>
-                <w:lang w:val="en-US"/>
-              </w:rPr>
-            </w:pPr>
-            <w:r>
-              <w:rPr>
-                <w:rFonts w:ascii="Courier New" w:hAnsi="Courier New" w:cs="Courier New"/>
-                <w:color w:val="000000"/>
-                <w:sz w:val="16"/>
-                <w:szCs w:val="16"/>
-                <w:lang w:val="en-US"/>
-              </w:rPr>
-              <w:t xml:space="preserve"> </w:t>
-            </w:r>
-            <w:r>
-              <w:rPr>
-                <w:rFonts w:ascii="Courier New" w:hAnsi="Courier New" w:cs="Courier New"/>
-                <w:color w:val="3F5FBF"/>
-                <w:sz w:val="16"/>
-                <w:szCs w:val="16"/>
-                <w:lang w:val="en-US"/>
-              </w:rPr>
-              <w:t>*</w:t>
-            </w:r>
-            <w:r>
-              <w:rPr>
-                <w:rFonts w:ascii="Courier New" w:hAnsi="Courier New" w:cs="Courier New"/>
-                <w:color w:val="000000"/>
-                <w:sz w:val="16"/>
-                <w:szCs w:val="16"/>
-                <w:lang w:val="en-US"/>
-              </w:rPr>
-              <w:t xml:space="preserve"> </w:t>
+                <w:color w:val="3F5FBF"/>
+                <w:sz w:val="16"/>
+                <w:szCs w:val="16"/>
+              </w:rPr>
+              <w:t xml:space="preserve"> </w:t>
+            </w:r>
+            <w:r>
+              <w:rPr>
+                <w:rFonts w:ascii="Courier New" w:hAnsi="Courier New" w:cs="Courier New"/>
+                <w:color w:val="3F5FBF"/>
+                <w:sz w:val="16"/>
+                <w:szCs w:val="16"/>
+                <w:lang w:val="en-US"/>
+              </w:rPr>
+              <w:t xml:space="preserve">* </w:t>
+            </w:r>
+          </w:p>
+          <w:p>
+            <w:pPr>
+              <w:autoSpaceDE w:val="0"/>
+              <w:autoSpaceDN w:val="0"/>
+              <w:adjustRightInd w:val="0"/>
+              <w:rPr>
+                <w:rFonts w:ascii="Courier New" w:hAnsi="Courier New" w:cs="Courier New"/>
+                <w:sz w:val="16"/>
+                <w:szCs w:val="16"/>
+                <w:lang w:val="en-US"/>
+              </w:rPr>
+            </w:pPr>
+            <w:r>
+              <w:rPr>
+                <w:rFonts w:ascii="Courier New" w:hAnsi="Courier New" w:cs="Courier New"/>
+                <w:color w:val="3F5FBF"/>
+                <w:sz w:val="16"/>
+                <w:szCs w:val="16"/>
+                <w:lang w:val="en-US"/>
+              </w:rPr>
+              <w:t xml:space="preserve"> * </w:t>
             </w:r>
             <w:r>
               <w:rPr>
@@ -30545,32 +28322,12 @@
             <w:r>
               <w:rPr>
                 <w:rFonts w:ascii="Courier New" w:hAnsi="Courier New" w:cs="Courier New"/>
-                <w:color w:val="000000"/>
-                <w:sz w:val="16"/>
-                <w:szCs w:val="16"/>
-                <w:lang w:val="en-US"/>
-              </w:rPr>
-              <w:t xml:space="preserve"> </w:t>
-            </w:r>
-            <w:r>
-              <w:rPr>
-                <w:rFonts w:ascii="Courier New" w:hAnsi="Courier New" w:cs="Courier New"/>
-                <w:color w:val="3F5FBF"/>
-                <w:sz w:val="16"/>
-                <w:szCs w:val="16"/>
-                <w:lang w:val="en-US"/>
-              </w:rPr>
-              <w:t>Robert</w:t>
-            </w:r>
-            <w:r>
-              <w:rPr>
-                <w:rFonts w:ascii="Courier New" w:hAnsi="Courier New" w:cs="Courier New"/>
-                <w:color w:val="000000"/>
-                <w:sz w:val="16"/>
-                <w:szCs w:val="16"/>
-                <w:lang w:val="en-US"/>
-              </w:rPr>
-              <w:t xml:space="preserve"> </w:t>
+                <w:color w:val="3F5FBF"/>
+                <w:sz w:val="16"/>
+                <w:szCs w:val="16"/>
+                <w:lang w:val="en-US"/>
+              </w:rPr>
+              <w:t xml:space="preserve"> Robert </w:t>
             </w:r>
             <w:r>
               <w:rPr>
@@ -30609,22 +28366,12 @@
             <w:r>
               <w:rPr>
                 <w:rFonts w:ascii="Courier New" w:hAnsi="Courier New" w:cs="Courier New"/>
-                <w:color w:val="000000"/>
-                <w:sz w:val="16"/>
-                <w:szCs w:val="16"/>
-                <w:lang w:val="en-US"/>
-              </w:rPr>
-              <w:t xml:space="preserve"> </w:t>
-            </w:r>
-            <w:r>
-              <w:rPr>
-                <w:rFonts w:ascii="Courier New" w:hAnsi="Courier New" w:cs="Courier New"/>
-                <w:color w:val="3F5FBF"/>
-                <w:sz w:val="16"/>
-                <w:szCs w:val="16"/>
-                <w:lang w:val="en-US"/>
-              </w:rPr>
-              <w:t>*/</w:t>
+                <w:color w:val="3F5FBF"/>
+                <w:sz w:val="16"/>
+                <w:szCs w:val="16"/>
+                <w:lang w:val="en-US"/>
+              </w:rPr>
+              <w:t xml:space="preserve"> */</w:t>
             </w:r>
           </w:p>
           <w:p>
@@ -31365,7 +29112,7 @@
                 <w:sz w:val="16"/>
                 <w:szCs w:val="16"/>
               </w:rPr>
-              <w:t>"SE239482390-23SAD"</w:t>
+              <w:t>"01"</w:t>
             </w:r>
             <w:r>
               <w:rPr>
@@ -31383,7 +29130,7 @@
                 <w:sz w:val="16"/>
                 <w:szCs w:val="16"/>
               </w:rPr>
-              <w:t xml:space="preserve">// HSAID till </w:t>
+              <w:t xml:space="preserve">// </w:t>
             </w:r>
             <w:r>
               <w:rPr>
@@ -31393,28 +29140,40 @@
                 <w:szCs w:val="16"/>
                 <w:u w:val="single"/>
               </w:rPr>
-              <w:t>huvudmannen</w:t>
-            </w:r>
-          </w:p>
-          <w:p>
-            <w:pPr>
-              <w:autoSpaceDE w:val="0"/>
-              <w:autoSpaceDN w:val="0"/>
-              <w:adjustRightInd w:val="0"/>
-              <w:rPr>
-                <w:rFonts w:ascii="Courier New" w:hAnsi="Courier New" w:cs="Courier New"/>
-                <w:sz w:val="16"/>
-                <w:szCs w:val="16"/>
-              </w:rPr>
-            </w:pPr>
-            <w:r>
-              <w:rPr>
-                <w:rFonts w:ascii="Courier New" w:hAnsi="Courier New" w:cs="Courier New"/>
-                <w:color w:val="000000"/>
-                <w:sz w:val="16"/>
-                <w:szCs w:val="16"/>
-              </w:rPr>
-              <w:t xml:space="preserve">                                                       </w:t>
+              <w:t>Områdeskod</w:t>
+            </w:r>
+          </w:p>
+          <w:p>
+            <w:pPr>
+              <w:autoSpaceDE w:val="0"/>
+              <w:autoSpaceDN w:val="0"/>
+              <w:adjustRightInd w:val="0"/>
+              <w:rPr>
+                <w:rFonts w:ascii="Courier New" w:hAnsi="Courier New" w:cs="Courier New"/>
+                <w:sz w:val="16"/>
+                <w:szCs w:val="16"/>
+              </w:rPr>
+            </w:pPr>
+          </w:p>
+          <w:p>
+            <w:pPr>
+              <w:autoSpaceDE w:val="0"/>
+              <w:autoSpaceDN w:val="0"/>
+              <w:adjustRightInd w:val="0"/>
+              <w:rPr>
+                <w:rFonts w:ascii="Courier New" w:hAnsi="Courier New" w:cs="Courier New"/>
+                <w:sz w:val="16"/>
+                <w:szCs w:val="16"/>
+              </w:rPr>
+            </w:pPr>
+            <w:r>
+              <w:rPr>
+                <w:rFonts w:ascii="Courier New" w:hAnsi="Courier New" w:cs="Courier New"/>
+                <w:color w:val="000000"/>
+                <w:sz w:val="16"/>
+                <w:szCs w:val="16"/>
+              </w:rPr>
+              <w:t xml:space="preserve">         </w:t>
             </w:r>
             <w:r>
               <w:rPr>
@@ -31433,7 +29192,7 @@
                 <w:szCs w:val="16"/>
                 <w:u w:val="single"/>
               </w:rPr>
-              <w:t>som</w:t>
+              <w:t>Skapar</w:t>
             </w:r>
             <w:r>
               <w:rPr>
@@ -31452,7 +29211,7 @@
                 <w:szCs w:val="16"/>
                 <w:u w:val="single"/>
               </w:rPr>
-              <w:t>skall</w:t>
+              <w:t>ett</w:t>
             </w:r>
             <w:r>
               <w:rPr>
@@ -31471,7 +29230,7 @@
                 <w:szCs w:val="16"/>
                 <w:u w:val="single"/>
               </w:rPr>
-              <w:t>svara</w:t>
+              <w:t>fråge</w:t>
             </w:r>
             <w:r>
               <w:rPr>
@@ -31490,28 +29249,7 @@
                 <w:szCs w:val="16"/>
                 <w:u w:val="single"/>
               </w:rPr>
-              <w:t>på</w:t>
-            </w:r>
-          </w:p>
-          <w:p>
-            <w:pPr>
-              <w:autoSpaceDE w:val="0"/>
-              <w:autoSpaceDN w:val="0"/>
-              <w:adjustRightInd w:val="0"/>
-              <w:rPr>
-                <w:rFonts w:ascii="Courier New" w:hAnsi="Courier New" w:cs="Courier New"/>
-                <w:sz w:val="16"/>
-                <w:szCs w:val="16"/>
-              </w:rPr>
-            </w:pPr>
-            <w:r>
-              <w:rPr>
-                <w:rFonts w:ascii="Courier New" w:hAnsi="Courier New" w:cs="Courier New"/>
-                <w:color w:val="000000"/>
-                <w:sz w:val="16"/>
-                <w:szCs w:val="16"/>
-              </w:rPr>
-              <w:t xml:space="preserve">                                                       </w:t>
+              <w:t>objekt</w:t>
             </w:r>
             <w:r>
               <w:rPr>
@@ -31520,25 +29258,6 @@
                 <w:sz w:val="16"/>
                 <w:szCs w:val="16"/>
               </w:rPr>
-              <w:t xml:space="preserve">// </w:t>
-            </w:r>
-            <w:r>
-              <w:rPr>
-                <w:rFonts w:ascii="Courier New" w:hAnsi="Courier New" w:cs="Courier New"/>
-                <w:color w:val="3F7F5F"/>
-                <w:sz w:val="16"/>
-                <w:szCs w:val="16"/>
-                <w:u w:val="single"/>
-              </w:rPr>
-              <w:t>frågan</w:t>
-            </w:r>
-            <w:r>
-              <w:rPr>
-                <w:rFonts w:ascii="Courier New" w:hAnsi="Courier New" w:cs="Courier New"/>
-                <w:color w:val="3F7F5F"/>
-                <w:sz w:val="16"/>
-                <w:szCs w:val="16"/>
-              </w:rPr>
               <w:t>.</w:t>
             </w:r>
           </w:p>
@@ -31551,18 +29270,6 @@
                 <w:rFonts w:ascii="Courier New" w:hAnsi="Courier New" w:cs="Courier New"/>
                 <w:sz w:val="16"/>
                 <w:szCs w:val="16"/>
-              </w:rPr>
-            </w:pPr>
-          </w:p>
-          <w:p>
-            <w:pPr>
-              <w:autoSpaceDE w:val="0"/>
-              <w:autoSpaceDN w:val="0"/>
-              <w:adjustRightInd w:val="0"/>
-              <w:rPr>
-                <w:rFonts w:ascii="Courier New" w:hAnsi="Courier New" w:cs="Courier New"/>
-                <w:sz w:val="16"/>
-                <w:szCs w:val="16"/>
                 <w:lang w:val="en-US"/>
               </w:rPr>
             </w:pPr>
@@ -31578,119 +29285,12 @@
             <w:r>
               <w:rPr>
                 <w:rFonts w:ascii="Courier New" w:hAnsi="Courier New" w:cs="Courier New"/>
-                <w:color w:val="3F7F5F"/>
-                <w:sz w:val="16"/>
-                <w:szCs w:val="16"/>
-                <w:lang w:val="en-US"/>
-              </w:rPr>
-              <w:t xml:space="preserve">// </w:t>
-            </w:r>
-            <w:r>
-              <w:rPr>
-                <w:rFonts w:ascii="Courier New" w:hAnsi="Courier New" w:cs="Courier New"/>
-                <w:color w:val="3F7F5F"/>
-                <w:sz w:val="16"/>
-                <w:szCs w:val="16"/>
-                <w:u w:val="single"/>
-                <w:lang w:val="en-US"/>
-              </w:rPr>
-              <w:t>Skapar</w:t>
-            </w:r>
-            <w:r>
-              <w:rPr>
-                <w:rFonts w:ascii="Courier New" w:hAnsi="Courier New" w:cs="Courier New"/>
-                <w:color w:val="3F7F5F"/>
-                <w:sz w:val="16"/>
-                <w:szCs w:val="16"/>
-                <w:lang w:val="en-US"/>
-              </w:rPr>
-              <w:t xml:space="preserve"> </w:t>
-            </w:r>
-            <w:r>
-              <w:rPr>
-                <w:rFonts w:ascii="Courier New" w:hAnsi="Courier New" w:cs="Courier New"/>
-                <w:color w:val="3F7F5F"/>
-                <w:sz w:val="16"/>
-                <w:szCs w:val="16"/>
-                <w:u w:val="single"/>
-                <w:lang w:val="en-US"/>
-              </w:rPr>
-              <w:t>ett</w:t>
-            </w:r>
-            <w:r>
-              <w:rPr>
-                <w:rFonts w:ascii="Courier New" w:hAnsi="Courier New" w:cs="Courier New"/>
-                <w:color w:val="3F7F5F"/>
-                <w:sz w:val="16"/>
-                <w:szCs w:val="16"/>
-                <w:lang w:val="en-US"/>
-              </w:rPr>
-              <w:t xml:space="preserve"> </w:t>
-            </w:r>
-            <w:r>
-              <w:rPr>
-                <w:rFonts w:ascii="Courier New" w:hAnsi="Courier New" w:cs="Courier New"/>
-                <w:color w:val="3F7F5F"/>
-                <w:sz w:val="16"/>
-                <w:szCs w:val="16"/>
-                <w:u w:val="single"/>
-                <w:lang w:val="en-US"/>
-              </w:rPr>
-              <w:t>fråge</w:t>
-            </w:r>
-            <w:r>
-              <w:rPr>
-                <w:rFonts w:ascii="Courier New" w:hAnsi="Courier New" w:cs="Courier New"/>
-                <w:color w:val="3F7F5F"/>
-                <w:sz w:val="16"/>
-                <w:szCs w:val="16"/>
-                <w:lang w:val="en-US"/>
-              </w:rPr>
-              <w:t xml:space="preserve"> </w:t>
-            </w:r>
-            <w:r>
-              <w:rPr>
-                <w:rFonts w:ascii="Courier New" w:hAnsi="Courier New" w:cs="Courier New"/>
-                <w:color w:val="3F7F5F"/>
-                <w:sz w:val="16"/>
-                <w:szCs w:val="16"/>
-                <w:u w:val="single"/>
-                <w:lang w:val="en-US"/>
-              </w:rPr>
-              <w:t>objekt</w:t>
-            </w:r>
-            <w:r>
-              <w:rPr>
-                <w:rFonts w:ascii="Courier New" w:hAnsi="Courier New" w:cs="Courier New"/>
-                <w:color w:val="3F7F5F"/>
-                <w:sz w:val="16"/>
-                <w:szCs w:val="16"/>
-                <w:lang w:val="en-US"/>
-              </w:rPr>
-              <w:t>.</w:t>
-            </w:r>
-          </w:p>
-          <w:p>
-            <w:pPr>
-              <w:autoSpaceDE w:val="0"/>
-              <w:autoSpaceDN w:val="0"/>
-              <w:adjustRightInd w:val="0"/>
-              <w:rPr>
-                <w:rFonts w:ascii="Courier New" w:hAnsi="Courier New" w:cs="Courier New"/>
-                <w:sz w:val="16"/>
-                <w:szCs w:val="16"/>
-                <w:lang w:val="en-US"/>
-              </w:rPr>
-            </w:pPr>
-            <w:r>
-              <w:rPr>
-                <w:rFonts w:ascii="Courier New" w:hAnsi="Courier New" w:cs="Courier New"/>
-                <w:color w:val="000000"/>
-                <w:sz w:val="16"/>
-                <w:szCs w:val="16"/>
-                <w:lang w:val="en-US"/>
-              </w:rPr>
-              <w:t xml:space="preserve">         CreateListingRequestType request = </w:t>
+                <w:color w:val="000000"/>
+                <w:sz w:val="16"/>
+                <w:szCs w:val="16"/>
+                <w:lang w:val="en-US"/>
+              </w:rPr>
+              <w:t xml:space="preserve">CreateListingRequestType request = </w:t>
             </w:r>
             <w:r>
               <w:rPr>
@@ -31934,18 +29534,39 @@
                 <w:rFonts w:ascii="Courier New" w:hAnsi="Courier New" w:cs="Courier New"/>
                 <w:sz w:val="16"/>
                 <w:szCs w:val="16"/>
-                <w:lang w:val="en-US"/>
-              </w:rPr>
-            </w:pPr>
-            <w:r>
-              <w:rPr>
-                <w:rFonts w:ascii="Courier New" w:hAnsi="Courier New" w:cs="Courier New"/>
-                <w:color w:val="000000"/>
-                <w:sz w:val="16"/>
-                <w:szCs w:val="16"/>
-                <w:lang w:val="en-US"/>
-              </w:rPr>
-              <w:t xml:space="preserve">         String status = (response.getCode() == 1) ? </w:t>
+              </w:rPr>
+            </w:pPr>
+            <w:r>
+              <w:rPr>
+                <w:rFonts w:ascii="Courier New" w:hAnsi="Courier New" w:cs="Courier New"/>
+                <w:color w:val="000000"/>
+                <w:sz w:val="16"/>
+                <w:szCs w:val="16"/>
+                <w:lang w:val="en-US"/>
+              </w:rPr>
+              <w:t xml:space="preserve">         String status = (response.isSuccess() == </w:t>
+            </w:r>
+            <w:r>
+              <w:rPr>
+                <w:rFonts w:ascii="Courier New" w:hAnsi="Courier New" w:cs="Courier New"/>
+                <w:b/>
+                <w:bCs/>
+                <w:color w:val="7F0055"/>
+                <w:sz w:val="16"/>
+                <w:szCs w:val="16"/>
+                <w:lang w:val="en-US"/>
+              </w:rPr>
+              <w:t>true</w:t>
+            </w:r>
+            <w:r>
+              <w:rPr>
+                <w:rFonts w:ascii="Courier New" w:hAnsi="Courier New" w:cs="Courier New"/>
+                <w:color w:val="000000"/>
+                <w:sz w:val="16"/>
+                <w:szCs w:val="16"/>
+                <w:lang w:val="en-US"/>
+              </w:rPr>
+              <w:t xml:space="preserve">) ? </w:t>
             </w:r>
             <w:r>
               <w:rPr>
@@ -31953,7 +29574,6 @@
                 <w:color w:val="2A00FF"/>
                 <w:sz w:val="16"/>
                 <w:szCs w:val="16"/>
-                <w:lang w:val="en-US"/>
               </w:rPr>
               <w:t>"OK"</w:t>
             </w:r>
@@ -31963,7 +29583,6 @@
                 <w:color w:val="000000"/>
                 <w:sz w:val="16"/>
                 <w:szCs w:val="16"/>
-                <w:lang w:val="en-US"/>
               </w:rPr>
               <w:t xml:space="preserve"> : </w:t>
             </w:r>
@@ -31973,7 +29592,6 @@
                 <w:color w:val="2A00FF"/>
                 <w:sz w:val="16"/>
                 <w:szCs w:val="16"/>
-                <w:lang w:val="en-US"/>
               </w:rPr>
               <w:t>"FEL"</w:t>
             </w:r>
@@ -31983,7 +29601,6 @@
                 <w:color w:val="000000"/>
                 <w:sz w:val="16"/>
                 <w:szCs w:val="16"/>
-                <w:lang w:val="en-US"/>
               </w:rPr>
               <w:t>;</w:t>
             </w:r>
@@ -31997,16 +29614,14 @@
                 <w:rFonts w:ascii="Courier New" w:hAnsi="Courier New" w:cs="Courier New"/>
                 <w:sz w:val="16"/>
                 <w:szCs w:val="16"/>
-                <w:lang w:val="en-US"/>
-              </w:rPr>
-            </w:pPr>
-            <w:r>
-              <w:rPr>
-                <w:rFonts w:ascii="Courier New" w:hAnsi="Courier New" w:cs="Courier New"/>
-                <w:color w:val="000000"/>
-                <w:sz w:val="16"/>
-                <w:szCs w:val="16"/>
-                <w:lang w:val="en-US"/>
+              </w:rPr>
+            </w:pPr>
+            <w:r>
+              <w:rPr>
+                <w:rFonts w:ascii="Courier New" w:hAnsi="Courier New" w:cs="Courier New"/>
+                <w:color w:val="000000"/>
+                <w:sz w:val="16"/>
+                <w:szCs w:val="16"/>
               </w:rPr>
               <w:t xml:space="preserve">         System.</w:t>
             </w:r>
@@ -32018,7 +29633,6 @@
                 <w:color w:val="0000C0"/>
                 <w:sz w:val="16"/>
                 <w:szCs w:val="16"/>
-                <w:lang w:val="en-US"/>
               </w:rPr>
               <w:t>out</w:t>
             </w:r>
@@ -32028,7 +29642,6 @@
                 <w:color w:val="000000"/>
                 <w:sz w:val="16"/>
                 <w:szCs w:val="16"/>
-                <w:lang w:val="en-US"/>
               </w:rPr>
               <w:t>.println(</w:t>
             </w:r>
@@ -32038,7 +29651,6 @@
                 <w:color w:val="2A00FF"/>
                 <w:sz w:val="16"/>
                 <w:szCs w:val="16"/>
-                <w:lang w:val="en-US"/>
               </w:rPr>
               <w:t>"Listnings status: "</w:t>
             </w:r>
@@ -32048,7 +29660,6 @@
                 <w:color w:val="000000"/>
                 <w:sz w:val="16"/>
                 <w:szCs w:val="16"/>
-                <w:lang w:val="en-US"/>
               </w:rPr>
               <w:t xml:space="preserve"> + status);</w:t>
             </w:r>
@@ -32070,18 +29681,8 @@
                 <w:color w:val="000000"/>
                 <w:sz w:val="16"/>
                 <w:szCs w:val="16"/>
-                <w:lang w:val="en-US"/>
-              </w:rPr>
-              <w:t xml:space="preserve">         </w:t>
-            </w:r>
-            <w:r>
-              <w:rPr>
-                <w:rFonts w:ascii="Courier New" w:hAnsi="Courier New" w:cs="Courier New"/>
-                <w:color w:val="000000"/>
-                <w:sz w:val="16"/>
-                <w:szCs w:val="16"/>
-              </w:rPr>
-              <w:t>System.</w:t>
+              </w:rPr>
+              <w:t xml:space="preserve">         System.</w:t>
             </w:r>
             <w:r>
               <w:rPr>
@@ -32110,16 +29711,75 @@
                 <w:sz w:val="16"/>
                 <w:szCs w:val="16"/>
               </w:rPr>
-              <w:t>"Affärsregel som kan förekomma vid listning: "</w:t>
-            </w:r>
-            <w:r>
-              <w:rPr>
-                <w:rFonts w:ascii="Courier New" w:hAnsi="Courier New" w:cs="Courier New"/>
-                <w:color w:val="000000"/>
-                <w:sz w:val="16"/>
-                <w:szCs w:val="16"/>
-              </w:rPr>
-              <w:t xml:space="preserve"> + response.getBusinessRule());</w:t>
+              <w:t>"Kommleterande information om listningsstatus: "</w:t>
+            </w:r>
+            <w:r>
+              <w:rPr>
+                <w:rFonts w:ascii="Courier New" w:hAnsi="Courier New" w:cs="Courier New"/>
+                <w:color w:val="000000"/>
+                <w:sz w:val="16"/>
+                <w:szCs w:val="16"/>
+              </w:rPr>
+              <w:t xml:space="preserve"> + response.getComment());</w:t>
+            </w:r>
+          </w:p>
+          <w:p>
+            <w:pPr>
+              <w:autoSpaceDE w:val="0"/>
+              <w:autoSpaceDN w:val="0"/>
+              <w:adjustRightInd w:val="0"/>
+              <w:rPr>
+                <w:rFonts w:ascii="Courier New" w:hAnsi="Courier New" w:cs="Courier New"/>
+                <w:sz w:val="16"/>
+                <w:szCs w:val="16"/>
+              </w:rPr>
+            </w:pPr>
+            <w:r>
+              <w:rPr>
+                <w:rFonts w:ascii="Courier New" w:hAnsi="Courier New" w:cs="Courier New"/>
+                <w:color w:val="000000"/>
+                <w:sz w:val="16"/>
+                <w:szCs w:val="16"/>
+              </w:rPr>
+              <w:t xml:space="preserve">         System.</w:t>
+            </w:r>
+            <w:r>
+              <w:rPr>
+                <w:rFonts w:ascii="Courier New" w:hAnsi="Courier New" w:cs="Courier New"/>
+                <w:i/>
+                <w:iCs/>
+                <w:color w:val="0000C0"/>
+                <w:sz w:val="16"/>
+                <w:szCs w:val="16"/>
+              </w:rPr>
+              <w:t>out</w:t>
+            </w:r>
+            <w:r>
+              <w:rPr>
+                <w:rFonts w:ascii="Courier New" w:hAnsi="Courier New" w:cs="Courier New"/>
+                <w:color w:val="000000"/>
+                <w:sz w:val="16"/>
+                <w:szCs w:val="16"/>
+              </w:rPr>
+              <w:t>.println(</w:t>
+            </w:r>
+            <w:r>
+              <w:rPr>
+                <w:rFonts w:ascii="Courier New" w:hAnsi="Courier New" w:cs="Courier New"/>
+                <w:color w:val="2A00FF"/>
+                <w:sz w:val="16"/>
+                <w:szCs w:val="16"/>
+              </w:rPr>
+              <w:t>"Kod från listningstjänsten: "</w:t>
+            </w:r>
+            <w:r>
+              <w:rPr>
+                <w:rFonts w:ascii="Courier New" w:hAnsi="Courier New" w:cs="Courier New"/>
+                <w:color w:val="000000"/>
+                <w:sz w:val="16"/>
+                <w:szCs w:val="16"/>
+              </w:rPr>
+              <w:t xml:space="preserve"> + response.getSystemCode());</w:t>
             </w:r>
           </w:p>
           <w:p>
@@ -32691,112 +30351,12 @@
             <w:r>
               <w:rPr>
                 <w:rFonts w:ascii="Courier New" w:hAnsi="Courier New" w:cs="Courier New"/>
-                <w:color w:val="000000"/>
-                <w:sz w:val="16"/>
-                <w:szCs w:val="16"/>
-                <w:lang w:val="en-US"/>
-              </w:rPr>
-              <w:t xml:space="preserve">    </w:t>
-            </w:r>
-            <w:r>
-              <w:rPr>
-                <w:rFonts w:ascii="Courier New" w:hAnsi="Courier New" w:cs="Courier New"/>
-                <w:color w:val="3F5FBF"/>
-                <w:sz w:val="16"/>
-                <w:szCs w:val="16"/>
-                <w:lang w:val="en-US"/>
-              </w:rPr>
-              <w:t>*</w:t>
-            </w:r>
-            <w:r>
-              <w:rPr>
-                <w:rFonts w:ascii="Courier New" w:hAnsi="Courier New" w:cs="Courier New"/>
-                <w:color w:val="000000"/>
-                <w:sz w:val="16"/>
-                <w:szCs w:val="16"/>
-                <w:lang w:val="en-US"/>
-              </w:rPr>
-              <w:t xml:space="preserve"> </w:t>
-            </w:r>
-            <w:r>
-              <w:rPr>
-                <w:rFonts w:ascii="Courier New" w:hAnsi="Courier New" w:cs="Courier New"/>
-                <w:color w:val="3F5FBF"/>
-                <w:sz w:val="16"/>
-                <w:szCs w:val="16"/>
-                <w:lang w:val="en-US"/>
-              </w:rPr>
-              <w:t>Entry</w:t>
-            </w:r>
-            <w:r>
-              <w:rPr>
-                <w:rFonts w:ascii="Courier New" w:hAnsi="Courier New" w:cs="Courier New"/>
-                <w:color w:val="000000"/>
-                <w:sz w:val="16"/>
-                <w:szCs w:val="16"/>
-                <w:lang w:val="en-US"/>
-              </w:rPr>
-              <w:t xml:space="preserve"> </w:t>
-            </w:r>
-            <w:r>
-              <w:rPr>
-                <w:rFonts w:ascii="Courier New" w:hAnsi="Courier New" w:cs="Courier New"/>
-                <w:color w:val="3F5FBF"/>
-                <w:sz w:val="16"/>
-                <w:szCs w:val="16"/>
-                <w:lang w:val="en-US"/>
-              </w:rPr>
-              <w:t>point</w:t>
-            </w:r>
-            <w:r>
-              <w:rPr>
-                <w:rFonts w:ascii="Courier New" w:hAnsi="Courier New" w:cs="Courier New"/>
-                <w:color w:val="000000"/>
-                <w:sz w:val="16"/>
-                <w:szCs w:val="16"/>
-                <w:lang w:val="en-US"/>
-              </w:rPr>
-              <w:t xml:space="preserve"> </w:t>
-            </w:r>
-            <w:r>
-              <w:rPr>
-                <w:rFonts w:ascii="Courier New" w:hAnsi="Courier New" w:cs="Courier New"/>
-                <w:color w:val="3F5FBF"/>
-                <w:sz w:val="16"/>
-                <w:szCs w:val="16"/>
-                <w:lang w:val="en-US"/>
-              </w:rPr>
-              <w:t>i</w:t>
-            </w:r>
-            <w:r>
-              <w:rPr>
-                <w:rFonts w:ascii="Courier New" w:hAnsi="Courier New" w:cs="Courier New"/>
-                <w:color w:val="000000"/>
-                <w:sz w:val="16"/>
-                <w:szCs w:val="16"/>
-                <w:lang w:val="en-US"/>
-              </w:rPr>
-              <w:t xml:space="preserve"> </w:t>
-            </w:r>
-            <w:r>
-              <w:rPr>
-                <w:rFonts w:ascii="Courier New" w:hAnsi="Courier New" w:cs="Courier New"/>
-                <w:color w:val="3F5FBF"/>
-                <w:sz w:val="16"/>
-                <w:szCs w:val="16"/>
-                <w:lang w:val="en-US"/>
-              </w:rPr>
-              <w:t>Java</w:t>
-            </w:r>
-            <w:r>
-              <w:rPr>
-                <w:rFonts w:ascii="Courier New" w:hAnsi="Courier New" w:cs="Courier New"/>
-                <w:color w:val="000000"/>
-                <w:sz w:val="16"/>
-                <w:szCs w:val="16"/>
-                <w:lang w:val="en-US"/>
-              </w:rPr>
-              <w:t xml:space="preserve"> </w:t>
+                <w:color w:val="3F5FBF"/>
+                <w:sz w:val="16"/>
+                <w:szCs w:val="16"/>
+                <w:lang w:val="en-US"/>
+              </w:rPr>
+              <w:t xml:space="preserve">    * Entry point i Java </w:t>
             </w:r>
             <w:r>
               <w:rPr>
@@ -32835,75 +30395,35 @@
             <w:r>
               <w:rPr>
                 <w:rFonts w:ascii="Courier New" w:hAnsi="Courier New" w:cs="Courier New"/>
-                <w:color w:val="000000"/>
-                <w:sz w:val="16"/>
-                <w:szCs w:val="16"/>
-                <w:lang w:val="en-US"/>
-              </w:rPr>
-              <w:t xml:space="preserve">    </w:t>
-            </w:r>
-            <w:r>
-              <w:rPr>
-                <w:rFonts w:ascii="Courier New" w:hAnsi="Courier New" w:cs="Courier New"/>
-                <w:color w:val="3F5FBF"/>
-                <w:sz w:val="16"/>
-                <w:szCs w:val="16"/>
-                <w:lang w:val="en-US"/>
-              </w:rPr>
-              <w:t>*</w:t>
-            </w:r>
-            <w:r>
-              <w:rPr>
-                <w:rFonts w:ascii="Courier New" w:hAnsi="Courier New" w:cs="Courier New"/>
-                <w:color w:val="000000"/>
-                <w:sz w:val="16"/>
-                <w:szCs w:val="16"/>
-                <w:lang w:val="en-US"/>
-              </w:rPr>
-              <w:t xml:space="preserve"> </w:t>
-            </w:r>
-          </w:p>
-          <w:p>
-            <w:pPr>
-              <w:autoSpaceDE w:val="0"/>
-              <w:autoSpaceDN w:val="0"/>
-              <w:adjustRightInd w:val="0"/>
-              <w:rPr>
-                <w:rFonts w:ascii="Courier New" w:hAnsi="Courier New" w:cs="Courier New"/>
-                <w:sz w:val="16"/>
-                <w:szCs w:val="16"/>
-                <w:lang w:val="en-US"/>
-              </w:rPr>
-            </w:pPr>
-            <w:r>
-              <w:rPr>
-                <w:rFonts w:ascii="Courier New" w:hAnsi="Courier New" w:cs="Courier New"/>
-                <w:color w:val="000000"/>
-                <w:sz w:val="16"/>
-                <w:szCs w:val="16"/>
-                <w:lang w:val="en-US"/>
-              </w:rPr>
-              <w:t xml:space="preserve">    </w:t>
-            </w:r>
-            <w:r>
-              <w:rPr>
-                <w:rFonts w:ascii="Courier New" w:hAnsi="Courier New" w:cs="Courier New"/>
-                <w:color w:val="3F5FBF"/>
-                <w:sz w:val="16"/>
-                <w:szCs w:val="16"/>
-                <w:lang w:val="en-US"/>
-              </w:rPr>
-              <w:t>*</w:t>
-            </w:r>
-            <w:r>
-              <w:rPr>
-                <w:rFonts w:ascii="Courier New" w:hAnsi="Courier New" w:cs="Courier New"/>
-                <w:color w:val="000000"/>
-                <w:sz w:val="16"/>
-                <w:szCs w:val="16"/>
-                <w:lang w:val="en-US"/>
-              </w:rPr>
-              <w:t xml:space="preserve"> </w:t>
+                <w:color w:val="3F5FBF"/>
+                <w:sz w:val="16"/>
+                <w:szCs w:val="16"/>
+                <w:lang w:val="en-US"/>
+              </w:rPr>
+              <w:t xml:space="preserve">    * </w:t>
+            </w:r>
+          </w:p>
+          <w:p>
+            <w:pPr>
+              <w:autoSpaceDE w:val="0"/>
+              <w:autoSpaceDN w:val="0"/>
+              <w:adjustRightInd w:val="0"/>
+              <w:rPr>
+                <w:rFonts w:ascii="Courier New" w:hAnsi="Courier New" w:cs="Courier New"/>
+                <w:sz w:val="16"/>
+                <w:szCs w:val="16"/>
+                <w:lang w:val="en-US"/>
+              </w:rPr>
+            </w:pPr>
+            <w:r>
+              <w:rPr>
+                <w:rFonts w:ascii="Courier New" w:hAnsi="Courier New" w:cs="Courier New"/>
+                <w:color w:val="3F5FBF"/>
+                <w:sz w:val="16"/>
+                <w:szCs w:val="16"/>
+                <w:lang w:val="en-US"/>
+              </w:rPr>
+              <w:t xml:space="preserve">    * </w:t>
             </w:r>
             <w:r>
               <w:rPr>
@@ -32920,65 +30440,35 @@
             <w:r>
               <w:rPr>
                 <w:rFonts w:ascii="Courier New" w:hAnsi="Courier New" w:cs="Courier New"/>
-                <w:color w:val="000000"/>
-                <w:sz w:val="16"/>
-                <w:szCs w:val="16"/>
-                <w:lang w:val="en-US"/>
-              </w:rPr>
-              <w:t xml:space="preserve"> </w:t>
-            </w:r>
-            <w:r>
-              <w:rPr>
-                <w:rFonts w:ascii="Courier New" w:hAnsi="Courier New" w:cs="Courier New"/>
-                <w:color w:val="3F5FBF"/>
-                <w:sz w:val="16"/>
-                <w:szCs w:val="16"/>
-                <w:lang w:val="en-US"/>
-              </w:rPr>
-              <w:t>args</w:t>
-            </w:r>
-          </w:p>
-          <w:p>
-            <w:pPr>
-              <w:autoSpaceDE w:val="0"/>
-              <w:autoSpaceDN w:val="0"/>
-              <w:adjustRightInd w:val="0"/>
-              <w:rPr>
-                <w:rFonts w:ascii="Courier New" w:hAnsi="Courier New" w:cs="Courier New"/>
-                <w:sz w:val="16"/>
-                <w:szCs w:val="16"/>
-                <w:lang w:val="en-US"/>
-              </w:rPr>
-            </w:pPr>
-            <w:r>
-              <w:rPr>
-                <w:rFonts w:ascii="Courier New" w:hAnsi="Courier New" w:cs="Courier New"/>
-                <w:color w:val="000000"/>
-                <w:sz w:val="16"/>
-                <w:szCs w:val="16"/>
-                <w:lang w:val="en-US"/>
-              </w:rPr>
-              <w:t xml:space="preserve">    </w:t>
-            </w:r>
-            <w:r>
-              <w:rPr>
-                <w:rFonts w:ascii="Courier New" w:hAnsi="Courier New" w:cs="Courier New"/>
-                <w:color w:val="3F5FBF"/>
-                <w:sz w:val="16"/>
-                <w:szCs w:val="16"/>
-                <w:lang w:val="en-US"/>
-              </w:rPr>
-              <w:t>*</w:t>
-            </w:r>
-            <w:r>
-              <w:rPr>
-                <w:rFonts w:ascii="Courier New" w:hAnsi="Courier New" w:cs="Courier New"/>
-                <w:color w:val="000000"/>
-                <w:sz w:val="16"/>
-                <w:szCs w:val="16"/>
-                <w:lang w:val="en-US"/>
-              </w:rPr>
-              <w:t xml:space="preserve">           </w:t>
+                <w:color w:val="3F5FBF"/>
+                <w:sz w:val="16"/>
+                <w:szCs w:val="16"/>
+                <w:lang w:val="en-US"/>
+              </w:rPr>
+              <w:t xml:space="preserve"> args</w:t>
+            </w:r>
+          </w:p>
+          <w:p>
+            <w:pPr>
+              <w:autoSpaceDE w:val="0"/>
+              <w:autoSpaceDN w:val="0"/>
+              <w:adjustRightInd w:val="0"/>
+              <w:rPr>
+                <w:rFonts w:ascii="Courier New" w:hAnsi="Courier New" w:cs="Courier New"/>
+                <w:sz w:val="16"/>
+                <w:szCs w:val="16"/>
+                <w:lang w:val="en-US"/>
+              </w:rPr>
+            </w:pPr>
+            <w:r>
+              <w:rPr>
+                <w:rFonts w:ascii="Courier New" w:hAnsi="Courier New" w:cs="Courier New"/>
+                <w:color w:val="3F5FBF"/>
+                <w:sz w:val="16"/>
+                <w:szCs w:val="16"/>
+                <w:lang w:val="en-US"/>
+              </w:rPr>
+              <w:t xml:space="preserve">    *           </w:t>
             </w:r>
             <w:r>
               <w:rPr>
@@ -33009,60 +30499,30 @@
                 <w:szCs w:val="16"/>
                 <w:lang w:val="en-US"/>
               </w:rPr>
-              <w:t>prompt</w:t>
-            </w:r>
-            <w:r>
-              <w:rPr>
-                <w:rFonts w:ascii="Courier New" w:hAnsi="Courier New" w:cs="Courier New"/>
-                <w:color w:val="000000"/>
-                <w:sz w:val="16"/>
-                <w:szCs w:val="16"/>
-                <w:lang w:val="en-US"/>
-              </w:rPr>
-              <w:t xml:space="preserve"> </w:t>
-            </w:r>
-            <w:r>
-              <w:rPr>
-                <w:rFonts w:ascii="Courier New" w:hAnsi="Courier New" w:cs="Courier New"/>
-                <w:color w:val="3F5FBF"/>
-                <w:sz w:val="16"/>
-                <w:szCs w:val="16"/>
-                <w:lang w:val="en-US"/>
-              </w:rPr>
-              <w:t>argument.</w:t>
-            </w:r>
-          </w:p>
-          <w:p>
-            <w:pPr>
-              <w:autoSpaceDE w:val="0"/>
-              <w:autoSpaceDN w:val="0"/>
-              <w:adjustRightInd w:val="0"/>
-              <w:rPr>
-                <w:rFonts w:ascii="Courier New" w:hAnsi="Courier New" w:cs="Courier New"/>
-                <w:sz w:val="16"/>
-                <w:szCs w:val="16"/>
-                <w:lang w:val="en-US"/>
-              </w:rPr>
-            </w:pPr>
-            <w:r>
-              <w:rPr>
-                <w:rFonts w:ascii="Courier New" w:hAnsi="Courier New" w:cs="Courier New"/>
-                <w:color w:val="000000"/>
-                <w:sz w:val="16"/>
-                <w:szCs w:val="16"/>
-                <w:lang w:val="en-US"/>
-              </w:rPr>
-              <w:t xml:space="preserve">    </w:t>
-            </w:r>
-            <w:r>
-              <w:rPr>
-                <w:rFonts w:ascii="Courier New" w:hAnsi="Courier New" w:cs="Courier New"/>
-                <w:color w:val="3F5FBF"/>
-                <w:sz w:val="16"/>
-                <w:szCs w:val="16"/>
-                <w:lang w:val="en-US"/>
-              </w:rPr>
-              <w:t>*/</w:t>
+              <w:t>prompt argument.</w:t>
+            </w:r>
+          </w:p>
+          <w:p>
+            <w:pPr>
+              <w:autoSpaceDE w:val="0"/>
+              <w:autoSpaceDN w:val="0"/>
+              <w:adjustRightInd w:val="0"/>
+              <w:rPr>
+                <w:rFonts w:ascii="Courier New" w:hAnsi="Courier New" w:cs="Courier New"/>
+                <w:sz w:val="16"/>
+                <w:szCs w:val="16"/>
+                <w:lang w:val="en-US"/>
+              </w:rPr>
+            </w:pPr>
+            <w:r>
+              <w:rPr>
+                <w:rFonts w:ascii="Courier New" w:hAnsi="Courier New" w:cs="Courier New"/>
+                <w:color w:val="3F5FBF"/>
+                <w:sz w:val="16"/>
+                <w:szCs w:val="16"/>
+                <w:lang w:val="en-US"/>
+              </w:rPr>
+              <w:t xml:space="preserve">    */</w:t>
             </w:r>
           </w:p>
           <w:p>
@@ -33357,39 +30817,45 @@
                 <w:rFonts w:ascii="Courier New" w:hAnsi="Courier New" w:cs="Courier New"/>
                 <w:sz w:val="16"/>
                 <w:szCs w:val="16"/>
-                <w:lang w:val="en-US"/>
-              </w:rPr>
-            </w:pPr>
-            <w:r>
-              <w:rPr>
-                <w:rFonts w:ascii="Courier New" w:hAnsi="Courier New" w:cs="Courier New"/>
-                <w:color w:val="000000"/>
-                <w:sz w:val="16"/>
-                <w:szCs w:val="16"/>
-                <w:lang w:val="en-US"/>
-              </w:rPr>
-              <w:t xml:space="preserve">      {</w:t>
-            </w:r>
-          </w:p>
-          <w:p>
-            <w:pPr>
-              <w:autoSpaceDE w:val="0"/>
-              <w:autoSpaceDN w:val="0"/>
-              <w:adjustRightInd w:val="0"/>
-              <w:rPr>
-                <w:rFonts w:ascii="Courier New" w:hAnsi="Courier New" w:cs="Courier New"/>
-                <w:sz w:val="16"/>
-                <w:szCs w:val="16"/>
-                <w:lang w:val="en-US"/>
-              </w:rPr>
-            </w:pPr>
-            <w:r>
-              <w:rPr>
-                <w:rFonts w:ascii="Courier New" w:hAnsi="Courier New" w:cs="Courier New"/>
-                <w:color w:val="000000"/>
-                <w:sz w:val="16"/>
-                <w:szCs w:val="16"/>
-                <w:lang w:val="en-US"/>
+              </w:rPr>
+            </w:pPr>
+            <w:r>
+              <w:rPr>
+                <w:rFonts w:ascii="Courier New" w:hAnsi="Courier New" w:cs="Courier New"/>
+                <w:color w:val="000000"/>
+                <w:sz w:val="16"/>
+                <w:szCs w:val="16"/>
+                <w:lang w:val="en-US"/>
+              </w:rPr>
+              <w:t xml:space="preserve">      </w:t>
+            </w:r>
+            <w:r>
+              <w:rPr>
+                <w:rFonts w:ascii="Courier New" w:hAnsi="Courier New" w:cs="Courier New"/>
+                <w:color w:val="000000"/>
+                <w:sz w:val="16"/>
+                <w:szCs w:val="16"/>
+              </w:rPr>
+              <w:t>{</w:t>
+            </w:r>
+          </w:p>
+          <w:p>
+            <w:pPr>
+              <w:autoSpaceDE w:val="0"/>
+              <w:autoSpaceDN w:val="0"/>
+              <w:adjustRightInd w:val="0"/>
+              <w:rPr>
+                <w:rFonts w:ascii="Courier New" w:hAnsi="Courier New" w:cs="Courier New"/>
+                <w:sz w:val="16"/>
+                <w:szCs w:val="16"/>
+              </w:rPr>
+            </w:pPr>
+            <w:r>
+              <w:rPr>
+                <w:rFonts w:ascii="Courier New" w:hAnsi="Courier New" w:cs="Courier New"/>
+                <w:color w:val="000000"/>
+                <w:sz w:val="16"/>
+                <w:szCs w:val="16"/>
               </w:rPr>
               <w:t xml:space="preserve">         e.printStackTrace();</w:t>
             </w:r>
@@ -33403,16 +30869,14 @@
                 <w:rFonts w:ascii="Courier New" w:hAnsi="Courier New" w:cs="Courier New"/>
                 <w:sz w:val="16"/>
                 <w:szCs w:val="16"/>
-                <w:lang w:val="en-US"/>
-              </w:rPr>
-            </w:pPr>
-            <w:r>
-              <w:rPr>
-                <w:rFonts w:ascii="Courier New" w:hAnsi="Courier New" w:cs="Courier New"/>
-                <w:color w:val="000000"/>
-                <w:sz w:val="16"/>
-                <w:szCs w:val="16"/>
-                <w:lang w:val="en-US"/>
+              </w:rPr>
+            </w:pPr>
+            <w:r>
+              <w:rPr>
+                <w:rFonts w:ascii="Courier New" w:hAnsi="Courier New" w:cs="Courier New"/>
+                <w:color w:val="000000"/>
+                <w:sz w:val="16"/>
+                <w:szCs w:val="16"/>
               </w:rPr>
               <w:t xml:space="preserve">      }</w:t>
             </w:r>
@@ -33426,16 +30890,14 @@
                 <w:rFonts w:ascii="Courier New" w:hAnsi="Courier New" w:cs="Courier New"/>
                 <w:sz w:val="16"/>
                 <w:szCs w:val="16"/>
-                <w:lang w:val="en-US"/>
-              </w:rPr>
-            </w:pPr>
-            <w:r>
-              <w:rPr>
-                <w:rFonts w:ascii="Courier New" w:hAnsi="Courier New" w:cs="Courier New"/>
-                <w:color w:val="000000"/>
-                <w:sz w:val="16"/>
-                <w:szCs w:val="16"/>
-                <w:lang w:val="en-US"/>
+              </w:rPr>
+            </w:pPr>
+            <w:r>
+              <w:rPr>
+                <w:rFonts w:ascii="Courier New" w:hAnsi="Courier New" w:cs="Courier New"/>
+                <w:color w:val="000000"/>
+                <w:sz w:val="16"/>
+                <w:szCs w:val="16"/>
               </w:rPr>
               <w:t xml:space="preserve">   }</w:t>
             </w:r>
@@ -33449,16 +30911,14 @@
                 <w:rFonts w:ascii="Courier New" w:hAnsi="Courier New" w:cs="Courier New"/>
                 <w:sz w:val="16"/>
                 <w:szCs w:val="16"/>
-                <w:lang w:val="en-US"/>
-              </w:rPr>
-            </w:pPr>
-            <w:r>
-              <w:rPr>
-                <w:rFonts w:ascii="Courier New" w:hAnsi="Courier New" w:cs="Courier New"/>
-                <w:color w:val="000000"/>
-                <w:sz w:val="16"/>
-                <w:szCs w:val="16"/>
-                <w:lang w:val="en-US"/>
+              </w:rPr>
+            </w:pPr>
+            <w:r>
+              <w:rPr>
+                <w:rFonts w:ascii="Courier New" w:hAnsi="Courier New" w:cs="Courier New"/>
+                <w:color w:val="000000"/>
+                <w:sz w:val="16"/>
+                <w:szCs w:val="16"/>
               </w:rPr>
               <w:t>}</w:t>
             </w:r>
@@ -33579,7 +31039,7 @@
                 <w:color w:val="000000"/>
                 <w:sz w:val="20"/>
               </w:rPr>
-              <w:t>Listnings status: OK</w:t>
+              <w:t>Listnings status: FEL</w:t>
             </w:r>
           </w:p>
           <w:p>
@@ -33598,7 +31058,7 @@
                 <w:color w:val="000000"/>
                 <w:sz w:val="20"/>
               </w:rPr>
-              <w:t>Affärsregel som kan förekomma vid listning: Listningen kommer att gälla omgående.</w:t>
+              <w:t>Kommleterande information om listningsstatus: Listningen genomfördes inte pga. kö på vårdenheten</w:t>
             </w:r>
           </w:p>
           <w:p>
@@ -33606,6 +31066,17 @@
               <w:pStyle w:val="BPText"/>
               <w:ind w:left="0"/>
             </w:pPr>
+            <w:r>
+              <w:rPr>
+                <w:rFonts w:ascii="Courier New" w:hAnsi="Courier New" w:cs="Courier New"/>
+                <w:color w:val="000000"/>
+                <w:sz w:val="20"/>
+              </w:rPr>
+              <w:t>Kod från listningstjänsten: 1</w:t>
+            </w:r>
+            <w:r>
+              <w:t xml:space="preserve"> </w:t>
+            </w:r>
           </w:p>
         </w:tc>
       </w:tr>
@@ -33649,7 +31120,7 @@
         </w:numPr>
         <w:ind w:left="1125" w:hanging="720"/>
       </w:pPr>
-      <w:bookmarkStart w:id="14" w:name="_Toc250703147"/>
+      <w:bookmarkStart w:id="14" w:name="_Toc253576568"/>
       <w:r>
         <w:t>4.</w:t>
       </w:r>
@@ -40025,6 +37496,7 @@
         </w:numPr>
         <w:ind w:left="1125" w:hanging="720"/>
       </w:pPr>
+      <w:bookmarkStart w:id="15" w:name="_Toc253576569"/>
       <w:r>
         <w:t>4.</w:t>
       </w:r>
@@ -40046,6 +37518,7 @@
       <w:r>
         <w:t>– JAXWS-RI</w:t>
       </w:r>
+      <w:bookmarkEnd w:id="15"/>
     </w:p>
     <w:p>
       <w:pPr>
@@ -40596,7 +38069,17 @@
                 <w:szCs w:val="16"/>
                 <w:lang w:val="en-US"/>
               </w:rPr>
-              <w:t xml:space="preserve"> * Licensed to the </w:t>
+              <w:t xml:space="preserve"> </w:t>
+            </w:r>
+            <w:r>
+              <w:rPr>
+                <w:rFonts w:ascii="Courier New" w:hAnsi="Courier New" w:cs="Courier New"/>
+                <w:color w:val="3F5FBF"/>
+                <w:sz w:val="16"/>
+                <w:szCs w:val="16"/>
+                <w:lang w:val="en-US"/>
+              </w:rPr>
+              <w:t xml:space="preserve">* Licensed to the </w:t>
             </w:r>
             <w:r>
               <w:rPr>
@@ -41961,16 +39444,27 @@
                 <w:rFonts w:ascii="Courier New" w:hAnsi="Courier New" w:cs="Courier New"/>
                 <w:sz w:val="16"/>
                 <w:szCs w:val="16"/>
-              </w:rPr>
-            </w:pPr>
-            <w:r>
-              <w:rPr>
-                <w:rFonts w:ascii="Courier New" w:hAnsi="Courier New" w:cs="Courier New"/>
-                <w:color w:val="000000"/>
-                <w:sz w:val="16"/>
-                <w:szCs w:val="16"/>
-              </w:rPr>
-              <w:t xml:space="preserve">      AttributedURIType logicalAddress = </w:t>
+                <w:lang w:val="en-US"/>
+              </w:rPr>
+            </w:pPr>
+            <w:r>
+              <w:rPr>
+                <w:rFonts w:ascii="Courier New" w:hAnsi="Courier New" w:cs="Courier New"/>
+                <w:color w:val="000000"/>
+                <w:sz w:val="16"/>
+                <w:szCs w:val="16"/>
+              </w:rPr>
+              <w:t xml:space="preserve">      </w:t>
+            </w:r>
+            <w:r>
+              <w:rPr>
+                <w:rFonts w:ascii="Courier New" w:hAnsi="Courier New" w:cs="Courier New"/>
+                <w:color w:val="000000"/>
+                <w:sz w:val="16"/>
+                <w:szCs w:val="16"/>
+                <w:lang w:val="en-US"/>
+              </w:rPr>
+              <w:t xml:space="preserve">AttributedURIType logicalAddress = </w:t>
             </w:r>
             <w:r>
               <w:rPr>
@@ -41980,6 +39474,7 @@
                 <w:color w:val="7F0055"/>
                 <w:sz w:val="16"/>
                 <w:szCs w:val="16"/>
+                <w:lang w:val="en-US"/>
               </w:rPr>
               <w:t>new</w:t>
             </w:r>
@@ -41989,6 +39484,7 @@
                 <w:color w:val="000000"/>
                 <w:sz w:val="16"/>
                 <w:szCs w:val="16"/>
+                <w:lang w:val="en-US"/>
               </w:rPr>
               <w:t xml:space="preserve"> AttributedURIType();</w:t>
             </w:r>
@@ -42002,14 +39498,16 @@
                 <w:rFonts w:ascii="Courier New" w:hAnsi="Courier New" w:cs="Courier New"/>
                 <w:sz w:val="16"/>
                 <w:szCs w:val="16"/>
-              </w:rPr>
-            </w:pPr>
-            <w:r>
-              <w:rPr>
-                <w:rFonts w:ascii="Courier New" w:hAnsi="Courier New" w:cs="Courier New"/>
-                <w:color w:val="000000"/>
-                <w:sz w:val="16"/>
-                <w:szCs w:val="16"/>
+                <w:lang w:val="en-US"/>
+              </w:rPr>
+            </w:pPr>
+            <w:r>
+              <w:rPr>
+                <w:rFonts w:ascii="Courier New" w:hAnsi="Courier New" w:cs="Courier New"/>
+                <w:color w:val="000000"/>
+                <w:sz w:val="16"/>
+                <w:szCs w:val="16"/>
+                <w:lang w:val="en-US"/>
               </w:rPr>
               <w:t xml:space="preserve">      logicalAddress.setValue(</w:t>
             </w:r>
@@ -42019,15 +39517,17 @@
                 <w:color w:val="2A00FF"/>
                 <w:sz w:val="16"/>
                 <w:szCs w:val="16"/>
-              </w:rPr>
-              <w:t>"SE239482390-23SAD"</w:t>
-            </w:r>
-            <w:r>
-              <w:rPr>
-                <w:rFonts w:ascii="Courier New" w:hAnsi="Courier New" w:cs="Courier New"/>
-                <w:color w:val="000000"/>
-                <w:sz w:val="16"/>
-                <w:szCs w:val="16"/>
+                <w:lang w:val="en-US"/>
+              </w:rPr>
+              <w:t>"01"</w:t>
+            </w:r>
+            <w:r>
+              <w:rPr>
+                <w:rFonts w:ascii="Courier New" w:hAnsi="Courier New" w:cs="Courier New"/>
+                <w:color w:val="000000"/>
+                <w:sz w:val="16"/>
+                <w:szCs w:val="16"/>
+                <w:lang w:val="en-US"/>
               </w:rPr>
               <w:t xml:space="preserve">); </w:t>
             </w:r>
@@ -42037,8 +39537,9 @@
                 <w:color w:val="3F7F5F"/>
                 <w:sz w:val="16"/>
                 <w:szCs w:val="16"/>
-              </w:rPr>
-              <w:t xml:space="preserve">// HSAID till </w:t>
+                <w:lang w:val="en-US"/>
+              </w:rPr>
+              <w:t xml:space="preserve">// </w:t>
             </w:r>
             <w:r>
               <w:rPr>
@@ -42047,144 +39548,45 @@
                 <w:sz w:val="16"/>
                 <w:szCs w:val="16"/>
                 <w:u w:val="single"/>
-              </w:rPr>
-              <w:t>huvudmannen</w:t>
-            </w:r>
-            <w:r>
-              <w:rPr>
-                <w:rFonts w:ascii="Courier New" w:hAnsi="Courier New" w:cs="Courier New"/>
-                <w:color w:val="3F7F5F"/>
-                <w:sz w:val="16"/>
-                <w:szCs w:val="16"/>
-              </w:rPr>
-              <w:t xml:space="preserve"> </w:t>
-            </w:r>
-            <w:r>
-              <w:rPr>
-                <w:rFonts w:ascii="Courier New" w:hAnsi="Courier New" w:cs="Courier New"/>
-                <w:color w:val="3F7F5F"/>
-                <w:sz w:val="16"/>
-                <w:szCs w:val="16"/>
-                <w:u w:val="single"/>
-              </w:rPr>
-              <w:t>som</w:t>
-            </w:r>
-            <w:r>
-              <w:rPr>
-                <w:rFonts w:ascii="Courier New" w:hAnsi="Courier New" w:cs="Courier New"/>
-                <w:color w:val="3F7F5F"/>
-                <w:sz w:val="16"/>
-                <w:szCs w:val="16"/>
-              </w:rPr>
-              <w:t xml:space="preserve"> </w:t>
-            </w:r>
-            <w:r>
-              <w:rPr>
-                <w:rFonts w:ascii="Courier New" w:hAnsi="Courier New" w:cs="Courier New"/>
-                <w:color w:val="3F7F5F"/>
-                <w:sz w:val="16"/>
-                <w:szCs w:val="16"/>
-                <w:u w:val="single"/>
-              </w:rPr>
-              <w:t>skall</w:t>
-            </w:r>
-            <w:r>
-              <w:rPr>
-                <w:rFonts w:ascii="Courier New" w:hAnsi="Courier New" w:cs="Courier New"/>
-                <w:color w:val="3F7F5F"/>
-                <w:sz w:val="16"/>
-                <w:szCs w:val="16"/>
-              </w:rPr>
-              <w:t xml:space="preserve"> </w:t>
-            </w:r>
-            <w:r>
-              <w:rPr>
-                <w:rFonts w:ascii="Courier New" w:hAnsi="Courier New" w:cs="Courier New"/>
-                <w:color w:val="3F7F5F"/>
-                <w:sz w:val="16"/>
-                <w:szCs w:val="16"/>
-                <w:u w:val="single"/>
-              </w:rPr>
-              <w:t>svara</w:t>
-            </w:r>
-            <w:r>
-              <w:rPr>
-                <w:rFonts w:ascii="Courier New" w:hAnsi="Courier New" w:cs="Courier New"/>
-                <w:color w:val="3F7F5F"/>
-                <w:sz w:val="16"/>
-                <w:szCs w:val="16"/>
-              </w:rPr>
-              <w:t xml:space="preserve"> </w:t>
-            </w:r>
-            <w:r>
-              <w:rPr>
-                <w:rFonts w:ascii="Courier New" w:hAnsi="Courier New" w:cs="Courier New"/>
-                <w:color w:val="3F7F5F"/>
-                <w:sz w:val="16"/>
-                <w:szCs w:val="16"/>
-                <w:u w:val="single"/>
-              </w:rPr>
-              <w:t>på</w:t>
-            </w:r>
-            <w:r>
-              <w:rPr>
-                <w:rFonts w:ascii="Courier New" w:hAnsi="Courier New" w:cs="Courier New"/>
-                <w:color w:val="3F7F5F"/>
-                <w:sz w:val="16"/>
-                <w:szCs w:val="16"/>
-              </w:rPr>
-              <w:t xml:space="preserve"> </w:t>
-            </w:r>
-            <w:r>
-              <w:rPr>
-                <w:rFonts w:ascii="Courier New" w:hAnsi="Courier New" w:cs="Courier New"/>
-                <w:color w:val="3F7F5F"/>
-                <w:sz w:val="16"/>
-                <w:szCs w:val="16"/>
-                <w:u w:val="single"/>
-              </w:rPr>
-              <w:t>frågan</w:t>
-            </w:r>
-            <w:r>
-              <w:rPr>
-                <w:rFonts w:ascii="Courier New" w:hAnsi="Courier New" w:cs="Courier New"/>
-                <w:color w:val="3F7F5F"/>
-                <w:sz w:val="16"/>
-                <w:szCs w:val="16"/>
-              </w:rPr>
-              <w:t>.</w:t>
-            </w:r>
-          </w:p>
-          <w:p>
-            <w:pPr>
-              <w:autoSpaceDE w:val="0"/>
-              <w:autoSpaceDN w:val="0"/>
-              <w:adjustRightInd w:val="0"/>
-              <w:rPr>
-                <w:rFonts w:ascii="Courier New" w:hAnsi="Courier New" w:cs="Courier New"/>
-                <w:sz w:val="16"/>
-                <w:szCs w:val="16"/>
-                <w:lang w:val="en-US"/>
-              </w:rPr>
-            </w:pPr>
-            <w:r>
-              <w:rPr>
-                <w:rFonts w:ascii="Courier New" w:hAnsi="Courier New" w:cs="Courier New"/>
-                <w:color w:val="000000"/>
-                <w:sz w:val="16"/>
-                <w:szCs w:val="16"/>
-              </w:rPr>
-              <w:t xml:space="preserve">      </w:t>
-            </w:r>
-            <w:r>
-              <w:rPr>
-                <w:rFonts w:ascii="Courier New" w:hAnsi="Courier New" w:cs="Courier New"/>
-                <w:color w:val="000000"/>
-                <w:sz w:val="16"/>
-                <w:szCs w:val="16"/>
-                <w:lang w:val="en-US"/>
-              </w:rPr>
-              <w:t xml:space="preserve">GetPersonQueueStatusRequestType request = </w:t>
+                <w:lang w:val="en-US"/>
+              </w:rPr>
+              <w:t>Områdeskod</w:t>
+            </w:r>
+          </w:p>
+          <w:p>
+            <w:pPr>
+              <w:autoSpaceDE w:val="0"/>
+              <w:autoSpaceDN w:val="0"/>
+              <w:adjustRightInd w:val="0"/>
+              <w:rPr>
+                <w:rFonts w:ascii="Courier New" w:hAnsi="Courier New" w:cs="Courier New"/>
+                <w:sz w:val="16"/>
+                <w:szCs w:val="16"/>
+                <w:lang w:val="en-US"/>
+              </w:rPr>
+            </w:pPr>
+          </w:p>
+          <w:p>
+            <w:pPr>
+              <w:autoSpaceDE w:val="0"/>
+              <w:autoSpaceDN w:val="0"/>
+              <w:adjustRightInd w:val="0"/>
+              <w:rPr>
+                <w:rFonts w:ascii="Courier New" w:hAnsi="Courier New" w:cs="Courier New"/>
+                <w:sz w:val="16"/>
+                <w:szCs w:val="16"/>
+                <w:lang w:val="en-US"/>
+              </w:rPr>
+            </w:pPr>
+            <w:r>
+              <w:rPr>
+                <w:rFonts w:ascii="Courier New" w:hAnsi="Courier New" w:cs="Courier New"/>
+                <w:color w:val="000000"/>
+                <w:sz w:val="16"/>
+                <w:szCs w:val="16"/>
+                <w:lang w:val="en-US"/>
+              </w:rPr>
+              <w:t xml:space="preserve">      GetPersonQueueStatusRequestType request = </w:t>
             </w:r>
             <w:r>
               <w:rPr>
@@ -42884,7 +40286,25 @@
                 <w:sz w:val="16"/>
                 <w:szCs w:val="16"/>
               </w:rPr>
-              <w:t>"Köstatus för personen är"</w:t>
+              <w:t>"Köstatus för personen ( "</w:t>
+            </w:r>
+            <w:r>
+              <w:rPr>
+                <w:rFonts w:ascii="Courier New" w:hAnsi="Courier New" w:cs="Courier New"/>
+                <w:color w:val="000000"/>
+                <w:sz w:val="16"/>
+                <w:szCs w:val="16"/>
+              </w:rPr>
+              <w:t xml:space="preserve"> + request.getPersonId() + </w:t>
+            </w:r>
+            <w:r>
+              <w:rPr>
+                <w:rFonts w:ascii="Courier New" w:hAnsi="Courier New" w:cs="Courier New"/>
+                <w:color w:val="2A00FF"/>
+                <w:sz w:val="16"/>
+                <w:szCs w:val="16"/>
+              </w:rPr>
+              <w:t>") är"</w:t>
             </w:r>
             <w:r>
               <w:rPr>
@@ -42894,6 +40314,27 @@
                 <w:szCs w:val="16"/>
               </w:rPr>
               <w:t>);</w:t>
+            </w:r>
+          </w:p>
+          <w:p>
+            <w:pPr>
+              <w:autoSpaceDE w:val="0"/>
+              <w:autoSpaceDN w:val="0"/>
+              <w:adjustRightInd w:val="0"/>
+              <w:rPr>
+                <w:rFonts w:ascii="Courier New" w:hAnsi="Courier New" w:cs="Courier New"/>
+                <w:sz w:val="16"/>
+                <w:szCs w:val="16"/>
+              </w:rPr>
+            </w:pPr>
+            <w:r>
+              <w:rPr>
+                <w:rFonts w:ascii="Courier New" w:hAnsi="Courier New" w:cs="Courier New"/>
+                <w:color w:val="000000"/>
+                <w:sz w:val="16"/>
+                <w:szCs w:val="16"/>
+              </w:rPr>
+              <w:t xml:space="preserve">      </w:t>
             </w:r>
           </w:p>
           <w:p>
@@ -42981,27 +40422,47 @@
                 <w:szCs w:val="16"/>
                 <w:lang w:val="en-US"/>
               </w:rPr>
-              <w:t xml:space="preserve">    </w:t>
-            </w:r>
-            <w:r>
-              <w:rPr>
-                <w:rFonts w:ascii="Courier New" w:hAnsi="Courier New" w:cs="Courier New"/>
-                <w:color w:val="000000"/>
-                <w:sz w:val="16"/>
-                <w:szCs w:val="16"/>
-                <w:lang w:val="en-US"/>
+              <w:t xml:space="preserve">      </w:t>
+            </w:r>
+            <w:r>
+              <w:rPr>
+                <w:rFonts w:ascii="Courier New" w:hAnsi="Courier New" w:cs="Courier New"/>
+                <w:color w:val="000000"/>
+                <w:sz w:val="16"/>
+                <w:szCs w:val="16"/>
+              </w:rPr>
+              <w:t>{</w:t>
+            </w:r>
+          </w:p>
+          <w:p>
+            <w:pPr>
+              <w:autoSpaceDE w:val="0"/>
+              <w:autoSpaceDN w:val="0"/>
+              <w:adjustRightInd w:val="0"/>
+              <w:rPr>
+                <w:rFonts w:ascii="Courier New" w:hAnsi="Courier New" w:cs="Courier New"/>
+                <w:sz w:val="16"/>
+                <w:szCs w:val="16"/>
+              </w:rPr>
+            </w:pPr>
+            <w:r>
+              <w:rPr>
+                <w:rFonts w:ascii="Courier New" w:hAnsi="Courier New" w:cs="Courier New"/>
+                <w:color w:val="000000"/>
+                <w:sz w:val="16"/>
+                <w:szCs w:val="16"/>
               </w:rPr>
               <w:tab/>
-              <w:t xml:space="preserve">  </w:t>
-            </w:r>
-            <w:r>
-              <w:rPr>
-                <w:rFonts w:ascii="Courier New" w:hAnsi="Courier New" w:cs="Courier New"/>
-                <w:color w:val="000000"/>
-                <w:sz w:val="16"/>
-                <w:szCs w:val="16"/>
-              </w:rPr>
-              <w:t>System.</w:t>
+            </w:r>
+            <w:r>
+              <w:rPr>
+                <w:rFonts w:ascii="Courier New" w:hAnsi="Courier New" w:cs="Courier New"/>
+                <w:color w:val="000000"/>
+                <w:sz w:val="16"/>
+                <w:szCs w:val="16"/>
+              </w:rPr>
+              <w:tab/>
+              <w:t xml:space="preserve">  System.</w:t>
             </w:r>
             <w:r>
               <w:rPr>
@@ -43030,7 +40491,7 @@
                 <w:sz w:val="16"/>
                 <w:szCs w:val="16"/>
               </w:rPr>
-              <w:t>"i kö"</w:t>
+              <w:t>" står i kö"</w:t>
             </w:r>
             <w:r>
               <w:rPr>
@@ -43060,7 +40521,394 @@
                 <w:sz w:val="16"/>
                 <w:szCs w:val="16"/>
               </w:rPr>
-              <w:t xml:space="preserve">      </w:t>
+              <w:tab/>
+            </w:r>
+            <w:r>
+              <w:rPr>
+                <w:rFonts w:ascii="Courier New" w:hAnsi="Courier New" w:cs="Courier New"/>
+                <w:color w:val="000000"/>
+                <w:sz w:val="16"/>
+                <w:szCs w:val="16"/>
+              </w:rPr>
+              <w:tab/>
+              <w:t xml:space="preserve">  System.</w:t>
+            </w:r>
+            <w:r>
+              <w:rPr>
+                <w:rFonts w:ascii="Courier New" w:hAnsi="Courier New" w:cs="Courier New"/>
+                <w:i/>
+                <w:iCs/>
+                <w:color w:val="0000C0"/>
+                <w:sz w:val="16"/>
+                <w:szCs w:val="16"/>
+              </w:rPr>
+              <w:t>out</w:t>
+            </w:r>
+            <w:r>
+              <w:rPr>
+                <w:rFonts w:ascii="Courier New" w:hAnsi="Courier New" w:cs="Courier New"/>
+                <w:color w:val="000000"/>
+                <w:sz w:val="16"/>
+                <w:szCs w:val="16"/>
+              </w:rPr>
+              <w:t>.println(</w:t>
+            </w:r>
+            <w:r>
+              <w:rPr>
+                <w:rFonts w:ascii="Courier New" w:hAnsi="Courier New" w:cs="Courier New"/>
+                <w:color w:val="2A00FF"/>
+                <w:sz w:val="16"/>
+                <w:szCs w:val="16"/>
+              </w:rPr>
+              <w:t>"  ---------------"</w:t>
+            </w:r>
+            <w:r>
+              <w:rPr>
+                <w:rFonts w:ascii="Courier New" w:hAnsi="Courier New" w:cs="Courier New"/>
+                <w:color w:val="000000"/>
+                <w:sz w:val="16"/>
+                <w:szCs w:val="16"/>
+              </w:rPr>
+              <w:t>);</w:t>
+            </w:r>
+          </w:p>
+          <w:p>
+            <w:pPr>
+              <w:autoSpaceDE w:val="0"/>
+              <w:autoSpaceDN w:val="0"/>
+              <w:adjustRightInd w:val="0"/>
+              <w:rPr>
+                <w:rFonts w:ascii="Courier New" w:hAnsi="Courier New" w:cs="Courier New"/>
+                <w:sz w:val="16"/>
+                <w:szCs w:val="16"/>
+              </w:rPr>
+            </w:pPr>
+            <w:r>
+              <w:rPr>
+                <w:rFonts w:ascii="Courier New" w:hAnsi="Courier New" w:cs="Courier New"/>
+                <w:color w:val="000000"/>
+                <w:sz w:val="16"/>
+                <w:szCs w:val="16"/>
+              </w:rPr>
+              <w:tab/>
+            </w:r>
+            <w:r>
+              <w:rPr>
+                <w:rFonts w:ascii="Courier New" w:hAnsi="Courier New" w:cs="Courier New"/>
+                <w:color w:val="000000"/>
+                <w:sz w:val="16"/>
+                <w:szCs w:val="16"/>
+              </w:rPr>
+              <w:tab/>
+              <w:t xml:space="preserve">  System.</w:t>
+            </w:r>
+            <w:r>
+              <w:rPr>
+                <w:rFonts w:ascii="Courier New" w:hAnsi="Courier New" w:cs="Courier New"/>
+                <w:i/>
+                <w:iCs/>
+                <w:color w:val="0000C0"/>
+                <w:sz w:val="16"/>
+                <w:szCs w:val="16"/>
+              </w:rPr>
+              <w:t>out</w:t>
+            </w:r>
+            <w:r>
+              <w:rPr>
+                <w:rFonts w:ascii="Courier New" w:hAnsi="Courier New" w:cs="Courier New"/>
+                <w:color w:val="000000"/>
+                <w:sz w:val="16"/>
+                <w:szCs w:val="16"/>
+              </w:rPr>
+              <w:t>.println(</w:t>
+            </w:r>
+            <w:r>
+              <w:rPr>
+                <w:rFonts w:ascii="Courier New" w:hAnsi="Courier New" w:cs="Courier New"/>
+                <w:color w:val="2A00FF"/>
+                <w:sz w:val="16"/>
+                <w:szCs w:val="16"/>
+              </w:rPr>
+              <w:t>"  På vårdenheten:"</w:t>
+            </w:r>
+            <w:r>
+              <w:rPr>
+                <w:rFonts w:ascii="Courier New" w:hAnsi="Courier New" w:cs="Courier New"/>
+                <w:color w:val="000000"/>
+                <w:sz w:val="16"/>
+                <w:szCs w:val="16"/>
+              </w:rPr>
+              <w:t>);</w:t>
+            </w:r>
+          </w:p>
+          <w:p>
+            <w:pPr>
+              <w:autoSpaceDE w:val="0"/>
+              <w:autoSpaceDN w:val="0"/>
+              <w:adjustRightInd w:val="0"/>
+              <w:rPr>
+                <w:rFonts w:ascii="Courier New" w:hAnsi="Courier New" w:cs="Courier New"/>
+                <w:sz w:val="16"/>
+                <w:szCs w:val="16"/>
+                <w:lang w:val="en-US"/>
+              </w:rPr>
+            </w:pPr>
+            <w:r>
+              <w:rPr>
+                <w:rFonts w:ascii="Courier New" w:hAnsi="Courier New" w:cs="Courier New"/>
+                <w:color w:val="000000"/>
+                <w:sz w:val="16"/>
+                <w:szCs w:val="16"/>
+              </w:rPr>
+              <w:tab/>
+            </w:r>
+            <w:r>
+              <w:rPr>
+                <w:rFonts w:ascii="Courier New" w:hAnsi="Courier New" w:cs="Courier New"/>
+                <w:color w:val="000000"/>
+                <w:sz w:val="16"/>
+                <w:szCs w:val="16"/>
+              </w:rPr>
+              <w:tab/>
+              <w:t xml:space="preserve">  </w:t>
+            </w:r>
+            <w:r>
+              <w:rPr>
+                <w:rFonts w:ascii="Courier New" w:hAnsi="Courier New" w:cs="Courier New"/>
+                <w:color w:val="000000"/>
+                <w:sz w:val="16"/>
+                <w:szCs w:val="16"/>
+                <w:lang w:val="en-US"/>
+              </w:rPr>
+              <w:t>System.</w:t>
+            </w:r>
+            <w:r>
+              <w:rPr>
+                <w:rFonts w:ascii="Courier New" w:hAnsi="Courier New" w:cs="Courier New"/>
+                <w:i/>
+                <w:iCs/>
+                <w:color w:val="0000C0"/>
+                <w:sz w:val="16"/>
+                <w:szCs w:val="16"/>
+                <w:lang w:val="en-US"/>
+              </w:rPr>
+              <w:t>out</w:t>
+            </w:r>
+            <w:r>
+              <w:rPr>
+                <w:rFonts w:ascii="Courier New" w:hAnsi="Courier New" w:cs="Courier New"/>
+                <w:color w:val="000000"/>
+                <w:sz w:val="16"/>
+                <w:szCs w:val="16"/>
+                <w:lang w:val="en-US"/>
+              </w:rPr>
+              <w:t>.println(</w:t>
+            </w:r>
+            <w:r>
+              <w:rPr>
+                <w:rFonts w:ascii="Courier New" w:hAnsi="Courier New" w:cs="Courier New"/>
+                <w:color w:val="2A00FF"/>
+                <w:sz w:val="16"/>
+                <w:szCs w:val="16"/>
+                <w:lang w:val="en-US"/>
+              </w:rPr>
+              <w:t>"    HsaId: "</w:t>
+            </w:r>
+            <w:r>
+              <w:rPr>
+                <w:rFonts w:ascii="Courier New" w:hAnsi="Courier New" w:cs="Courier New"/>
+                <w:color w:val="000000"/>
+                <w:sz w:val="16"/>
+                <w:szCs w:val="16"/>
+                <w:lang w:val="en-US"/>
+              </w:rPr>
+              <w:t xml:space="preserve"> + response.getHealthcareFacility().getFacilityId());</w:t>
+            </w:r>
+          </w:p>
+          <w:p>
+            <w:pPr>
+              <w:autoSpaceDE w:val="0"/>
+              <w:autoSpaceDN w:val="0"/>
+              <w:adjustRightInd w:val="0"/>
+              <w:rPr>
+                <w:rFonts w:ascii="Courier New" w:hAnsi="Courier New" w:cs="Courier New"/>
+                <w:sz w:val="16"/>
+                <w:szCs w:val="16"/>
+                <w:lang w:val="en-US"/>
+              </w:rPr>
+            </w:pPr>
+            <w:r>
+              <w:rPr>
+                <w:rFonts w:ascii="Courier New" w:hAnsi="Courier New" w:cs="Courier New"/>
+                <w:color w:val="000000"/>
+                <w:sz w:val="16"/>
+                <w:szCs w:val="16"/>
+                <w:lang w:val="en-US"/>
+              </w:rPr>
+              <w:tab/>
+            </w:r>
+            <w:r>
+              <w:rPr>
+                <w:rFonts w:ascii="Courier New" w:hAnsi="Courier New" w:cs="Courier New"/>
+                <w:color w:val="000000"/>
+                <w:sz w:val="16"/>
+                <w:szCs w:val="16"/>
+                <w:lang w:val="en-US"/>
+              </w:rPr>
+              <w:tab/>
+              <w:t xml:space="preserve">  System.</w:t>
+            </w:r>
+            <w:r>
+              <w:rPr>
+                <w:rFonts w:ascii="Courier New" w:hAnsi="Courier New" w:cs="Courier New"/>
+                <w:i/>
+                <w:iCs/>
+                <w:color w:val="0000C0"/>
+                <w:sz w:val="16"/>
+                <w:szCs w:val="16"/>
+                <w:lang w:val="en-US"/>
+              </w:rPr>
+              <w:t>out</w:t>
+            </w:r>
+            <w:r>
+              <w:rPr>
+                <w:rFonts w:ascii="Courier New" w:hAnsi="Courier New" w:cs="Courier New"/>
+                <w:color w:val="000000"/>
+                <w:sz w:val="16"/>
+                <w:szCs w:val="16"/>
+                <w:lang w:val="en-US"/>
+              </w:rPr>
+              <w:t>.println(</w:t>
+            </w:r>
+            <w:r>
+              <w:rPr>
+                <w:rFonts w:ascii="Courier New" w:hAnsi="Courier New" w:cs="Courier New"/>
+                <w:color w:val="2A00FF"/>
+                <w:sz w:val="16"/>
+                <w:szCs w:val="16"/>
+                <w:lang w:val="en-US"/>
+              </w:rPr>
+              <w:t>"    köstatus för vårdenheten: "</w:t>
+            </w:r>
+            <w:r>
+              <w:rPr>
+                <w:rFonts w:ascii="Courier New" w:hAnsi="Courier New" w:cs="Courier New"/>
+                <w:color w:val="000000"/>
+                <w:sz w:val="16"/>
+                <w:szCs w:val="16"/>
+                <w:lang w:val="en-US"/>
+              </w:rPr>
+              <w:t xml:space="preserve"> + response.getHealthcareFacility().isHasQueue());</w:t>
+            </w:r>
+          </w:p>
+          <w:p>
+            <w:pPr>
+              <w:autoSpaceDE w:val="0"/>
+              <w:autoSpaceDN w:val="0"/>
+              <w:adjustRightInd w:val="0"/>
+              <w:rPr>
+                <w:rFonts w:ascii="Courier New" w:hAnsi="Courier New" w:cs="Courier New"/>
+                <w:sz w:val="16"/>
+                <w:szCs w:val="16"/>
+                <w:lang w:val="en-US"/>
+              </w:rPr>
+            </w:pPr>
+            <w:r>
+              <w:rPr>
+                <w:rFonts w:ascii="Courier New" w:hAnsi="Courier New" w:cs="Courier New"/>
+                <w:color w:val="000000"/>
+                <w:sz w:val="16"/>
+                <w:szCs w:val="16"/>
+                <w:lang w:val="en-US"/>
+              </w:rPr>
+              <w:tab/>
+            </w:r>
+            <w:r>
+              <w:rPr>
+                <w:rFonts w:ascii="Courier New" w:hAnsi="Courier New" w:cs="Courier New"/>
+                <w:color w:val="000000"/>
+                <w:sz w:val="16"/>
+                <w:szCs w:val="16"/>
+                <w:lang w:val="en-US"/>
+              </w:rPr>
+              <w:tab/>
+              <w:t xml:space="preserve">  System.</w:t>
+            </w:r>
+            <w:r>
+              <w:rPr>
+                <w:rFonts w:ascii="Courier New" w:hAnsi="Courier New" w:cs="Courier New"/>
+                <w:i/>
+                <w:iCs/>
+                <w:color w:val="0000C0"/>
+                <w:sz w:val="16"/>
+                <w:szCs w:val="16"/>
+                <w:lang w:val="en-US"/>
+              </w:rPr>
+              <w:t>out</w:t>
+            </w:r>
+            <w:r>
+              <w:rPr>
+                <w:rFonts w:ascii="Courier New" w:hAnsi="Courier New" w:cs="Courier New"/>
+                <w:color w:val="000000"/>
+                <w:sz w:val="16"/>
+                <w:szCs w:val="16"/>
+                <w:lang w:val="en-US"/>
+              </w:rPr>
+              <w:t>.println(</w:t>
+            </w:r>
+            <w:r>
+              <w:rPr>
+                <w:rFonts w:ascii="Courier New" w:hAnsi="Courier New" w:cs="Courier New"/>
+                <w:color w:val="2A00FF"/>
+                <w:sz w:val="16"/>
+                <w:szCs w:val="16"/>
+                <w:lang w:val="en-US"/>
+              </w:rPr>
+              <w:t>"    lisningstyper:"</w:t>
+            </w:r>
+            <w:r>
+              <w:rPr>
+                <w:rFonts w:ascii="Courier New" w:hAnsi="Courier New" w:cs="Courier New"/>
+                <w:color w:val="000000"/>
+                <w:sz w:val="16"/>
+                <w:szCs w:val="16"/>
+                <w:lang w:val="en-US"/>
+              </w:rPr>
+              <w:t>);</w:t>
+            </w:r>
+          </w:p>
+          <w:p>
+            <w:pPr>
+              <w:autoSpaceDE w:val="0"/>
+              <w:autoSpaceDN w:val="0"/>
+              <w:adjustRightInd w:val="0"/>
+              <w:rPr>
+                <w:rFonts w:ascii="Courier New" w:hAnsi="Courier New" w:cs="Courier New"/>
+                <w:sz w:val="16"/>
+                <w:szCs w:val="16"/>
+                <w:lang w:val="en-US"/>
+              </w:rPr>
+            </w:pPr>
+            <w:r>
+              <w:rPr>
+                <w:rFonts w:ascii="Courier New" w:hAnsi="Courier New" w:cs="Courier New"/>
+                <w:color w:val="000000"/>
+                <w:sz w:val="16"/>
+                <w:szCs w:val="16"/>
+                <w:lang w:val="en-US"/>
+              </w:rPr>
+              <w:tab/>
+            </w:r>
+            <w:r>
+              <w:rPr>
+                <w:rFonts w:ascii="Courier New" w:hAnsi="Courier New" w:cs="Courier New"/>
+                <w:color w:val="000000"/>
+                <w:sz w:val="16"/>
+                <w:szCs w:val="16"/>
+                <w:lang w:val="en-US"/>
+              </w:rPr>
+              <w:tab/>
+              <w:t xml:space="preserve">  </w:t>
             </w:r>
             <w:r>
               <w:rPr>
@@ -43070,29 +40918,91 @@
                 <w:color w:val="7F0055"/>
                 <w:sz w:val="16"/>
                 <w:szCs w:val="16"/>
-              </w:rPr>
-              <w:t>else</w:t>
-            </w:r>
-          </w:p>
-          <w:p>
-            <w:pPr>
-              <w:autoSpaceDE w:val="0"/>
-              <w:autoSpaceDN w:val="0"/>
-              <w:adjustRightInd w:val="0"/>
-              <w:rPr>
-                <w:rFonts w:ascii="Courier New" w:hAnsi="Courier New" w:cs="Courier New"/>
-                <w:sz w:val="16"/>
-                <w:szCs w:val="16"/>
-              </w:rPr>
-            </w:pPr>
-            <w:r>
-              <w:rPr>
-                <w:rFonts w:ascii="Courier New" w:hAnsi="Courier New" w:cs="Courier New"/>
-                <w:color w:val="000000"/>
-                <w:sz w:val="16"/>
-                <w:szCs w:val="16"/>
-              </w:rPr>
-              <w:t xml:space="preserve">    </w:t>
+                <w:lang w:val="en-US"/>
+              </w:rPr>
+              <w:t>for</w:t>
+            </w:r>
+            <w:r>
+              <w:rPr>
+                <w:rFonts w:ascii="Courier New" w:hAnsi="Courier New" w:cs="Courier New"/>
+                <w:color w:val="000000"/>
+                <w:sz w:val="16"/>
+                <w:szCs w:val="16"/>
+                <w:lang w:val="en-US"/>
+              </w:rPr>
+              <w:t xml:space="preserve"> (String listingType:response.getHealthcareFacility().getSupportedListingTypes())</w:t>
+            </w:r>
+          </w:p>
+          <w:p>
+            <w:pPr>
+              <w:autoSpaceDE w:val="0"/>
+              <w:autoSpaceDN w:val="0"/>
+              <w:adjustRightInd w:val="0"/>
+              <w:rPr>
+                <w:rFonts w:ascii="Courier New" w:hAnsi="Courier New" w:cs="Courier New"/>
+                <w:sz w:val="16"/>
+                <w:szCs w:val="16"/>
+              </w:rPr>
+            </w:pPr>
+            <w:r>
+              <w:rPr>
+                <w:rFonts w:ascii="Courier New" w:hAnsi="Courier New" w:cs="Courier New"/>
+                <w:color w:val="000000"/>
+                <w:sz w:val="16"/>
+                <w:szCs w:val="16"/>
+                <w:lang w:val="en-US"/>
+              </w:rPr>
+              <w:tab/>
+            </w:r>
+            <w:r>
+              <w:rPr>
+                <w:rFonts w:ascii="Courier New" w:hAnsi="Courier New" w:cs="Courier New"/>
+                <w:color w:val="000000"/>
+                <w:sz w:val="16"/>
+                <w:szCs w:val="16"/>
+                <w:lang w:val="en-US"/>
+              </w:rPr>
+              <w:tab/>
+              <w:t xml:space="preserve">  </w:t>
+            </w:r>
+            <w:r>
+              <w:rPr>
+                <w:rFonts w:ascii="Courier New" w:hAnsi="Courier New" w:cs="Courier New"/>
+                <w:color w:val="000000"/>
+                <w:sz w:val="16"/>
+                <w:szCs w:val="16"/>
+              </w:rPr>
+              <w:t>{</w:t>
+            </w:r>
+          </w:p>
+          <w:p>
+            <w:pPr>
+              <w:autoSpaceDE w:val="0"/>
+              <w:autoSpaceDN w:val="0"/>
+              <w:adjustRightInd w:val="0"/>
+              <w:rPr>
+                <w:rFonts w:ascii="Courier New" w:hAnsi="Courier New" w:cs="Courier New"/>
+                <w:sz w:val="16"/>
+                <w:szCs w:val="16"/>
+              </w:rPr>
+            </w:pPr>
+            <w:r>
+              <w:rPr>
+                <w:rFonts w:ascii="Courier New" w:hAnsi="Courier New" w:cs="Courier New"/>
+                <w:color w:val="000000"/>
+                <w:sz w:val="16"/>
+                <w:szCs w:val="16"/>
+              </w:rPr>
+              <w:tab/>
+            </w:r>
+            <w:r>
+              <w:rPr>
+                <w:rFonts w:ascii="Courier New" w:hAnsi="Courier New" w:cs="Courier New"/>
+                <w:color w:val="000000"/>
+                <w:sz w:val="16"/>
+                <w:szCs w:val="16"/>
+              </w:rPr>
+              <w:tab/>
             </w:r>
             <w:r>
               <w:rPr>
@@ -43131,7 +41041,160 @@
                 <w:sz w:val="16"/>
                 <w:szCs w:val="16"/>
               </w:rPr>
-              <w:t>"inte i kö"</w:t>
+              <w:t>"    "</w:t>
+            </w:r>
+            <w:r>
+              <w:rPr>
+                <w:rFonts w:ascii="Courier New" w:hAnsi="Courier New" w:cs="Courier New"/>
+                <w:color w:val="000000"/>
+                <w:sz w:val="16"/>
+                <w:szCs w:val="16"/>
+              </w:rPr>
+              <w:t xml:space="preserve"> + listingType);</w:t>
+            </w:r>
+          </w:p>
+          <w:p>
+            <w:pPr>
+              <w:autoSpaceDE w:val="0"/>
+              <w:autoSpaceDN w:val="0"/>
+              <w:adjustRightInd w:val="0"/>
+              <w:rPr>
+                <w:rFonts w:ascii="Courier New" w:hAnsi="Courier New" w:cs="Courier New"/>
+                <w:sz w:val="16"/>
+                <w:szCs w:val="16"/>
+              </w:rPr>
+            </w:pPr>
+            <w:r>
+              <w:rPr>
+                <w:rFonts w:ascii="Courier New" w:hAnsi="Courier New" w:cs="Courier New"/>
+                <w:color w:val="000000"/>
+                <w:sz w:val="16"/>
+                <w:szCs w:val="16"/>
+              </w:rPr>
+              <w:tab/>
+            </w:r>
+            <w:r>
+              <w:rPr>
+                <w:rFonts w:ascii="Courier New" w:hAnsi="Courier New" w:cs="Courier New"/>
+                <w:color w:val="000000"/>
+                <w:sz w:val="16"/>
+                <w:szCs w:val="16"/>
+              </w:rPr>
+              <w:tab/>
+              <w:t xml:space="preserve">  }</w:t>
+            </w:r>
+          </w:p>
+          <w:p>
+            <w:pPr>
+              <w:autoSpaceDE w:val="0"/>
+              <w:autoSpaceDN w:val="0"/>
+              <w:adjustRightInd w:val="0"/>
+              <w:rPr>
+                <w:rFonts w:ascii="Courier New" w:hAnsi="Courier New" w:cs="Courier New"/>
+                <w:sz w:val="16"/>
+                <w:szCs w:val="16"/>
+              </w:rPr>
+            </w:pPr>
+            <w:r>
+              <w:rPr>
+                <w:rFonts w:ascii="Courier New" w:hAnsi="Courier New" w:cs="Courier New"/>
+                <w:color w:val="000000"/>
+                <w:sz w:val="16"/>
+                <w:szCs w:val="16"/>
+              </w:rPr>
+              <w:t xml:space="preserve">      }</w:t>
+            </w:r>
+          </w:p>
+          <w:p>
+            <w:pPr>
+              <w:autoSpaceDE w:val="0"/>
+              <w:autoSpaceDN w:val="0"/>
+              <w:adjustRightInd w:val="0"/>
+              <w:rPr>
+                <w:rFonts w:ascii="Courier New" w:hAnsi="Courier New" w:cs="Courier New"/>
+                <w:sz w:val="16"/>
+                <w:szCs w:val="16"/>
+              </w:rPr>
+            </w:pPr>
+            <w:r>
+              <w:rPr>
+                <w:rFonts w:ascii="Courier New" w:hAnsi="Courier New" w:cs="Courier New"/>
+                <w:color w:val="000000"/>
+                <w:sz w:val="16"/>
+                <w:szCs w:val="16"/>
+              </w:rPr>
+              <w:t xml:space="preserve">      </w:t>
+            </w:r>
+            <w:r>
+              <w:rPr>
+                <w:rFonts w:ascii="Courier New" w:hAnsi="Courier New" w:cs="Courier New"/>
+                <w:b/>
+                <w:bCs/>
+                <w:color w:val="7F0055"/>
+                <w:sz w:val="16"/>
+                <w:szCs w:val="16"/>
+              </w:rPr>
+              <w:t>else</w:t>
+            </w:r>
+          </w:p>
+          <w:p>
+            <w:pPr>
+              <w:autoSpaceDE w:val="0"/>
+              <w:autoSpaceDN w:val="0"/>
+              <w:adjustRightInd w:val="0"/>
+              <w:rPr>
+                <w:rFonts w:ascii="Courier New" w:hAnsi="Courier New" w:cs="Courier New"/>
+                <w:sz w:val="16"/>
+                <w:szCs w:val="16"/>
+              </w:rPr>
+            </w:pPr>
+            <w:r>
+              <w:rPr>
+                <w:rFonts w:ascii="Courier New" w:hAnsi="Courier New" w:cs="Courier New"/>
+                <w:color w:val="000000"/>
+                <w:sz w:val="16"/>
+                <w:szCs w:val="16"/>
+              </w:rPr>
+              <w:t xml:space="preserve">    </w:t>
+            </w:r>
+            <w:r>
+              <w:rPr>
+                <w:rFonts w:ascii="Courier New" w:hAnsi="Courier New" w:cs="Courier New"/>
+                <w:color w:val="000000"/>
+                <w:sz w:val="16"/>
+                <w:szCs w:val="16"/>
+              </w:rPr>
+              <w:tab/>
+              <w:t xml:space="preserve">  System.</w:t>
+            </w:r>
+            <w:r>
+              <w:rPr>
+                <w:rFonts w:ascii="Courier New" w:hAnsi="Courier New" w:cs="Courier New"/>
+                <w:i/>
+                <w:iCs/>
+                <w:color w:val="0000C0"/>
+                <w:sz w:val="16"/>
+                <w:szCs w:val="16"/>
+              </w:rPr>
+              <w:t>out</w:t>
+            </w:r>
+            <w:r>
+              <w:rPr>
+                <w:rFonts w:ascii="Courier New" w:hAnsi="Courier New" w:cs="Courier New"/>
+                <w:color w:val="000000"/>
+                <w:sz w:val="16"/>
+                <w:szCs w:val="16"/>
+              </w:rPr>
+              <w:t>.println(</w:t>
+            </w:r>
+            <w:r>
+              <w:rPr>
+                <w:rFonts w:ascii="Courier New" w:hAnsi="Courier New" w:cs="Courier New"/>
+                <w:color w:val="2A00FF"/>
+                <w:sz w:val="16"/>
+                <w:szCs w:val="16"/>
+              </w:rPr>
+              <w:t>" står inte i kö"</w:t>
             </w:r>
             <w:r>
               <w:rPr>
@@ -43632,7 +41695,17 @@
                 <w:szCs w:val="16"/>
                 <w:lang w:val="en-US"/>
               </w:rPr>
-              <w:t xml:space="preserve">         exempelkod.useCaseGetPersonQueueStatus();</w:t>
+              <w:t xml:space="preserve">         </w:t>
+            </w:r>
+            <w:r>
+              <w:rPr>
+                <w:rFonts w:ascii="Courier New" w:hAnsi="Courier New" w:cs="Courier New"/>
+                <w:color w:val="000000"/>
+                <w:sz w:val="16"/>
+                <w:szCs w:val="16"/>
+                <w:lang w:val="en-US"/>
+              </w:rPr>
+              <w:t>exempelkod.useCaseGetPersonQueueStatus();</w:t>
             </w:r>
           </w:p>
           <w:p>
@@ -43689,6 +41762,52 @@
                 <w:rFonts w:ascii="Courier New" w:hAnsi="Courier New" w:cs="Courier New"/>
                 <w:sz w:val="16"/>
                 <w:szCs w:val="16"/>
+                <w:lang w:val="en-US"/>
+              </w:rPr>
+            </w:pPr>
+            <w:r>
+              <w:rPr>
+                <w:rFonts w:ascii="Courier New" w:hAnsi="Courier New" w:cs="Courier New"/>
+                <w:color w:val="000000"/>
+                <w:sz w:val="16"/>
+                <w:szCs w:val="16"/>
+                <w:lang w:val="en-US"/>
+              </w:rPr>
+              <w:t xml:space="preserve">      {</w:t>
+            </w:r>
+          </w:p>
+          <w:p>
+            <w:pPr>
+              <w:autoSpaceDE w:val="0"/>
+              <w:autoSpaceDN w:val="0"/>
+              <w:adjustRightInd w:val="0"/>
+              <w:rPr>
+                <w:rFonts w:ascii="Courier New" w:hAnsi="Courier New" w:cs="Courier New"/>
+                <w:sz w:val="16"/>
+                <w:szCs w:val="16"/>
+                <w:lang w:val="en-US"/>
+              </w:rPr>
+            </w:pPr>
+            <w:r>
+              <w:rPr>
+                <w:rFonts w:ascii="Courier New" w:hAnsi="Courier New" w:cs="Courier New"/>
+                <w:color w:val="000000"/>
+                <w:sz w:val="16"/>
+                <w:szCs w:val="16"/>
+                <w:lang w:val="en-US"/>
+              </w:rPr>
+              <w:t xml:space="preserve">         e.printStackTrace();</w:t>
+            </w:r>
+          </w:p>
+          <w:p>
+            <w:pPr>
+              <w:autoSpaceDE w:val="0"/>
+              <w:autoSpaceDN w:val="0"/>
+              <w:adjustRightInd w:val="0"/>
+              <w:rPr>
+                <w:rFonts w:ascii="Courier New" w:hAnsi="Courier New" w:cs="Courier New"/>
+                <w:sz w:val="16"/>
+                <w:szCs w:val="16"/>
               </w:rPr>
             </w:pPr>
             <w:r>
@@ -43708,49 +41827,7 @@
                 <w:sz w:val="16"/>
                 <w:szCs w:val="16"/>
               </w:rPr>
-              <w:t>{</w:t>
-            </w:r>
-          </w:p>
-          <w:p>
-            <w:pPr>
-              <w:autoSpaceDE w:val="0"/>
-              <w:autoSpaceDN w:val="0"/>
-              <w:adjustRightInd w:val="0"/>
-              <w:rPr>
-                <w:rFonts w:ascii="Courier New" w:hAnsi="Courier New" w:cs="Courier New"/>
-                <w:sz w:val="16"/>
-                <w:szCs w:val="16"/>
-              </w:rPr>
-            </w:pPr>
-            <w:r>
-              <w:rPr>
-                <w:rFonts w:ascii="Courier New" w:hAnsi="Courier New" w:cs="Courier New"/>
-                <w:color w:val="000000"/>
-                <w:sz w:val="16"/>
-                <w:szCs w:val="16"/>
-              </w:rPr>
-              <w:t xml:space="preserve">         e.printStackTrace();</w:t>
-            </w:r>
-          </w:p>
-          <w:p>
-            <w:pPr>
-              <w:autoSpaceDE w:val="0"/>
-              <w:autoSpaceDN w:val="0"/>
-              <w:adjustRightInd w:val="0"/>
-              <w:rPr>
-                <w:rFonts w:ascii="Courier New" w:hAnsi="Courier New" w:cs="Courier New"/>
-                <w:sz w:val="16"/>
-                <w:szCs w:val="16"/>
-              </w:rPr>
-            </w:pPr>
-            <w:r>
-              <w:rPr>
-                <w:rFonts w:ascii="Courier New" w:hAnsi="Courier New" w:cs="Courier New"/>
-                <w:color w:val="000000"/>
-                <w:sz w:val="16"/>
-                <w:szCs w:val="16"/>
-              </w:rPr>
-              <w:t xml:space="preserve">      }</w:t>
+              <w:t>}</w:t>
             </w:r>
           </w:p>
           <w:p>
@@ -43860,7 +41937,7 @@
                 <w:color w:val="000000"/>
                 <w:sz w:val="20"/>
               </w:rPr>
-              <w:t>Köstatus för personen är</w:t>
+              <w:t>Köstatus för personen ( 1212121212-1212) är</w:t>
             </w:r>
           </w:p>
           <w:p>
@@ -43871,7 +41948,6 @@
               <w:rPr>
                 <w:rFonts w:ascii="Courier New" w:hAnsi="Courier New" w:cs="Courier New"/>
                 <w:sz w:val="20"/>
-                <w:lang w:val="en-US"/>
               </w:rPr>
             </w:pPr>
             <w:r>
@@ -43880,7 +41956,140 @@
                 <w:color w:val="000000"/>
                 <w:sz w:val="20"/>
               </w:rPr>
-              <w:t>inte i kö</w:t>
+              <w:t xml:space="preserve"> står i kö</w:t>
+            </w:r>
+          </w:p>
+          <w:p>
+            <w:pPr>
+              <w:autoSpaceDE w:val="0"/>
+              <w:autoSpaceDN w:val="0"/>
+              <w:adjustRightInd w:val="0"/>
+              <w:rPr>
+                <w:rFonts w:ascii="Courier New" w:hAnsi="Courier New" w:cs="Courier New"/>
+                <w:sz w:val="20"/>
+              </w:rPr>
+            </w:pPr>
+            <w:r>
+              <w:rPr>
+                <w:rFonts w:ascii="Courier New" w:hAnsi="Courier New" w:cs="Courier New"/>
+                <w:color w:val="000000"/>
+                <w:sz w:val="20"/>
+              </w:rPr>
+              <w:t xml:space="preserve">  ---------------</w:t>
+            </w:r>
+          </w:p>
+          <w:p>
+            <w:pPr>
+              <w:autoSpaceDE w:val="0"/>
+              <w:autoSpaceDN w:val="0"/>
+              <w:adjustRightInd w:val="0"/>
+              <w:rPr>
+                <w:rFonts w:ascii="Courier New" w:hAnsi="Courier New" w:cs="Courier New"/>
+                <w:sz w:val="20"/>
+              </w:rPr>
+            </w:pPr>
+            <w:r>
+              <w:rPr>
+                <w:rFonts w:ascii="Courier New" w:hAnsi="Courier New" w:cs="Courier New"/>
+                <w:color w:val="000000"/>
+                <w:sz w:val="20"/>
+              </w:rPr>
+              <w:t xml:space="preserve">  På vårdenheten:</w:t>
+            </w:r>
+          </w:p>
+          <w:p>
+            <w:pPr>
+              <w:autoSpaceDE w:val="0"/>
+              <w:autoSpaceDN w:val="0"/>
+              <w:adjustRightInd w:val="0"/>
+              <w:rPr>
+                <w:rFonts w:ascii="Courier New" w:hAnsi="Courier New" w:cs="Courier New"/>
+                <w:sz w:val="20"/>
+              </w:rPr>
+            </w:pPr>
+            <w:r>
+              <w:rPr>
+                <w:rFonts w:ascii="Courier New" w:hAnsi="Courier New" w:cs="Courier New"/>
+                <w:color w:val="000000"/>
+                <w:sz w:val="20"/>
+              </w:rPr>
+              <w:t xml:space="preserve">    HsaId: SE2342322-886A</w:t>
+            </w:r>
+          </w:p>
+          <w:p>
+            <w:pPr>
+              <w:autoSpaceDE w:val="0"/>
+              <w:autoSpaceDN w:val="0"/>
+              <w:adjustRightInd w:val="0"/>
+              <w:rPr>
+                <w:rFonts w:ascii="Courier New" w:hAnsi="Courier New" w:cs="Courier New"/>
+                <w:sz w:val="20"/>
+              </w:rPr>
+            </w:pPr>
+            <w:r>
+              <w:rPr>
+                <w:rFonts w:ascii="Courier New" w:hAnsi="Courier New" w:cs="Courier New"/>
+                <w:color w:val="000000"/>
+                <w:sz w:val="20"/>
+              </w:rPr>
+              <w:t xml:space="preserve">    köstatus för vårdenheten: true</w:t>
+            </w:r>
+          </w:p>
+          <w:p>
+            <w:pPr>
+              <w:autoSpaceDE w:val="0"/>
+              <w:autoSpaceDN w:val="0"/>
+              <w:adjustRightInd w:val="0"/>
+              <w:rPr>
+                <w:rFonts w:ascii="Courier New" w:hAnsi="Courier New" w:cs="Courier New"/>
+                <w:sz w:val="20"/>
+              </w:rPr>
+            </w:pPr>
+            <w:r>
+              <w:rPr>
+                <w:rFonts w:ascii="Courier New" w:hAnsi="Courier New" w:cs="Courier New"/>
+                <w:color w:val="000000"/>
+                <w:sz w:val="20"/>
+              </w:rPr>
+              <w:t xml:space="preserve">    lisningstyper:</w:t>
+            </w:r>
+          </w:p>
+          <w:p>
+            <w:pPr>
+              <w:autoSpaceDE w:val="0"/>
+              <w:autoSpaceDN w:val="0"/>
+              <w:adjustRightInd w:val="0"/>
+              <w:rPr>
+                <w:rFonts w:ascii="Courier New" w:hAnsi="Courier New" w:cs="Courier New"/>
+                <w:sz w:val="20"/>
+              </w:rPr>
+            </w:pPr>
+            <w:r>
+              <w:rPr>
+                <w:rFonts w:ascii="Courier New" w:hAnsi="Courier New" w:cs="Courier New"/>
+                <w:color w:val="000000"/>
+                <w:sz w:val="20"/>
+              </w:rPr>
+              <w:t xml:space="preserve">    - BVC</w:t>
+            </w:r>
+          </w:p>
+          <w:p>
+            <w:pPr>
+              <w:autoSpaceDE w:val="0"/>
+              <w:autoSpaceDN w:val="0"/>
+              <w:adjustRightInd w:val="0"/>
+              <w:rPr>
+                <w:rFonts w:ascii="Courier New" w:hAnsi="Courier New" w:cs="Courier New"/>
+                <w:sz w:val="20"/>
+              </w:rPr>
+            </w:pPr>
+            <w:r>
+              <w:rPr>
+                <w:rFonts w:ascii="Courier New" w:hAnsi="Courier New" w:cs="Courier New"/>
+                <w:color w:val="000000"/>
+                <w:sz w:val="20"/>
+              </w:rPr>
+              <w:t xml:space="preserve">    - HLM</w:t>
             </w:r>
           </w:p>
         </w:tc>
@@ -43926,14 +42135,14 @@
       <w:r>
         <w:t xml:space="preserve"> </w:t>
       </w:r>
-      <w:bookmarkStart w:id="15" w:name="_Toc250703148"/>
+      <w:bookmarkStart w:id="16" w:name="_Toc253576570"/>
       <w:r>
         <w:rPr>
           <w:lang w:val="en-US"/>
         </w:rPr>
         <w:t>Testning</w:t>
       </w:r>
-      <w:bookmarkEnd w:id="15"/>
+      <w:bookmarkEnd w:id="16"/>
     </w:p>
     <w:p>
       <w:pPr>
@@ -44045,18 +42254,18 @@
           <w:lang w:val="en-US"/>
         </w:rPr>
       </w:pPr>
-      <w:bookmarkStart w:id="16" w:name="_Toc250703149"/>
+      <w:bookmarkStart w:id="17" w:name="_Toc253576571"/>
       <w:r>
         <w:rPr>
           <w:lang w:val="en-US"/>
         </w:rPr>
         <w:t>Referenser</w:t>
       </w:r>
-      <w:bookmarkStart w:id="17" w:name="_Toc449279798"/>
-      <w:bookmarkStart w:id="18" w:name="_Toc449499106"/>
-      <w:bookmarkStart w:id="19" w:name="_Toc449501275"/>
+      <w:bookmarkStart w:id="18" w:name="_Toc449279798"/>
+      <w:bookmarkStart w:id="19" w:name="_Toc449499106"/>
+      <w:bookmarkStart w:id="20" w:name="_Toc449501275"/>
       <w:bookmarkEnd w:id="0"/>
-      <w:bookmarkEnd w:id="16"/>
+      <w:bookmarkEnd w:id="17"/>
     </w:p>
     <w:p>
       <w:pPr>
@@ -44401,9 +42610,9 @@
         </w:r>
       </w:hyperlink>
     </w:p>
-    <w:bookmarkEnd w:id="17"/>
     <w:bookmarkEnd w:id="18"/>
     <w:bookmarkEnd w:id="19"/>
+    <w:bookmarkEnd w:id="20"/>
     <w:p>
       <w:pPr>
         <w:pStyle w:val="BPText"/>
@@ -44505,7 +42714,7 @@
         <w:rPr>
           <w:noProof/>
         </w:rPr>
-        <w:t>15</w:t>
+        <w:t>3</w:t>
       </w:r>
     </w:fldSimple>
     <w:r>
@@ -46739,6 +44948,120 @@
     </w:lvl>
   </w:abstractNum>
   <w:abstractNum w:abstractNumId="16">
+    <w:nsid w:val="472B78B3"/>
+    <w:multiLevelType w:val="hybridMultilevel"/>
+    <w:tmpl w:val="9982A2AA"/>
+    <w:lvl w:ilvl="0" w:tplc="64022B50">
+      <w:start w:val="1997"/>
+      <w:numFmt w:val="bullet"/>
+      <w:lvlText w:val="-"/>
+      <w:lvlJc w:val="left"/>
+      <w:pPr>
+        <w:ind w:left="360" w:hanging="360"/>
+      </w:pPr>
+      <w:rPr>
+        <w:rFonts w:ascii="Calibri" w:eastAsiaTheme="minorHAnsi" w:hAnsi="Calibri" w:cs="Calibri" w:hint="default"/>
+        <w:b/>
+      </w:rPr>
+    </w:lvl>
+    <w:lvl w:ilvl="1" w:tplc="041D0003" w:tentative="1">
+      <w:start w:val="1"/>
+      <w:numFmt w:val="bullet"/>
+      <w:lvlText w:val="o"/>
+      <w:lvlJc w:val="left"/>
+      <w:pPr>
+        <w:ind w:left="1080" w:hanging="360"/>
+      </w:pPr>
+      <w:rPr>
+        <w:rFonts w:ascii="Courier New" w:hAnsi="Courier New" w:cs="Courier New" w:hint="default"/>
+      </w:rPr>
+    </w:lvl>
+    <w:lvl w:ilvl="2" w:tplc="041D0005" w:tentative="1">
+      <w:start w:val="1"/>
+      <w:numFmt w:val="bullet"/>
+      <w:lvlText w:val=""/>
+      <w:lvlJc w:val="left"/>
+      <w:pPr>
+        <w:ind w:left="1800" w:hanging="360"/>
+      </w:pPr>
+      <w:rPr>
+        <w:rFonts w:ascii="Wingdings" w:hAnsi="Wingdings" w:hint="default"/>
+      </w:rPr>
+    </w:lvl>
+    <w:lvl w:ilvl="3" w:tplc="041D0001" w:tentative="1">
+      <w:start w:val="1"/>
+      <w:numFmt w:val="bullet"/>
+      <w:lvlText w:val=""/>
+      <w:lvlJc w:val="left"/>
+      <w:pPr>
+        <w:ind w:left="2520" w:hanging="360"/>
+      </w:pPr>
+      <w:rPr>
+        <w:rFonts w:ascii="Symbol" w:hAnsi="Symbol" w:hint="default"/>
+      </w:rPr>
+    </w:lvl>
+    <w:lvl w:ilvl="4" w:tplc="041D0003" w:tentative="1">
+      <w:start w:val="1"/>
+      <w:numFmt w:val="bullet"/>
+      <w:lvlText w:val="o"/>
+      <w:lvlJc w:val="left"/>
+      <w:pPr>
+        <w:ind w:left="3240" w:hanging="360"/>
+      </w:pPr>
+      <w:rPr>
+        <w:rFonts w:ascii="Courier New" w:hAnsi="Courier New" w:cs="Courier New" w:hint="default"/>
+      </w:rPr>
+    </w:lvl>
+    <w:lvl w:ilvl="5" w:tplc="041D0005" w:tentative="1">
+      <w:start w:val="1"/>
+      <w:numFmt w:val="bullet"/>
+      <w:lvlText w:val=""/>
+      <w:lvlJc w:val="left"/>
+      <w:pPr>
+        <w:ind w:left="3960" w:hanging="360"/>
+      </w:pPr>
+      <w:rPr>
+        <w:rFonts w:ascii="Wingdings" w:hAnsi="Wingdings" w:hint="default"/>
+      </w:rPr>
+    </w:lvl>
+    <w:lvl w:ilvl="6" w:tplc="041D0001" w:tentative="1">
+      <w:start w:val="1"/>
+      <w:numFmt w:val="bullet"/>
+      <w:lvlText w:val=""/>
+      <w:lvlJc w:val="left"/>
+      <w:pPr>
+        <w:ind w:left="4680" w:hanging="360"/>
+      </w:pPr>
+      <w:rPr>
+        <w:rFonts w:ascii="Symbol" w:hAnsi="Symbol" w:hint="default"/>
+      </w:rPr>
+    </w:lvl>
+    <w:lvl w:ilvl="7" w:tplc="041D0003" w:tentative="1">
+      <w:start w:val="1"/>
+      <w:numFmt w:val="bullet"/>
+      <w:lvlText w:val="o"/>
+      <w:lvlJc w:val="left"/>
+      <w:pPr>
+        <w:ind w:left="5400" w:hanging="360"/>
+      </w:pPr>
+      <w:rPr>
+        <w:rFonts w:ascii="Courier New" w:hAnsi="Courier New" w:cs="Courier New" w:hint="default"/>
+      </w:rPr>
+    </w:lvl>
+    <w:lvl w:ilvl="8" w:tplc="041D0005" w:tentative="1">
+      <w:start w:val="1"/>
+      <w:numFmt w:val="bullet"/>
+      <w:lvlText w:val=""/>
+      <w:lvlJc w:val="left"/>
+      <w:pPr>
+        <w:ind w:left="6120" w:hanging="360"/>
+      </w:pPr>
+      <w:rPr>
+        <w:rFonts w:ascii="Wingdings" w:hAnsi="Wingdings" w:hint="default"/>
+      </w:rPr>
+    </w:lvl>
+  </w:abstractNum>
+  <w:abstractNum w:abstractNumId="17">
     <w:nsid w:val="5F1C7697"/>
     <w:multiLevelType w:val="hybridMultilevel"/>
     <w:tmpl w:val="C5549FD8"/>
@@ -46851,7 +45174,7 @@
       </w:rPr>
     </w:lvl>
   </w:abstractNum>
-  <w:abstractNum w:abstractNumId="17">
+  <w:abstractNum w:abstractNumId="18">
     <w:nsid w:val="64485BBB"/>
     <w:multiLevelType w:val="multilevel"/>
     <w:tmpl w:val="6A2A3696"/>
@@ -46964,7 +45287,7 @@
       </w:pPr>
     </w:lvl>
   </w:abstractNum>
-  <w:abstractNum w:abstractNumId="18">
+  <w:abstractNum w:abstractNumId="19">
     <w:nsid w:val="698277A2"/>
     <w:multiLevelType w:val="hybridMultilevel"/>
     <w:tmpl w:val="8BEA1F42"/>
@@ -47078,7 +45401,7 @@
     </w:lvl>
   </w:abstractNum>
   <w:num w:numId="1">
-    <w:abstractNumId w:val="17"/>
+    <w:abstractNumId w:val="18"/>
   </w:num>
   <w:num w:numId="2">
     <w:abstractNumId w:val="5"/>
@@ -47186,10 +45509,13 @@
     </w:lvlOverride>
   </w:num>
   <w:num w:numId="25">
-    <w:abstractNumId w:val="16"/>
+    <w:abstractNumId w:val="17"/>
   </w:num>
   <w:num w:numId="26">
-    <w:abstractNumId w:val="18"/>
+    <w:abstractNumId w:val="19"/>
+  </w:num>
+  <w:num w:numId="27">
+    <w:abstractNumId w:val="16"/>
   </w:num>
   <w:numIdMacAtCleanup w:val="4"/>
 </w:numbering>
@@ -48568,7 +46894,7 @@
 </file>
 
 <file path=customXml/itemProps1.xml><?xml version="1.0" encoding="utf-8"?>
-<ds:datastoreItem xmlns:ds="http://schemas.openxmlformats.org/officeDocument/2006/customXml" ds:itemID="{584EFE26-DB97-4E0F-BA3C-F2791F0CE940}">
+<ds:datastoreItem xmlns:ds="http://schemas.openxmlformats.org/officeDocument/2006/customXml" ds:itemID="{381945CE-4EFC-4EDE-A4B8-4D2F5F153E1B}">
   <ds:schemaRefs>
     <ds:schemaRef ds:uri="http://schemas.openxmlformats.org/officeDocument/2006/bibliography"/>
   </ds:schemaRefs>
